--- a/CA 1 – Capstone Project Proposal.docx
+++ b/CA 1 – Capstone Project Proposal.docx
@@ -2,6 +2,916 @@
 <file path=word/document.xml><?xml version="1.0" encoding="utf-8"?>
 <w:document xmlns:wpc="http://schemas.microsoft.com/office/word/2010/wordprocessingCanvas" xmlns:cx="http://schemas.microsoft.com/office/drawing/2014/chartex" xmlns:cx1="http://schemas.microsoft.com/office/drawing/2015/9/8/chartex" xmlns:cx2="http://schemas.microsoft.com/office/drawing/2015/10/21/chartex" xmlns:cx3="http://schemas.microsoft.com/office/drawing/2016/5/9/chartex" xmlns:cx4="http://schemas.microsoft.com/office/drawing/2016/5/10/chartex" xmlns:cx5="http://schemas.microsoft.com/office/drawing/2016/5/11/chartex" xmlns:cx6="http://schemas.microsoft.com/office/drawing/2016/5/12/chartex" xmlns:cx7="http://schemas.microsoft.com/office/drawing/2016/5/13/chartex" xmlns:cx8="http://schemas.microsoft.com/office/drawing/2016/5/14/chartex" xmlns:mc="http://schemas.openxmlformats.org/markup-compatibility/2006" xmlns:aink="http://schemas.microsoft.com/office/drawing/2016/ink" xmlns:am3d="http://schemas.microsoft.com/office/drawing/2017/model3d" xmlns:o="urn:schemas-microsoft-com:office:office" xmlns:oel="http://schemas.microsoft.com/office/2019/extlst" xmlns:r="http://schemas.openxmlformats.org/officeDocument/2006/relationships" xmlns:m="http://schemas.openxmlformats.org/officeDocument/2006/math" xmlns:v="urn:schemas-microsoft-com:vml" xmlns:wp14="http://schemas.microsoft.com/office/word/2010/wordprocessingDrawing" xmlns:wp="http://schemas.openxmlformats.org/drawingml/2006/wordprocessingDrawing" xmlns:w10="urn:schemas-microsoft-com:office:word" xmlns:w="http://schemas.openxmlformats.org/wordprocessingml/2006/main" xmlns:w14="http://schemas.microsoft.com/office/word/2010/wordml" xmlns:w15="http://schemas.microsoft.com/office/word/2012/wordml" xmlns:w16cex="http://schemas.microsoft.com/office/word/2018/wordml/cex" xmlns:w16cid="http://schemas.microsoft.com/office/word/2016/wordml/cid" xmlns:w16="http://schemas.microsoft.com/office/word/2018/wordml" xmlns:w16du="http://schemas.microsoft.com/office/word/2023/wordml/word16du" xmlns:w16sdtdh="http://schemas.microsoft.com/office/word/2020/wordml/sdtdatahash" xmlns:w16se="http://schemas.microsoft.com/office/word/2015/wordml/symex" xmlns:wpg="http://schemas.microsoft.com/office/word/2010/wordprocessingGroup" xmlns:wpi="http://schemas.microsoft.com/office/word/2010/wordprocessingInk" xmlns:wne="http://schemas.microsoft.com/office/word/2006/wordml" xmlns:wps="http://schemas.microsoft.com/office/word/2010/wordprocessingShape" mc:Ignorable="w14 w15 w16se w16cid w16 w16cex w16sdtdh w16du wp14">
   <w:body>
+    <w:p/>
+    <w:p/>
+    <w:p>
+      <w:pPr>
+        <w:rPr>
+          <w:rFonts w:cs="Calibri"/>
+        </w:rPr>
+      </w:pPr>
+      <w:r>
+        <w:rPr>
+          <w:noProof/>
+        </w:rPr>
+        <mc:AlternateContent>
+          <mc:Choice Requires="wpg">
+            <w:drawing>
+              <wp:anchor distT="0" distB="0" distL="114300" distR="114300" simplePos="0" relativeHeight="251660288" behindDoc="0" locked="0" layoutInCell="1" allowOverlap="1" wp14:anchorId="726C0AED" wp14:editId="35EC1598">
+                <wp:simplePos x="0" y="0"/>
+                <wp:positionH relativeFrom="page">
+                  <wp:posOffset>438150</wp:posOffset>
+                </wp:positionH>
+                <wp:positionV relativeFrom="margin">
+                  <wp:posOffset>-1208405</wp:posOffset>
+                </wp:positionV>
+                <wp:extent cx="228600" cy="9144000"/>
+                <wp:effectExtent l="0" t="0" r="9525" b="0"/>
+                <wp:wrapNone/>
+                <wp:docPr id="114" name="Group 24"/>
+                <wp:cNvGraphicFramePr/>
+                <a:graphic xmlns:a="http://schemas.openxmlformats.org/drawingml/2006/main">
+                  <a:graphicData uri="http://schemas.microsoft.com/office/word/2010/wordprocessingGroup">
+                    <wpg:wgp>
+                      <wpg:cNvGrpSpPr/>
+                      <wpg:grpSpPr>
+                        <a:xfrm>
+                          <a:off x="0" y="0"/>
+                          <a:ext cx="228600" cy="9144000"/>
+                          <a:chOff x="0" y="0"/>
+                          <a:chExt cx="228600" cy="9144000"/>
+                        </a:xfrm>
+                      </wpg:grpSpPr>
+                      <wps:wsp>
+                        <wps:cNvPr id="115" name="Rectangle 115"/>
+                        <wps:cNvSpPr/>
+                        <wps:spPr>
+                          <a:xfrm>
+                            <a:off x="0" y="0"/>
+                            <a:ext cx="228600" cy="8782050"/>
+                          </a:xfrm>
+                          <a:prstGeom prst="rect">
+                            <a:avLst/>
+                          </a:prstGeom>
+                          <a:solidFill>
+                            <a:schemeClr val="accent2"/>
+                          </a:solidFill>
+                          <a:ln>
+                            <a:noFill/>
+                          </a:ln>
+                        </wps:spPr>
+                        <wps:style>
+                          <a:lnRef idx="2">
+                            <a:schemeClr val="accent1">
+                              <a:shade val="50000"/>
+                            </a:schemeClr>
+                          </a:lnRef>
+                          <a:fillRef idx="1">
+                            <a:schemeClr val="accent1"/>
+                          </a:fillRef>
+                          <a:effectRef idx="0">
+                            <a:schemeClr val="accent1"/>
+                          </a:effectRef>
+                          <a:fontRef idx="minor">
+                            <a:schemeClr val="lt1"/>
+                          </a:fontRef>
+                        </wps:style>
+                        <wps:bodyPr rot="0" spcFirstLastPara="0" vertOverflow="overflow" horzOverflow="overflow" vert="horz" wrap="square" lIns="91440" tIns="45720" rIns="91440" bIns="45720" numCol="1" spcCol="0" rtlCol="0" fromWordArt="0" anchor="ctr" anchorCtr="0" forceAA="0" compatLnSpc="1">
+                          <a:prstTxWarp prst="textNoShape">
+                            <a:avLst/>
+                          </a:prstTxWarp>
+                          <a:noAutofit/>
+                        </wps:bodyPr>
+                      </wps:wsp>
+                      <wps:wsp>
+                        <wps:cNvPr id="116" name="Rectangle 116"/>
+                        <wps:cNvSpPr>
+                          <a:spLocks noChangeAspect="1"/>
+                        </wps:cNvSpPr>
+                        <wps:spPr>
+                          <a:xfrm>
+                            <a:off x="0" y="8915400"/>
+                            <a:ext cx="228600" cy="228600"/>
+                          </a:xfrm>
+                          <a:prstGeom prst="rect">
+                            <a:avLst/>
+                          </a:prstGeom>
+                          <a:solidFill>
+                            <a:schemeClr val="accent1"/>
+                          </a:solidFill>
+                          <a:ln>
+                            <a:noFill/>
+                          </a:ln>
+                        </wps:spPr>
+                        <wps:style>
+                          <a:lnRef idx="2">
+                            <a:schemeClr val="accent1">
+                              <a:shade val="50000"/>
+                            </a:schemeClr>
+                          </a:lnRef>
+                          <a:fillRef idx="1">
+                            <a:schemeClr val="accent1"/>
+                          </a:fillRef>
+                          <a:effectRef idx="0">
+                            <a:schemeClr val="accent1"/>
+                          </a:effectRef>
+                          <a:fontRef idx="minor">
+                            <a:schemeClr val="lt1"/>
+                          </a:fontRef>
+                        </wps:style>
+                        <wps:bodyPr rot="0" spcFirstLastPara="0" vertOverflow="overflow" horzOverflow="overflow" vert="horz" wrap="square" lIns="91440" tIns="45720" rIns="91440" bIns="45720" numCol="1" spcCol="0" rtlCol="0" fromWordArt="0" anchor="ctr" anchorCtr="0" forceAA="0" compatLnSpc="1">
+                          <a:prstTxWarp prst="textNoShape">
+                            <a:avLst/>
+                          </a:prstTxWarp>
+                          <a:noAutofit/>
+                        </wps:bodyPr>
+                      </wps:wsp>
+                    </wpg:wgp>
+                  </a:graphicData>
+                </a:graphic>
+                <wp14:sizeRelH relativeFrom="page">
+                  <wp14:pctWidth>2900</wp14:pctWidth>
+                </wp14:sizeRelH>
+                <wp14:sizeRelV relativeFrom="page">
+                  <wp14:pctHeight>90900</wp14:pctHeight>
+                </wp14:sizeRelV>
+              </wp:anchor>
+            </w:drawing>
+          </mc:Choice>
+          <mc:Fallback>
+            <w:pict>
+              <v:group w14:anchorId="1B1121C8" id="Group 24" o:spid="_x0000_s1026" style="position:absolute;margin-left:34.5pt;margin-top:-95.15pt;width:18pt;height:10in;z-index:251660288;mso-width-percent:29;mso-height-percent:909;mso-position-horizontal-relative:page;mso-position-vertical-relative:margin;mso-width-percent:29;mso-height-percent:909" coordsize="2286,91440" o:gfxdata="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">
+                <v:rect id="Rectangle 115" o:spid="_x0000_s1027" style="position:absolute;width:2286;height:87820;visibility:visible;mso-wrap-style:square;v-text-anchor:middle" o:gfxdata="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" fillcolor="#e97132 [3205]" stroked="f" strokeweight="1pt"/>
+                <v:rect id="Rectangle 116" o:spid="_x0000_s1028" style="position:absolute;top:89154;width:2286;height:2286;visibility:visible;mso-wrap-style:square;v-text-anchor:middle" o:gfxdata="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" fillcolor="#156082 [3204]" stroked="f" strokeweight="1pt">
+                  <o:lock v:ext="edit" aspectratio="t"/>
+                </v:rect>
+                <w10:wrap anchorx="page" anchory="margin"/>
+              </v:group>
+            </w:pict>
+          </mc:Fallback>
+        </mc:AlternateContent>
+      </w:r>
+      <w:r>
+        <w:rPr>
+          <w:rFonts w:cs="Calibri"/>
+          <w:noProof/>
+        </w:rPr>
+        <w:drawing>
+          <wp:anchor distT="0" distB="0" distL="114300" distR="114300" simplePos="0" relativeHeight="251659264" behindDoc="0" locked="0" layoutInCell="1" allowOverlap="1" wp14:anchorId="3D05267C" wp14:editId="09A23AB7">
+            <wp:simplePos x="0" y="0"/>
+            <wp:positionH relativeFrom="margin">
+              <wp:posOffset>4174490</wp:posOffset>
+            </wp:positionH>
+            <wp:positionV relativeFrom="margin">
+              <wp:posOffset>-276225</wp:posOffset>
+            </wp:positionV>
+            <wp:extent cx="2206625" cy="762000"/>
+            <wp:effectExtent l="0" t="0" r="3175" b="0"/>
+            <wp:wrapSquare wrapText="bothSides"/>
+            <wp:docPr id="1654175969" name="Picture 1" descr="A logo for college computing&#10;&#10;Description automatically generated"/>
+            <wp:cNvGraphicFramePr>
+              <a:graphicFrameLocks xmlns:a="http://schemas.openxmlformats.org/drawingml/2006/main" noChangeAspect="1"/>
+            </wp:cNvGraphicFramePr>
+            <a:graphic xmlns:a="http://schemas.openxmlformats.org/drawingml/2006/main">
+              <a:graphicData uri="http://schemas.openxmlformats.org/drawingml/2006/picture">
+                <pic:pic xmlns:pic="http://schemas.openxmlformats.org/drawingml/2006/picture">
+                  <pic:nvPicPr>
+                    <pic:cNvPr id="1654175969" name="Picture 1" descr="A logo for college computing&#10;&#10;Description automatically generated"/>
+                    <pic:cNvPicPr/>
+                  </pic:nvPicPr>
+                  <pic:blipFill>
+                    <a:blip r:embed="rId4" cstate="print">
+                      <a:extLst>
+                        <a:ext uri="{28A0092B-C50C-407E-A947-70E740481C1C}">
+                          <a14:useLocalDpi xmlns:a14="http://schemas.microsoft.com/office/drawing/2010/main" val="0"/>
+                        </a:ext>
+                      </a:extLst>
+                    </a:blip>
+                    <a:stretch>
+                      <a:fillRect/>
+                    </a:stretch>
+                  </pic:blipFill>
+                  <pic:spPr>
+                    <a:xfrm>
+                      <a:off x="0" y="0"/>
+                      <a:ext cx="2206625" cy="762000"/>
+                    </a:xfrm>
+                    <a:prstGeom prst="rect">
+                      <a:avLst/>
+                    </a:prstGeom>
+                  </pic:spPr>
+                </pic:pic>
+              </a:graphicData>
+            </a:graphic>
+            <wp14:sizeRelH relativeFrom="margin">
+              <wp14:pctWidth>0</wp14:pctWidth>
+            </wp14:sizeRelH>
+            <wp14:sizeRelV relativeFrom="margin">
+              <wp14:pctHeight>0</wp14:pctHeight>
+            </wp14:sizeRelV>
+          </wp:anchor>
+        </w:drawing>
+      </w:r>
+    </w:p>
+    <w:p>
+      <w:pPr>
+        <w:rPr>
+          <w:b/>
+          <w:bCs/>
+          <w:color w:val="156082" w:themeColor="accent1"/>
+          <w:sz w:val="36"/>
+          <w:szCs w:val="36"/>
+        </w:rPr>
+      </w:pPr>
+      <w:r>
+        <w:rPr>
+          <w:b/>
+          <w:bCs/>
+          <w:color w:val="156082" w:themeColor="accent1"/>
+          <w:sz w:val="36"/>
+          <w:szCs w:val="36"/>
+        </w:rPr>
+        <w:t>Assessment Cover Page</w:t>
+      </w:r>
+    </w:p>
+    <w:p>
+      <w:pPr>
+        <w:pBdr>
+          <w:top w:val="single" w:sz="24" w:space="8" w:color="156082" w:themeColor="accent1"/>
+          <w:bottom w:val="single" w:sz="24" w:space="8" w:color="156082" w:themeColor="accent1"/>
+        </w:pBdr>
+        <w:spacing w:after="0" w:line="480" w:lineRule="auto"/>
+        <w:rPr>
+          <w:i/>
+          <w:iCs/>
+          <w:color w:val="000000" w:themeColor="text1"/>
+          <w:sz w:val="24"/>
+          <w:szCs w:val="24"/>
+        </w:rPr>
+      </w:pPr>
+    </w:p>
+    <w:tbl>
+      <w:tblPr>
+        <w:tblStyle w:val="TableGrid"/>
+        <w:tblW w:w="0" w:type="auto"/>
+        <w:tblBorders>
+          <w:top w:val="none" w:sz="0" w:space="0" w:color="auto"/>
+          <w:left w:val="none" w:sz="0" w:space="0" w:color="auto"/>
+          <w:bottom w:val="none" w:sz="0" w:space="0" w:color="auto"/>
+          <w:right w:val="none" w:sz="0" w:space="0" w:color="auto"/>
+          <w:insideH w:val="none" w:sz="0" w:space="0" w:color="auto"/>
+          <w:insideV w:val="none" w:sz="0" w:space="0" w:color="auto"/>
+        </w:tblBorders>
+        <w:tblLook w:val="04A0" w:firstRow="1" w:lastRow="0" w:firstColumn="1" w:lastColumn="0" w:noHBand="0" w:noVBand="1"/>
+      </w:tblPr>
+      <w:tblGrid>
+        <w:gridCol w:w="3256"/>
+        <w:gridCol w:w="5760"/>
+      </w:tblGrid>
+      <w:tr>
+        <w:tc>
+          <w:tcPr>
+            <w:tcW w:w="3256" w:type="dxa"/>
+          </w:tcPr>
+          <w:p>
+            <w:pPr>
+              <w:spacing w:line="480" w:lineRule="auto"/>
+              <w:rPr>
+                <w:i/>
+                <w:iCs/>
+                <w:color w:val="156082" w:themeColor="accent1"/>
+                <w:sz w:val="32"/>
+                <w:szCs w:val="32"/>
+              </w:rPr>
+            </w:pPr>
+            <w:r>
+              <w:rPr>
+                <w:i/>
+                <w:iCs/>
+                <w:color w:val="156082" w:themeColor="accent1"/>
+                <w:sz w:val="32"/>
+                <w:szCs w:val="32"/>
+              </w:rPr>
+              <w:t>Student Full Name</w:t>
+            </w:r>
+          </w:p>
+        </w:tc>
+        <w:tc>
+          <w:tcPr>
+            <w:tcW w:w="5760" w:type="dxa"/>
+          </w:tcPr>
+          <w:p>
+            <w:pPr>
+              <w:spacing w:line="480" w:lineRule="auto"/>
+              <w:rPr>
+                <w:color w:val="000000" w:themeColor="text1"/>
+                <w:sz w:val="32"/>
+                <w:szCs w:val="32"/>
+              </w:rPr>
+            </w:pPr>
+            <w:r>
+              <w:rPr>
+                <w:color w:val="000000" w:themeColor="text1"/>
+                <w:sz w:val="32"/>
+                <w:szCs w:val="32"/>
+              </w:rPr>
+              <w:t>Robert Jonjic</w:t>
+            </w:r>
+          </w:p>
+        </w:tc>
+      </w:tr>
+      <w:tr>
+        <w:tc>
+          <w:tcPr>
+            <w:tcW w:w="3256" w:type="dxa"/>
+          </w:tcPr>
+          <w:p>
+            <w:pPr>
+              <w:spacing w:line="480" w:lineRule="auto"/>
+              <w:rPr>
+                <w:i/>
+                <w:iCs/>
+                <w:color w:val="156082" w:themeColor="accent1"/>
+                <w:sz w:val="32"/>
+                <w:szCs w:val="32"/>
+              </w:rPr>
+            </w:pPr>
+            <w:r>
+              <w:rPr>
+                <w:i/>
+                <w:iCs/>
+                <w:color w:val="156082" w:themeColor="accent1"/>
+                <w:sz w:val="32"/>
+                <w:szCs w:val="32"/>
+              </w:rPr>
+              <w:t>Student Number</w:t>
+            </w:r>
+          </w:p>
+        </w:tc>
+        <w:tc>
+          <w:tcPr>
+            <w:tcW w:w="5760" w:type="dxa"/>
+          </w:tcPr>
+          <w:p>
+            <w:pPr>
+              <w:spacing w:line="480" w:lineRule="auto"/>
+              <w:rPr>
+                <w:color w:val="000000" w:themeColor="text1"/>
+                <w:sz w:val="32"/>
+                <w:szCs w:val="32"/>
+              </w:rPr>
+            </w:pPr>
+            <w:r>
+              <w:rPr>
+                <w:color w:val="000000" w:themeColor="text1"/>
+                <w:sz w:val="32"/>
+                <w:szCs w:val="32"/>
+              </w:rPr>
+              <w:t>sba24456</w:t>
+            </w:r>
+          </w:p>
+        </w:tc>
+      </w:tr>
+      <w:tr>
+        <w:tc>
+          <w:tcPr>
+            <w:tcW w:w="3256" w:type="dxa"/>
+          </w:tcPr>
+          <w:p>
+            <w:pPr>
+              <w:spacing w:line="480" w:lineRule="auto"/>
+              <w:rPr>
+                <w:i/>
+                <w:iCs/>
+                <w:color w:val="156082" w:themeColor="accent1"/>
+                <w:sz w:val="32"/>
+                <w:szCs w:val="32"/>
+              </w:rPr>
+            </w:pPr>
+            <w:r>
+              <w:rPr>
+                <w:i/>
+                <w:iCs/>
+                <w:color w:val="156082" w:themeColor="accent1"/>
+                <w:sz w:val="32"/>
+                <w:szCs w:val="32"/>
+              </w:rPr>
+              <w:t>Module Title</w:t>
+            </w:r>
+          </w:p>
+        </w:tc>
+        <w:tc>
+          <w:tcPr>
+            <w:tcW w:w="5760" w:type="dxa"/>
+          </w:tcPr>
+          <w:p>
+            <w:pPr>
+              <w:spacing w:line="480" w:lineRule="auto"/>
+              <w:rPr>
+                <w:color w:val="000000" w:themeColor="text1"/>
+                <w:sz w:val="32"/>
+                <w:szCs w:val="32"/>
+              </w:rPr>
+            </w:pPr>
+            <w:r>
+              <w:rPr>
+                <w:color w:val="000000" w:themeColor="text1"/>
+                <w:sz w:val="32"/>
+                <w:szCs w:val="32"/>
+              </w:rPr>
+              <w:t>Strategic Thinking</w:t>
+            </w:r>
+          </w:p>
+        </w:tc>
+      </w:tr>
+      <w:tr>
+        <w:tc>
+          <w:tcPr>
+            <w:tcW w:w="3256" w:type="dxa"/>
+          </w:tcPr>
+          <w:p>
+            <w:pPr>
+              <w:spacing w:line="480" w:lineRule="auto"/>
+              <w:rPr>
+                <w:i/>
+                <w:iCs/>
+                <w:color w:val="156082" w:themeColor="accent1"/>
+                <w:sz w:val="32"/>
+                <w:szCs w:val="32"/>
+              </w:rPr>
+            </w:pPr>
+            <w:r>
+              <w:rPr>
+                <w:i/>
+                <w:iCs/>
+                <w:color w:val="156082" w:themeColor="accent1"/>
+                <w:sz w:val="32"/>
+                <w:szCs w:val="32"/>
+              </w:rPr>
+              <w:t>Assessment Title</w:t>
+            </w:r>
+          </w:p>
+        </w:tc>
+        <w:tc>
+          <w:tcPr>
+            <w:tcW w:w="5760" w:type="dxa"/>
+          </w:tcPr>
+          <w:p>
+            <w:pPr>
+              <w:spacing w:line="480" w:lineRule="auto"/>
+              <w:rPr>
+                <w:color w:val="000000" w:themeColor="text1"/>
+                <w:sz w:val="32"/>
+                <w:szCs w:val="32"/>
+              </w:rPr>
+            </w:pPr>
+            <w:r>
+              <w:rPr>
+                <w:color w:val="000000" w:themeColor="text1"/>
+                <w:sz w:val="32"/>
+                <w:szCs w:val="32"/>
+              </w:rPr>
+              <w:t>CA 1 – Capstone Project Proposal</w:t>
+            </w:r>
+          </w:p>
+        </w:tc>
+      </w:tr>
+      <w:tr>
+        <w:tc>
+          <w:tcPr>
+            <w:tcW w:w="3256" w:type="dxa"/>
+          </w:tcPr>
+          <w:p>
+            <w:pPr>
+              <w:spacing w:line="480" w:lineRule="auto"/>
+              <w:rPr>
+                <w:i/>
+                <w:iCs/>
+                <w:color w:val="156082" w:themeColor="accent1"/>
+                <w:sz w:val="32"/>
+                <w:szCs w:val="32"/>
+              </w:rPr>
+            </w:pPr>
+            <w:r>
+              <w:rPr>
+                <w:i/>
+                <w:iCs/>
+                <w:color w:val="156082" w:themeColor="accent1"/>
+                <w:sz w:val="32"/>
+                <w:szCs w:val="32"/>
+              </w:rPr>
+              <w:t>Assessment Due Date</w:t>
+            </w:r>
+          </w:p>
+        </w:tc>
+        <w:tc>
+          <w:tcPr>
+            <w:tcW w:w="5760" w:type="dxa"/>
+          </w:tcPr>
+          <w:p>
+            <w:pPr>
+              <w:spacing w:line="480" w:lineRule="auto"/>
+              <w:rPr>
+                <w:color w:val="000000" w:themeColor="text1"/>
+                <w:sz w:val="32"/>
+                <w:szCs w:val="32"/>
+              </w:rPr>
+            </w:pPr>
+            <w:r>
+              <w:rPr>
+                <w:color w:val="000000" w:themeColor="text1"/>
+                <w:sz w:val="32"/>
+                <w:szCs w:val="32"/>
+              </w:rPr>
+              <w:t>27/10/2024</w:t>
+            </w:r>
+          </w:p>
+        </w:tc>
+      </w:tr>
+      <w:tr>
+        <w:tc>
+          <w:tcPr>
+            <w:tcW w:w="3256" w:type="dxa"/>
+          </w:tcPr>
+          <w:p>
+            <w:pPr>
+              <w:spacing w:line="480" w:lineRule="auto"/>
+              <w:rPr>
+                <w:i/>
+                <w:iCs/>
+                <w:color w:val="156082" w:themeColor="accent1"/>
+                <w:sz w:val="32"/>
+                <w:szCs w:val="32"/>
+              </w:rPr>
+            </w:pPr>
+            <w:r>
+              <w:rPr>
+                <w:i/>
+                <w:iCs/>
+                <w:color w:val="156082" w:themeColor="accent1"/>
+                <w:sz w:val="32"/>
+                <w:szCs w:val="32"/>
+              </w:rPr>
+              <w:t>Date of Submission</w:t>
+            </w:r>
+          </w:p>
+        </w:tc>
+        <w:tc>
+          <w:tcPr>
+            <w:tcW w:w="5760" w:type="dxa"/>
+          </w:tcPr>
+          <w:p>
+            <w:pPr>
+              <w:spacing w:line="480" w:lineRule="auto"/>
+              <w:rPr>
+                <w:color w:val="000000" w:themeColor="text1"/>
+                <w:sz w:val="32"/>
+                <w:szCs w:val="32"/>
+              </w:rPr>
+            </w:pPr>
+          </w:p>
+        </w:tc>
+      </w:tr>
+    </w:tbl>
+    <w:p>
+      <w:pPr>
+        <w:pBdr>
+          <w:top w:val="single" w:sz="24" w:space="8" w:color="156082" w:themeColor="accent1"/>
+          <w:bottom w:val="single" w:sz="24" w:space="0" w:color="156082" w:themeColor="accent1"/>
+        </w:pBdr>
+        <w:spacing w:after="0" w:line="480" w:lineRule="auto"/>
+        <w:rPr>
+          <w:i/>
+          <w:iCs/>
+          <w:color w:val="000000" w:themeColor="text1"/>
+          <w:sz w:val="24"/>
+        </w:rPr>
+      </w:pPr>
+      <w:r>
+        <w:rPr>
+          <w:rFonts w:cs="Calibri"/>
+          <w:smallCaps/>
+          <w:noProof/>
+          <w:color w:val="000000" w:themeColor="text1"/>
+          <w:sz w:val="28"/>
+          <w:szCs w:val="28"/>
+        </w:rPr>
+        <mc:AlternateContent>
+          <mc:Choice Requires="wps">
+            <w:drawing>
+              <wp:anchor distT="0" distB="0" distL="114300" distR="114300" simplePos="0" relativeHeight="251661312" behindDoc="0" locked="0" layoutInCell="1" allowOverlap="1" wp14:anchorId="2FB345E3" wp14:editId="0B8CF347">
+                <wp:simplePos x="0" y="0"/>
+                <wp:positionH relativeFrom="margin">
+                  <wp:align>left</wp:align>
+                </wp:positionH>
+                <wp:positionV relativeFrom="paragraph">
+                  <wp:posOffset>847725</wp:posOffset>
+                </wp:positionV>
+                <wp:extent cx="5772150" cy="2847975"/>
+                <wp:effectExtent l="19050" t="19050" r="19050" b="28575"/>
+                <wp:wrapNone/>
+                <wp:docPr id="1728545880" name="Text Box 1"/>
+                <wp:cNvGraphicFramePr/>
+                <a:graphic xmlns:a="http://schemas.openxmlformats.org/drawingml/2006/main">
+                  <a:graphicData uri="http://schemas.microsoft.com/office/word/2010/wordprocessingShape">
+                    <wps:wsp>
+                      <wps:cNvSpPr txBox="1"/>
+                      <wps:spPr>
+                        <a:xfrm>
+                          <a:off x="0" y="0"/>
+                          <a:ext cx="5772150" cy="2847975"/>
+                        </a:xfrm>
+                        <a:prstGeom prst="rect">
+                          <a:avLst/>
+                        </a:prstGeom>
+                        <a:solidFill>
+                          <a:schemeClr val="lt1"/>
+                        </a:solidFill>
+                        <a:ln w="28575">
+                          <a:solidFill>
+                            <a:schemeClr val="accent1"/>
+                          </a:solidFill>
+                        </a:ln>
+                        <a:effectLst/>
+                      </wps:spPr>
+                      <wps:txbx>
+                        <w:txbxContent>
+                          <w:p>
+                            <w:pPr>
+                              <w:rPr>
+                                <w:rFonts w:cs="Calibri"/>
+                                <w:b/>
+                                <w:bCs/>
+                                <w:color w:val="156082" w:themeColor="accent1"/>
+                                <w:sz w:val="32"/>
+                                <w:szCs w:val="32"/>
+                              </w:rPr>
+                            </w:pPr>
+                            <w:r>
+                              <w:rPr>
+                                <w:rFonts w:cs="Calibri"/>
+                                <w:b/>
+                                <w:bCs/>
+                                <w:color w:val="156082" w:themeColor="accent1"/>
+                                <w:sz w:val="32"/>
+                                <w:szCs w:val="32"/>
+                              </w:rPr>
+                              <w:t>Declaration</w:t>
+                            </w:r>
+                          </w:p>
+                          <w:p>
+                            <w:pPr>
+                              <w:rPr>
+                                <w:rFonts w:cs="Calibri"/>
+                                <w:sz w:val="28"/>
+                                <w:szCs w:val="28"/>
+                              </w:rPr>
+                            </w:pPr>
+                            <w:r>
+                              <w:rPr>
+                                <w:rFonts w:cs="Calibri"/>
+                                <w:sz w:val="28"/>
+                                <w:szCs w:val="28"/>
+                              </w:rPr>
+                              <w:t xml:space="preserve">By submitting this assessment, I confirm that I have read the CCT policy on academic misconduct and understand the implications of submitting work that is not my own or does not appropriately reference material taken from a third party or other source. </w:t>
+                            </w:r>
+                          </w:p>
+                          <w:p>
+                            <w:pPr>
+                              <w:rPr>
+                                <w:rFonts w:cs="Calibri"/>
+                                <w:sz w:val="28"/>
+                                <w:szCs w:val="28"/>
+                              </w:rPr>
+                            </w:pPr>
+                            <w:r>
+                              <w:rPr>
+                                <w:rFonts w:cs="Calibri"/>
+                                <w:sz w:val="28"/>
+                                <w:szCs w:val="28"/>
+                              </w:rPr>
+                              <w:t>I declare it to be my own work and that all material from third parties has been appropriately referenced.</w:t>
+                            </w:r>
+                          </w:p>
+                          <w:p>
+                            <w:pPr>
+                              <w:rPr>
+                                <w:sz w:val="28"/>
+                                <w:szCs w:val="28"/>
+                              </w:rPr>
+                            </w:pPr>
+                            <w:r>
+                              <w:rPr>
+                                <w:rFonts w:cs="Calibri"/>
+                                <w:sz w:val="28"/>
+                                <w:szCs w:val="28"/>
+                              </w:rPr>
+                              <w:t xml:space="preserve"> I further confirm that this work has not previously been submitted for assessment by myself or someone else in CCT College Dublin or any other higher education institution.</w:t>
+                            </w:r>
+                          </w:p>
+                        </w:txbxContent>
+                      </wps:txbx>
+                      <wps:bodyPr rot="0" spcFirstLastPara="0" vertOverflow="overflow" horzOverflow="overflow" vert="horz" wrap="square" lIns="91440" tIns="45720" rIns="91440" bIns="45720" numCol="1" spcCol="0" rtlCol="0" fromWordArt="0" anchor="t" anchorCtr="0" forceAA="0" compatLnSpc="1">
+                        <a:prstTxWarp prst="textNoShape">
+                          <a:avLst/>
+                        </a:prstTxWarp>
+                        <a:noAutofit/>
+                      </wps:bodyPr>
+                    </wps:wsp>
+                  </a:graphicData>
+                </a:graphic>
+                <wp14:sizeRelH relativeFrom="margin">
+                  <wp14:pctWidth>0</wp14:pctWidth>
+                </wp14:sizeRelH>
+                <wp14:sizeRelV relativeFrom="margin">
+                  <wp14:pctHeight>0</wp14:pctHeight>
+                </wp14:sizeRelV>
+              </wp:anchor>
+            </w:drawing>
+          </mc:Choice>
+          <mc:Fallback>
+            <w:pict>
+              <v:shapetype w14:anchorId="2FB345E3" id="_x0000_t202" coordsize="21600,21600" o:spt="202" path="m,l,21600r21600,l21600,xe">
+                <v:stroke joinstyle="miter"/>
+                <v:path gradientshapeok="t" o:connecttype="rect"/>
+              </v:shapetype>
+              <v:shape id="Text Box 1" o:spid="_x0000_s1026" type="#_x0000_t202" style="position:absolute;margin-left:0;margin-top:66.75pt;width:454.5pt;height:224.25pt;z-index:251661312;visibility:visible;mso-wrap-style:square;mso-width-percent:0;mso-height-percent:0;mso-wrap-distance-left:9pt;mso-wrap-distance-top:0;mso-wrap-distance-right:9pt;mso-wrap-distance-bottom:0;mso-position-horizontal:left;mso-position-horizontal-relative:margin;mso-position-vertical:absolute;mso-position-vertical-relative:text;mso-width-percent:0;mso-height-percent:0;mso-width-relative:margin;mso-height-relative:margin;v-text-anchor:top" o:gfxdata="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" fillcolor="white [3201]" strokecolor="#156082 [3204]" strokeweight="2.25pt">
+                <v:textbox>
+                  <w:txbxContent>
+                    <w:p>
+                      <w:pPr>
+                        <w:rPr>
+                          <w:rFonts w:cs="Calibri"/>
+                          <w:b/>
+                          <w:bCs/>
+                          <w:color w:val="156082" w:themeColor="accent1"/>
+                          <w:sz w:val="32"/>
+                          <w:szCs w:val="32"/>
+                        </w:rPr>
+                      </w:pPr>
+                      <w:r>
+                        <w:rPr>
+                          <w:rFonts w:cs="Calibri"/>
+                          <w:b/>
+                          <w:bCs/>
+                          <w:color w:val="156082" w:themeColor="accent1"/>
+                          <w:sz w:val="32"/>
+                          <w:szCs w:val="32"/>
+                        </w:rPr>
+                        <w:t>Declaration</w:t>
+                      </w:r>
+                    </w:p>
+                    <w:p>
+                      <w:pPr>
+                        <w:rPr>
+                          <w:rFonts w:cs="Calibri"/>
+                          <w:sz w:val="28"/>
+                          <w:szCs w:val="28"/>
+                        </w:rPr>
+                      </w:pPr>
+                      <w:r>
+                        <w:rPr>
+                          <w:rFonts w:cs="Calibri"/>
+                          <w:sz w:val="28"/>
+                          <w:szCs w:val="28"/>
+                        </w:rPr>
+                        <w:t xml:space="preserve">By submitting this assessment, I confirm that I have read the CCT policy on academic misconduct and understand the implications of submitting work that is not my own or does not appropriately reference material taken from a third party or other source. </w:t>
+                      </w:r>
+                    </w:p>
+                    <w:p>
+                      <w:pPr>
+                        <w:rPr>
+                          <w:rFonts w:cs="Calibri"/>
+                          <w:sz w:val="28"/>
+                          <w:szCs w:val="28"/>
+                        </w:rPr>
+                      </w:pPr>
+                      <w:r>
+                        <w:rPr>
+                          <w:rFonts w:cs="Calibri"/>
+                          <w:sz w:val="28"/>
+                          <w:szCs w:val="28"/>
+                        </w:rPr>
+                        <w:t>I declare it to be my own work and that all material from third parties has been appropriately referenced.</w:t>
+                      </w:r>
+                    </w:p>
+                    <w:p>
+                      <w:pPr>
+                        <w:rPr>
+                          <w:sz w:val="28"/>
+                          <w:szCs w:val="28"/>
+                        </w:rPr>
+                      </w:pPr>
+                      <w:r>
+                        <w:rPr>
+                          <w:rFonts w:cs="Calibri"/>
+                          <w:sz w:val="28"/>
+                          <w:szCs w:val="28"/>
+                        </w:rPr>
+                        <w:t xml:space="preserve"> I further confirm that this work has not previously been submitted for assessment by myself or someone else in CCT College Dublin or any other higher education institution.</w:t>
+                      </w:r>
+                    </w:p>
+                  </w:txbxContent>
+                </v:textbox>
+                <w10:wrap anchorx="margin"/>
+              </v:shape>
+            </w:pict>
+          </mc:Fallback>
+        </mc:AlternateContent>
+      </w:r>
+    </w:p>
+    <w:p>
+      <w:pPr>
+        <w:rPr>
+          <w:rStyle w:val="SubtleReference"/>
+          <w:rFonts w:cs="Calibri"/>
+          <w:color w:val="156082" w:themeColor="accent1"/>
+        </w:rPr>
+      </w:pPr>
+    </w:p>
+    <w:p>
+      <w:pPr>
+        <w:rPr>
+          <w:rFonts w:cs="Calibri"/>
+        </w:rPr>
+      </w:pPr>
+    </w:p>
+    <w:p>
+      <w:pPr>
+        <w:rPr>
+          <w:rFonts w:cs="Calibri"/>
+        </w:rPr>
+      </w:pPr>
+    </w:p>
+    <w:p>
+      <w:pPr>
+        <w:rPr>
+          <w:rFonts w:cs="Calibri"/>
+        </w:rPr>
+      </w:pPr>
+    </w:p>
+    <w:p>
+      <w:pPr>
+        <w:rPr>
+          <w:rFonts w:cs="Calibri"/>
+        </w:rPr>
+      </w:pPr>
+    </w:p>
+    <w:p>
+      <w:pPr>
+        <w:rPr>
+          <w:rFonts w:cs="Calibri"/>
+        </w:rPr>
+      </w:pPr>
+    </w:p>
+    <w:p>
+      <w:pPr>
+        <w:rPr>
+          <w:rFonts w:cs="Calibri"/>
+        </w:rPr>
+      </w:pPr>
+    </w:p>
+    <w:p>
+      <w:pPr>
+        <w:rPr>
+          <w:rFonts w:cs="Calibri"/>
+        </w:rPr>
+      </w:pPr>
+    </w:p>
+    <w:p>
+      <w:pPr>
+        <w:rPr>
+          <w:rFonts w:cs="Calibri"/>
+        </w:rPr>
+      </w:pPr>
+    </w:p>
+    <w:p>
+      <w:pPr>
+        <w:rPr>
+          <w:rFonts w:cs="Calibri"/>
+        </w:rPr>
+      </w:pPr>
+    </w:p>
+    <w:p>
+      <w:pPr>
+        <w:rPr>
+          <w:rFonts w:cs="Calibri"/>
+        </w:rPr>
+      </w:pPr>
+    </w:p>
+    <w:p>
+      <w:pPr>
+        <w:rPr>
+          <w:rFonts w:cs="Calibri"/>
+        </w:rPr>
+      </w:pPr>
+      <w:r>
+        <w:rPr>
+          <w:rFonts w:cs="Calibri"/>
+        </w:rPr>
+        <w:br w:type="page"/>
+      </w:r>
+    </w:p>
     <w:p/>
     <w:sectPr>
       <w:pgSz w:w="11906" w:h="16838"/>

--- a/CA 1 – Capstone Project Proposal.docx
+++ b/CA 1 – Capstone Project Proposal.docx
@@ -910,6 +910,73 @@
           <w:rFonts w:cs="Calibri"/>
         </w:rPr>
         <w:br w:type="page"/>
+      </w:r>
+    </w:p>
+    <w:p>
+      <w:pPr>
+        <w:spacing w:after="0"/>
+        <w:jc w:val="center"/>
+        <w:rPr>
+          <w:b/>
+          <w:bCs/>
+          <w:sz w:val="40"/>
+          <w:szCs w:val="40"/>
+        </w:rPr>
+      </w:pPr>
+      <w:r>
+        <w:rPr>
+          <w:b/>
+          <w:bCs/>
+          <w:sz w:val="40"/>
+          <w:szCs w:val="40"/>
+        </w:rPr>
+        <w:lastRenderedPageBreak/>
+        <w:t>Assessment Task: Capstone Project Proposal</w:t>
+      </w:r>
+    </w:p>
+    <w:p>
+      <w:pPr>
+        <w:spacing w:after="0"/>
+        <w:jc w:val="center"/>
+        <w:rPr>
+          <w:sz w:val="40"/>
+          <w:szCs w:val="40"/>
+        </w:rPr>
+      </w:pPr>
+    </w:p>
+    <w:p>
+      <w:pPr>
+        <w:spacing w:after="0"/>
+        <w:jc w:val="center"/>
+        <w:rPr>
+          <w:sz w:val="40"/>
+          <w:szCs w:val="40"/>
+        </w:rPr>
+      </w:pPr>
+      <w:r>
+        <w:rPr>
+          <w:b/>
+          <w:bCs/>
+          <w:sz w:val="40"/>
+          <w:szCs w:val="40"/>
+        </w:rPr>
+        <w:t>Title:</w:t>
+      </w:r>
+      <w:r>
+        <w:rPr>
+          <w:sz w:val="40"/>
+          <w:szCs w:val="40"/>
+        </w:rPr>
+        <w:t xml:space="preserve"> </w:t>
+      </w:r>
+      <w:r>
+        <w:rPr>
+          <w:i/>
+          <w:iCs/>
+          <w:sz w:val="40"/>
+          <w:szCs w:val="40"/>
+        </w:rPr>
+        <w:t>Predicting Housing Prices Using Machine Learning</w:t>
       </w:r>
     </w:p>
     <w:p/>

--- a/CA 1 – Capstone Project Proposal.docx
+++ b/CA 1 – Capstone Project Proposal.docx
@@ -949,6 +949,8 @@
         <w:spacing w:after="0"/>
         <w:jc w:val="center"/>
         <w:rPr>
+          <w:i/>
+          <w:iCs/>
           <w:sz w:val="40"/>
           <w:szCs w:val="40"/>
         </w:rPr>
@@ -978,6 +980,104 @@
         </w:rPr>
         <w:t>Predicting Housing Prices Using Machine Learning</w:t>
       </w:r>
+    </w:p>
+    <w:p>
+      <w:pPr>
+        <w:spacing w:after="0"/>
+        <w:jc w:val="center"/>
+        <w:rPr>
+          <w:sz w:val="40"/>
+          <w:szCs w:val="40"/>
+        </w:rPr>
+      </w:pPr>
+    </w:p>
+    <w:p>
+      <w:pPr>
+        <w:keepNext/>
+        <w:keepLines/>
+        <w:spacing w:before="360" w:after="80" w:line="240" w:lineRule="auto"/>
+        <w:contextualSpacing/>
+        <w:outlineLvl w:val="0"/>
+        <w:rPr>
+          <w:rFonts w:eastAsia="Times New Roman" w:cs="Times New Roman"/>
+          <w:color w:val="3A3A3A" w:themeColor="background2" w:themeShade="40"/>
+          <w:spacing w:val="-10"/>
+          <w:kern w:val="28"/>
+          <w:sz w:val="40"/>
+          <w:szCs w:val="40"/>
+        </w:rPr>
+      </w:pPr>
+      <w:bookmarkStart w:id="0" w:name="_Toc180089690"/>
+      <w:r>
+        <w:rPr>
+          <w:rFonts w:eastAsia="Times New Roman" w:cs="Times New Roman"/>
+          <w:color w:val="3A3A3A" w:themeColor="background2" w:themeShade="40"/>
+          <w:spacing w:val="-10"/>
+          <w:kern w:val="28"/>
+          <w:sz w:val="40"/>
+          <w:szCs w:val="40"/>
+        </w:rPr>
+        <w:t>Introduction</w:t>
+      </w:r>
+      <w:bookmarkEnd w:id="0"/>
+    </w:p>
+    <w:p>
+      <w:pPr>
+        <w:spacing w:line="256" w:lineRule="auto"/>
+        <w:rPr>
+          <w:rFonts w:eastAsia="Aptos" w:cs="Times New Roman"/>
+        </w:rPr>
+      </w:pPr>
+      <w:bookmarkStart w:id="1" w:name="_Hlk162520147"/>
+      <w:r>
+        <w:rPr>
+          <w:rFonts w:eastAsia="Aptos" w:cs="Times New Roman"/>
+        </w:rPr>
+        <w:t xml:space="preserve">The housing market plays an essential role in economic stability and development. Housing prices directly influence household wealth, investment decisions, and urban planning. Fluctuations in housing prices affect not only individual homeowners but also investors and governments, making the prediction of housing prices a critical task for many sectors. Predicting housing prices with accuracy can help stakeholders make informed decisions about investments, development, and economic policies. Traditional statistical methods have long been used to forecast housing prices, but these techniques often fall short when it comes to capturing the complex and dynamic nature of the housing market. However, advances in machine learning offer new opportunities to improve the accuracy and reliability of prediction models by </w:t>
+      </w:r>
+      <w:proofErr w:type="spellStart"/>
+      <w:r>
+        <w:rPr>
+          <w:rFonts w:eastAsia="Aptos" w:cs="Times New Roman"/>
+        </w:rPr>
+        <w:t>analyzing</w:t>
+      </w:r>
+      <w:proofErr w:type="spellEnd"/>
+      <w:r>
+        <w:rPr>
+          <w:rFonts w:eastAsia="Aptos" w:cs="Times New Roman"/>
+        </w:rPr>
+        <w:t xml:space="preserve"> large datasets and identifying patterns in housing prices more efficiently than traditional methods (Case and Quigley, 1991).</w:t>
+      </w:r>
+    </w:p>
+    <w:p>
+      <w:pPr>
+        <w:spacing w:line="256" w:lineRule="auto"/>
+        <w:rPr>
+          <w:rFonts w:eastAsia="Aptos" w:cs="Times New Roman"/>
+        </w:rPr>
+      </w:pPr>
+      <w:r>
+        <w:rPr>
+          <w:rFonts w:eastAsia="Aptos" w:cs="Times New Roman"/>
+        </w:rPr>
+        <w:t xml:space="preserve">The increased availability of housing data allows machine learning techniques to provide a reliable solution for forecasting housing prices based on various features such as property size, location, nearby amenities, and infrastructure. This project aims to develop a machine learning model capable of accurately predicting housing prices by </w:t>
+      </w:r>
+      <w:proofErr w:type="spellStart"/>
+      <w:r>
+        <w:rPr>
+          <w:rFonts w:eastAsia="Aptos" w:cs="Times New Roman"/>
+        </w:rPr>
+        <w:t>analyzing</w:t>
+      </w:r>
+      <w:proofErr w:type="spellEnd"/>
+      <w:r>
+        <w:rPr>
+          <w:rFonts w:eastAsia="Aptos" w:cs="Times New Roman"/>
+        </w:rPr>
+        <w:t xml:space="preserve"> data from European Union sources, focusing on the factors that drive price fluctuations. The outcomes will have practical applications for real estate companies, investors, urban planners, and policymakers who need data-driven insights for decision-making in the ever-changing housing market.</w:t>
+      </w:r>
+      <w:bookmarkEnd w:id="1"/>
     </w:p>
     <w:p/>
     <w:sectPr>
@@ -1597,7 +1697,6 @@
   <w:style w:type="character" w:default="1" w:styleId="DefaultParagraphFont">
     <w:name w:val="Default Paragraph Font"/>
     <w:uiPriority w:val="1"/>
-    <w:semiHidden/>
     <w:unhideWhenUsed/>
   </w:style>
   <w:style w:type="table" w:default="1" w:styleId="TableNormal">

--- a/CA 1 – Capstone Project Proposal.docx
+++ b/CA 1 – Capstone Project Proposal.docx
@@ -1079,6 +1079,33 @@
       </w:r>
       <w:bookmarkEnd w:id="1"/>
     </w:p>
+    <w:p>
+      <w:pPr>
+        <w:pStyle w:val="Heading1"/>
+      </w:pPr>
+      <w:bookmarkStart w:id="2" w:name="_Toc180089691"/>
+      <w:r>
+        <w:t>Objectives</w:t>
+      </w:r>
+      <w:bookmarkEnd w:id="2"/>
+    </w:p>
+    <w:p>
+      <w:bookmarkStart w:id="3" w:name="_Hlk162520158"/>
+      <w:r>
+        <w:t>The primary objective of this project is to develop a machine learning-based prediction model that can accurately predict housing prices based on key factors. This will involve the design and implementation of various machine learning algorithms, such as regression models, decision trees, and random forests. A significant part of the project will focus on evaluating the performance of these algorithms to determine which is most suitable for predicting housing prices. Additionally, the project will explore real-world applications, providing a tool that helps real estate companies, investors, and urban planners make informed decisions on property investments by forecasting future price trends.</w:t>
+      </w:r>
+    </w:p>
+    <w:p>
+      <w:r>
+        <w:t>Another key objective is to create an interactive visualization tool that offers real-time insights into housing price predictions and market trends. This dashboard will provide stakeholders with user-friendly access to the model’s predictions, making it easier to interpret the results and apply them to their decision-making processes. Finally, the model will be designed with scalability in mind, ensuring that it can handle large datasets and be adapted for use in different regions within Europe. This adaptability will broaden the model’s applicability and allow it to serve a wider audience.</w:t>
+      </w:r>
+    </w:p>
+    <w:p>
+      <w:r>
+        <w:br w:type="page"/>
+      </w:r>
+    </w:p>
+    <w:bookmarkEnd w:id="3"/>
     <w:p/>
     <w:sectPr>
       <w:pgSz w:w="11906" w:h="16838"/>
@@ -1697,6 +1724,7 @@
   <w:style w:type="character" w:default="1" w:styleId="DefaultParagraphFont">
     <w:name w:val="Default Paragraph Font"/>
     <w:uiPriority w:val="1"/>
+    <w:semiHidden/>
     <w:unhideWhenUsed/>
   </w:style>
   <w:style w:type="table" w:default="1" w:styleId="TableNormal">

--- a/CA 1 – Capstone Project Proposal.docx
+++ b/CA 1 – Capstone Project Proposal.docx
@@ -1105,7 +1105,80 @@
         <w:br w:type="page"/>
       </w:r>
     </w:p>
-    <w:bookmarkEnd w:id="3"/>
+    <w:p>
+      <w:pPr>
+        <w:keepNext/>
+        <w:keepLines/>
+        <w:spacing w:before="360" w:after="80" w:line="240" w:lineRule="auto"/>
+        <w:contextualSpacing/>
+        <w:outlineLvl w:val="0"/>
+        <w:rPr>
+          <w:rFonts w:eastAsia="Times New Roman" w:cs="Times New Roman"/>
+          <w:color w:val="3A3A3A" w:themeColor="background2" w:themeShade="40"/>
+          <w:spacing w:val="-10"/>
+          <w:kern w:val="28"/>
+          <w:sz w:val="40"/>
+          <w:szCs w:val="40"/>
+        </w:rPr>
+      </w:pPr>
+      <w:bookmarkStart w:id="4" w:name="_Toc180089692"/>
+      <w:bookmarkEnd w:id="3"/>
+      <w:r>
+        <w:rPr>
+          <w:rFonts w:eastAsia="Times New Roman" w:cs="Times New Roman"/>
+          <w:color w:val="3A3A3A" w:themeColor="background2" w:themeShade="40"/>
+          <w:spacing w:val="-10"/>
+          <w:kern w:val="28"/>
+          <w:sz w:val="40"/>
+          <w:szCs w:val="40"/>
+        </w:rPr>
+        <w:lastRenderedPageBreak/>
+        <w:t>Problem Definition</w:t>
+      </w:r>
+      <w:bookmarkEnd w:id="4"/>
+    </w:p>
+    <w:p>
+      <w:pPr>
+        <w:spacing w:line="256" w:lineRule="auto"/>
+        <w:rPr>
+          <w:rFonts w:eastAsia="Aptos" w:cs="Times New Roman"/>
+        </w:rPr>
+      </w:pPr>
+      <w:r>
+        <w:rPr>
+          <w:rFonts w:eastAsia="Aptos" w:cs="Times New Roman"/>
+        </w:rPr>
+        <w:t xml:space="preserve">The housing market is subject to constant fluctuations due to various factors, including economic conditions, supply and demand, and location-specific variables. Traditional statistical models used for predicting housing prices often struggle to capture the complex relationships between these variables, resulting in inaccurate or incomplete forecasts. As a result, there is a growing need for more sophisticated prediction techniques that can account for these complexities and offer better accuracy. The goal of this project is to address this need by utilizing machine learning techniques that can automatically learn from historical data and improve predictions over time (Mueller and </w:t>
+      </w:r>
+      <w:proofErr w:type="spellStart"/>
+      <w:r>
+        <w:rPr>
+          <w:rFonts w:eastAsia="Aptos" w:cs="Times New Roman"/>
+        </w:rPr>
+        <w:t>Tibshirani</w:t>
+      </w:r>
+      <w:proofErr w:type="spellEnd"/>
+      <w:r>
+        <w:rPr>
+          <w:rFonts w:eastAsia="Aptos" w:cs="Times New Roman"/>
+        </w:rPr>
+        <w:t>, 2020).</w:t>
+      </w:r>
+    </w:p>
+    <w:p>
+      <w:pPr>
+        <w:spacing w:line="256" w:lineRule="auto"/>
+        <w:rPr>
+          <w:rFonts w:eastAsia="Aptos" w:cs="Times New Roman"/>
+        </w:rPr>
+      </w:pPr>
+      <w:r>
+        <w:rPr>
+          <w:rFonts w:eastAsia="Aptos" w:cs="Times New Roman"/>
+        </w:rPr>
+        <w:t>Machine learning algorithms are well-suited for this task because they can process large amounts of data, identify patterns, and adapt to changing trends in the market. By incorporating various factors such as economic conditions, property features, and location characteristics, the machine learning model developed in this project will offer a more accurate and timely prediction of housing prices. This model will be particularly beneficial for stakeholders such as real estate companies, urban planners, and investors, who rely on accurate forecasts to make data-driven decisions in a dynamic market.</w:t>
+      </w:r>
+    </w:p>
     <w:p/>
     <w:sectPr>
       <w:pgSz w:w="11906" w:h="16838"/>
@@ -1724,7 +1797,6 @@
   <w:style w:type="character" w:default="1" w:styleId="DefaultParagraphFont">
     <w:name w:val="Default Paragraph Font"/>
     <w:uiPriority w:val="1"/>
-    <w:semiHidden/>
     <w:unhideWhenUsed/>
   </w:style>
   <w:style w:type="table" w:default="1" w:styleId="TableNormal">

--- a/CA 1 – Capstone Project Proposal.docx
+++ b/CA 1 – Capstone Project Proposal.docx
@@ -1178,6 +1178,104 @@
         </w:rPr>
         <w:t>Machine learning algorithms are well-suited for this task because they can process large amounts of data, identify patterns, and adapt to changing trends in the market. By incorporating various factors such as economic conditions, property features, and location characteristics, the machine learning model developed in this project will offer a more accurate and timely prediction of housing prices. This model will be particularly beneficial for stakeholders such as real estate companies, urban planners, and investors, who rely on accurate forecasts to make data-driven decisions in a dynamic market.</w:t>
       </w:r>
+    </w:p>
+    <w:p>
+      <w:pPr>
+        <w:keepNext/>
+        <w:keepLines/>
+        <w:spacing w:before="360" w:after="80" w:line="240" w:lineRule="auto"/>
+        <w:contextualSpacing/>
+        <w:outlineLvl w:val="0"/>
+        <w:rPr>
+          <w:rFonts w:eastAsia="Times New Roman" w:cs="Times New Roman"/>
+          <w:color w:val="3A3A3A" w:themeColor="background2" w:themeShade="40"/>
+          <w:spacing w:val="-10"/>
+          <w:kern w:val="28"/>
+          <w:sz w:val="40"/>
+          <w:szCs w:val="40"/>
+        </w:rPr>
+      </w:pPr>
+      <w:bookmarkStart w:id="5" w:name="_Toc180089693"/>
+      <w:r>
+        <w:rPr>
+          <w:rFonts w:eastAsia="Times New Roman" w:cs="Times New Roman"/>
+          <w:color w:val="3A3A3A" w:themeColor="background2" w:themeShade="40"/>
+          <w:spacing w:val="-10"/>
+          <w:kern w:val="28"/>
+          <w:sz w:val="40"/>
+          <w:szCs w:val="40"/>
+        </w:rPr>
+        <w:t>Scope</w:t>
+      </w:r>
+      <w:bookmarkEnd w:id="5"/>
+    </w:p>
+    <w:p>
+      <w:pPr>
+        <w:spacing w:line="256" w:lineRule="auto"/>
+        <w:rPr>
+          <w:rFonts w:eastAsia="Aptos" w:cs="Times New Roman"/>
+        </w:rPr>
+      </w:pPr>
+      <w:bookmarkStart w:id="6" w:name="_Hlk162520233"/>
+      <w:r>
+        <w:rPr>
+          <w:rFonts w:eastAsia="Aptos" w:cs="Times New Roman"/>
+        </w:rPr>
+        <w:t>The project will be executed over two semesters and will involve several phases. The first phase will focus on data collection and preprocessing. The data will be sourced from the European Union's Eurostat website, which provides comprehensive information on housing prices across EU countries. This dataset will include variables such as housing price indexes, property size, location data, and economic indicators. Preprocessing the data will ensure that it is clean and suitable for use in machine learning models, with steps taken to handle missing values and outliers.</w:t>
+      </w:r>
+    </w:p>
+    <w:p>
+      <w:pPr>
+        <w:spacing w:line="256" w:lineRule="auto"/>
+        <w:rPr>
+          <w:rFonts w:eastAsia="Aptos" w:cs="Times New Roman"/>
+        </w:rPr>
+      </w:pPr>
+      <w:r>
+        <w:rPr>
+          <w:rFonts w:eastAsia="Aptos" w:cs="Times New Roman"/>
+        </w:rPr>
+        <w:t>In the second phase, several machine learning algorithms will be developed to predict housing prices. These will include linear regression, decision trees, and random forests. The performance of each algorithm will be evaluated using training and testing datasets to ensure that the models are accurate and robust. In the final phase of the project, an interactive dashboard will be implemented to provide real-time monitoring and visualization of housing price predictions. The dashboard will offer stakeholders an intuitive interface for exploring the model's predictions and understanding market trends.</w:t>
+      </w:r>
+    </w:p>
+    <w:p>
+      <w:pPr>
+        <w:spacing w:line="256" w:lineRule="auto"/>
+        <w:rPr>
+          <w:rFonts w:eastAsia="Aptos" w:cs="Times New Roman"/>
+        </w:rPr>
+      </w:pPr>
+      <w:r>
+        <w:rPr>
+          <w:rFonts w:eastAsia="Aptos" w:cs="Times New Roman"/>
+        </w:rPr>
+        <w:t>The scope of this project is focused on the prediction of housing prices within the European Union, and the model will primarily consider factors such as location, infrastructure, and market demand. Commercial real estate and rental markets are excluded from the scope, as they are influenced by different factors. Similarly, broader economic indicators such as unemployment rates or inflation, while important, will not be considered beyond their direct impact on the housing market.</w:t>
+      </w:r>
+    </w:p>
+    <w:p>
+      <w:pPr>
+        <w:spacing w:line="256" w:lineRule="auto"/>
+        <w:rPr>
+          <w:rFonts w:eastAsia="Aptos" w:cs="Times New Roman"/>
+        </w:rPr>
+      </w:pPr>
+    </w:p>
+    <w:p>
+      <w:pPr>
+        <w:spacing w:line="256" w:lineRule="auto"/>
+        <w:rPr>
+          <w:rFonts w:eastAsia="Aptos" w:cs="Times New Roman"/>
+        </w:rPr>
+      </w:pPr>
+      <w:r>
+        <w:rPr>
+          <w:rFonts w:eastAsia="Aptos" w:cs="Times New Roman"/>
+          <w:kern w:val="0"/>
+          <w14:ligatures w14:val="none"/>
+        </w:rPr>
+        <w:br w:type="page"/>
+      </w:r>
+      <w:bookmarkEnd w:id="6"/>
     </w:p>
     <w:p/>
     <w:sectPr>

--- a/CA 1 – Capstone Project Proposal.docx
+++ b/CA 1 – Capstone Project Proposal.docx
@@ -1276,6 +1276,22 @@
         <w:br w:type="page"/>
       </w:r>
       <w:bookmarkEnd w:id="6"/>
+    </w:p>
+    <w:p>
+      <w:pPr>
+        <w:pStyle w:val="Heading1"/>
+      </w:pPr>
+      <w:bookmarkStart w:id="7" w:name="_Toc180089694"/>
+      <w:r>
+        <w:lastRenderedPageBreak/>
+        <w:t>Data Sources</w:t>
+      </w:r>
+      <w:bookmarkEnd w:id="7"/>
+    </w:p>
+    <w:p>
+      <w:r>
+        <w:t>The primary dataset for this project will be sourced from the European Union's Eurostat database, which offers detailed housing price statistics across EU countries (Eurostat, 2024). This dataset provides a wide range of variables relevant to housing price predictions, including property size, location data, and market conditions. Additional datasets may be sourced from Kaggle or other publicly available platforms to enhance the model's prediction capabilities (Kaggle, 2024). These supplementary datasets will help ensure that the model is trained on a diverse set of data, improving its ability to generalize across different regions and housing markets.</w:t>
+      </w:r>
     </w:p>
     <w:p/>
     <w:sectPr>
@@ -1895,6 +1911,7 @@
   <w:style w:type="character" w:default="1" w:styleId="DefaultParagraphFont">
     <w:name w:val="Default Paragraph Font"/>
     <w:uiPriority w:val="1"/>
+    <w:semiHidden/>
     <w:unhideWhenUsed/>
   </w:style>
   <w:style w:type="table" w:default="1" w:styleId="TableNormal">

--- a/CA 1 – Capstone Project Proposal.docx
+++ b/CA 1 – Capstone Project Proposal.docx
@@ -1291,6 +1291,34 @@
     <w:p>
       <w:r>
         <w:t>The primary dataset for this project will be sourced from the European Union's Eurostat database, which offers detailed housing price statistics across EU countries (Eurostat, 2024). This dataset provides a wide range of variables relevant to housing price predictions, including property size, location data, and market conditions. Additional datasets may be sourced from Kaggle or other publicly available platforms to enhance the model's prediction capabilities (Kaggle, 2024). These supplementary datasets will help ensure that the model is trained on a diverse set of data, improving its ability to generalize across different regions and housing markets.</w:t>
+      </w:r>
+    </w:p>
+    <w:p>
+      <w:pPr>
+        <w:pStyle w:val="Heading1"/>
+      </w:pPr>
+      <w:bookmarkStart w:id="8" w:name="_Toc180089695"/>
+      <w:r>
+        <w:t>Ethical Considerations</w:t>
+      </w:r>
+      <w:bookmarkEnd w:id="8"/>
+    </w:p>
+    <w:p>
+      <w:r>
+        <w:t>This project will rely on publicly available datasets, ensuring that no personally identifiable information (PII) is used or processed. The data will be anonymized, and all data processing will comply with GDPR regulations, which govern the handling of personal data within the European Union. Data privacy and security will be prioritized throughout the project, ensuring that the data used is ethically sourced and handled.</w:t>
+      </w:r>
+    </w:p>
+    <w:p>
+      <w:r>
+        <w:t xml:space="preserve">Additionally, housing data is often subject to social and economic biases, such as disparities in pricing based on </w:t>
+      </w:r>
+      <w:proofErr w:type="spellStart"/>
+      <w:r>
+        <w:t>neighborhood</w:t>
+      </w:r>
+      <w:proofErr w:type="spellEnd"/>
+      <w:r>
+        <w:t xml:space="preserve"> characteristics or socioeconomic status. Machine learning models are particularly vulnerable to reinforcing these biases if they are not carefully monitored (O’Neil, 2016). Therefore, this project will implement fairness checks to ensure that the model provides unbiased predictions across different demographic and geographic areas. By addressing these ethical considerations, the project will ensure that the developed model not only meets technical standards but also upholds the principles of fairness and transparency.</w:t>
       </w:r>
     </w:p>
     <w:p/>

--- a/CA 1 – Capstone Project Proposal.docx
+++ b/CA 1 – Capstone Project Proposal.docx
@@ -2,7 +2,9 @@
 <file path=word/document.xml><?xml version="1.0" encoding="utf-8"?>
 <w:document xmlns:wpc="http://schemas.microsoft.com/office/word/2010/wordprocessingCanvas" xmlns:cx="http://schemas.microsoft.com/office/drawing/2014/chartex" xmlns:cx1="http://schemas.microsoft.com/office/drawing/2015/9/8/chartex" xmlns:cx2="http://schemas.microsoft.com/office/drawing/2015/10/21/chartex" xmlns:cx3="http://schemas.microsoft.com/office/drawing/2016/5/9/chartex" xmlns:cx4="http://schemas.microsoft.com/office/drawing/2016/5/10/chartex" xmlns:cx5="http://schemas.microsoft.com/office/drawing/2016/5/11/chartex" xmlns:cx6="http://schemas.microsoft.com/office/drawing/2016/5/12/chartex" xmlns:cx7="http://schemas.microsoft.com/office/drawing/2016/5/13/chartex" xmlns:cx8="http://schemas.microsoft.com/office/drawing/2016/5/14/chartex" xmlns:mc="http://schemas.openxmlformats.org/markup-compatibility/2006" xmlns:aink="http://schemas.microsoft.com/office/drawing/2016/ink" xmlns:am3d="http://schemas.microsoft.com/office/drawing/2017/model3d" xmlns:o="urn:schemas-microsoft-com:office:office" xmlns:oel="http://schemas.microsoft.com/office/2019/extlst" xmlns:r="http://schemas.openxmlformats.org/officeDocument/2006/relationships" xmlns:m="http://schemas.openxmlformats.org/officeDocument/2006/math" xmlns:v="urn:schemas-microsoft-com:vml" xmlns:wp14="http://schemas.microsoft.com/office/word/2010/wordprocessingDrawing" xmlns:wp="http://schemas.openxmlformats.org/drawingml/2006/wordprocessingDrawing" xmlns:w10="urn:schemas-microsoft-com:office:word" xmlns:w="http://schemas.openxmlformats.org/wordprocessingml/2006/main" xmlns:w14="http://schemas.microsoft.com/office/word/2010/wordml" xmlns:w15="http://schemas.microsoft.com/office/word/2012/wordml" xmlns:w16cex="http://schemas.microsoft.com/office/word/2018/wordml/cex" xmlns:w16cid="http://schemas.microsoft.com/office/word/2016/wordml/cid" xmlns:w16="http://schemas.microsoft.com/office/word/2018/wordml" xmlns:w16du="http://schemas.microsoft.com/office/word/2023/wordml/word16du" xmlns:w16sdtdh="http://schemas.microsoft.com/office/word/2020/wordml/sdtdatahash" xmlns:w16se="http://schemas.microsoft.com/office/word/2015/wordml/symex" xmlns:wpg="http://schemas.microsoft.com/office/word/2010/wordprocessingGroup" xmlns:wpi="http://schemas.microsoft.com/office/word/2010/wordprocessingInk" xmlns:wne="http://schemas.microsoft.com/office/word/2006/wordml" xmlns:wps="http://schemas.microsoft.com/office/word/2010/wordprocessingShape" mc:Ignorable="w14 w15 w16se w16cid w16 w16cex w16sdtdh w16du wp14">
   <w:body>
-    <w:p/>
+    <w:p>
+      <w:bookmarkStart w:id="0" w:name="_Hlk162523410"/>
+    </w:p>
     <w:p/>
     <w:p>
       <w:pPr>
@@ -17,7 +19,7 @@
         <mc:AlternateContent>
           <mc:Choice Requires="wpg">
             <w:drawing>
-              <wp:anchor distT="0" distB="0" distL="114300" distR="114300" simplePos="0" relativeHeight="251660288" behindDoc="0" locked="0" layoutInCell="1" allowOverlap="1" wp14:anchorId="726C0AED" wp14:editId="35EC1598">
+              <wp:anchor distT="0" distB="0" distL="114300" distR="114300" simplePos="0" relativeHeight="251661312" behindDoc="0" locked="0" layoutInCell="1" allowOverlap="1" wp14:anchorId="071FA30A" wp14:editId="0A1C10CC">
                 <wp:simplePos x="0" y="0"/>
                 <wp:positionH relativeFrom="page">
                   <wp:posOffset>438150</wp:posOffset>
@@ -140,7 +142,7 @@
           </mc:Choice>
           <mc:Fallback>
             <w:pict>
-              <v:group w14:anchorId="1B1121C8" id="Group 24" o:spid="_x0000_s1026" style="position:absolute;margin-left:34.5pt;margin-top:-95.15pt;width:18pt;height:10in;z-index:251660288;mso-width-percent:29;mso-height-percent:909;mso-position-horizontal-relative:page;mso-position-vertical-relative:margin;mso-width-percent:29;mso-height-percent:909" coordsize="2286,91440" o:gfxdata="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">
+              <v:group w14:anchorId="5C4A9082" id="Group 24" o:spid="_x0000_s1026" style="position:absolute;margin-left:34.5pt;margin-top:-95.15pt;width:18pt;height:10in;z-index:251661312;mso-width-percent:29;mso-height-percent:909;mso-position-horizontal-relative:page;mso-position-vertical-relative:margin;mso-width-percent:29;mso-height-percent:909" coordsize="2286,91440" o:gfxdata="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">
                 <v:rect id="Rectangle 115" o:spid="_x0000_s1027" style="position:absolute;width:2286;height:87820;visibility:visible;mso-wrap-style:square;v-text-anchor:middle" o:gfxdata="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" fillcolor="#e97132 [3205]" stroked="f" strokeweight="1pt"/>
                 <v:rect id="Rectangle 116" o:spid="_x0000_s1028" style="position:absolute;top:89154;width:2286;height:2286;visibility:visible;mso-wrap-style:square;v-text-anchor:middle" o:gfxdata="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" fillcolor="#156082 [3204]" stroked="f" strokeweight="1pt">
                   <o:lock v:ext="edit" aspectratio="t"/>
@@ -157,7 +159,7 @@
           <w:noProof/>
         </w:rPr>
         <w:drawing>
-          <wp:anchor distT="0" distB="0" distL="114300" distR="114300" simplePos="0" relativeHeight="251659264" behindDoc="0" locked="0" layoutInCell="1" allowOverlap="1" wp14:anchorId="3D05267C" wp14:editId="09A23AB7">
+          <wp:anchor distT="0" distB="0" distL="114300" distR="114300" simplePos="0" relativeHeight="251659264" behindDoc="0" locked="0" layoutInCell="1" allowOverlap="1" wp14:anchorId="06085A1D" wp14:editId="623DCE7A">
             <wp:simplePos x="0" y="0"/>
             <wp:positionH relativeFrom="margin">
               <wp:posOffset>4174490</wp:posOffset>
@@ -180,7 +182,7 @@
                     <pic:cNvPicPr/>
                   </pic:nvPicPr>
                   <pic:blipFill>
-                    <a:blip r:embed="rId4" cstate="print">
+                    <a:blip r:embed="rId9" cstate="print">
                       <a:extLst>
                         <a:ext uri="{28A0092B-C50C-407E-A947-70E740481C1C}">
                           <a14:useLocalDpi xmlns:a14="http://schemas.microsoft.com/office/drawing/2010/main" val="0"/>
@@ -315,7 +317,23 @@
                 <w:sz w:val="32"/>
                 <w:szCs w:val="32"/>
               </w:rPr>
-              <w:t>Robert Jonjic</w:t>
+              <w:t>Robert</w:t>
+            </w:r>
+            <w:r>
+              <w:rPr>
+                <w:color w:val="000000" w:themeColor="text1"/>
+                <w:sz w:val="32"/>
+                <w:szCs w:val="32"/>
+              </w:rPr>
+              <w:t xml:space="preserve"> </w:t>
+            </w:r>
+            <w:r>
+              <w:rPr>
+                <w:color w:val="000000" w:themeColor="text1"/>
+                <w:sz w:val="32"/>
+                <w:szCs w:val="32"/>
+              </w:rPr>
+              <w:t>Jonjic</w:t>
             </w:r>
           </w:p>
         </w:tc>
@@ -599,7 +617,7 @@
         <mc:AlternateContent>
           <mc:Choice Requires="wps">
             <w:drawing>
-              <wp:anchor distT="0" distB="0" distL="114300" distR="114300" simplePos="0" relativeHeight="251661312" behindDoc="0" locked="0" layoutInCell="1" allowOverlap="1" wp14:anchorId="2FB345E3" wp14:editId="0B8CF347">
+              <wp:anchor distT="0" distB="0" distL="114300" distR="114300" simplePos="0" relativeHeight="251663360" behindDoc="0" locked="0" layoutInCell="1" allowOverlap="1" wp14:anchorId="47C01022" wp14:editId="47DF8080">
                 <wp:simplePos x="0" y="0"/>
                 <wp:positionH relativeFrom="margin">
                   <wp:align>left</wp:align>
@@ -731,11 +749,7 @@
           </mc:Choice>
           <mc:Fallback>
             <w:pict>
-              <v:shapetype w14:anchorId="2FB345E3" id="_x0000_t202" coordsize="21600,21600" o:spt="202" path="m,l,21600r21600,l21600,xe">
-                <v:stroke joinstyle="miter"/>
-                <v:path gradientshapeok="t" o:connecttype="rect"/>
-              </v:shapetype>
-              <v:shape id="Text Box 1" o:spid="_x0000_s1026" type="#_x0000_t202" style="position:absolute;margin-left:0;margin-top:66.75pt;width:454.5pt;height:224.25pt;z-index:251661312;visibility:visible;mso-wrap-style:square;mso-width-percent:0;mso-height-percent:0;mso-wrap-distance-left:9pt;mso-wrap-distance-top:0;mso-wrap-distance-right:9pt;mso-wrap-distance-bottom:0;mso-position-horizontal:left;mso-position-horizontal-relative:margin;mso-position-vertical:absolute;mso-position-vertical-relative:text;mso-width-percent:0;mso-height-percent:0;mso-width-relative:margin;mso-height-relative:margin;v-text-anchor:top" o:gfxdata="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" fillcolor="white [3201]" strokecolor="#156082 [3204]" strokeweight="2.25pt">
+              <v:shape w14:anchorId="47C01022" id="Text Box 1" o:spid="_x0000_s1027" type="#_x0000_t202" style="position:absolute;margin-left:0;margin-top:66.75pt;width:454.5pt;height:224.25pt;z-index:251663360;visibility:visible;mso-wrap-style:square;mso-width-percent:0;mso-height-percent:0;mso-wrap-distance-left:9pt;mso-wrap-distance-top:0;mso-wrap-distance-right:9pt;mso-wrap-distance-bottom:0;mso-position-horizontal:left;mso-position-horizontal-relative:margin;mso-position-vertical:absolute;mso-position-vertical-relative:text;mso-width-percent:0;mso-height-percent:0;mso-width-relative:margin;mso-height-relative:margin;v-text-anchor:top" o:gfxdata="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" fillcolor="white [3201]" strokecolor="#156082 [3204]" strokeweight="2.25pt">
                 <v:textbox>
                   <w:txbxContent>
                     <w:p>
@@ -914,6 +928,632 @@
     </w:p>
     <w:p>
       <w:pPr>
+        <w:rPr>
+          <w:rFonts w:cs="Calibri"/>
+        </w:rPr>
+        <w:sectPr>
+          <w:pgSz w:w="11906" w:h="16838"/>
+          <w:pgMar w:top="1440" w:right="1440" w:bottom="1440" w:left="1440" w:header="708" w:footer="708" w:gutter="0"/>
+          <w:pgNumType w:start="0"/>
+          <w:cols w:space="708"/>
+          <w:titlePg/>
+          <w:docGrid w:linePitch="360"/>
+        </w:sectPr>
+      </w:pPr>
+    </w:p>
+    <w:sdt>
+      <w:sdtPr>
+        <w:rPr>
+          <w:rFonts w:eastAsiaTheme="minorHAnsi" w:cstheme="minorBidi"/>
+          <w:b w:val="0"/>
+          <w:color w:val="auto"/>
+          <w:spacing w:val="0"/>
+          <w:kern w:val="2"/>
+          <w:sz w:val="22"/>
+          <w:szCs w:val="22"/>
+          <w:lang w:val="en-IE"/>
+          <w14:ligatures w14:val="standardContextual"/>
+        </w:rPr>
+        <w:id w:val="-231773849"/>
+        <w:docPartObj>
+          <w:docPartGallery w:val="Table of Contents"/>
+          <w:docPartUnique/>
+        </w:docPartObj>
+      </w:sdtPr>
+      <w:sdtEndPr>
+        <w:rPr>
+          <w:bCs/>
+          <w:noProof/>
+          <w:color w:val="000000" w:themeColor="text1"/>
+          <w:sz w:val="28"/>
+          <w:szCs w:val="24"/>
+        </w:rPr>
+      </w:sdtEndPr>
+      <w:sdtContent>
+        <w:p>
+          <w:pPr>
+            <w:pStyle w:val="TOCHeading"/>
+            <w:tabs>
+              <w:tab w:val="left" w:pos="3478"/>
+            </w:tabs>
+            <w:spacing w:line="480" w:lineRule="auto"/>
+            <w:jc w:val="both"/>
+            <w:rPr>
+              <w:sz w:val="24"/>
+              <w:szCs w:val="24"/>
+            </w:rPr>
+          </w:pPr>
+          <w:r>
+            <w:rPr>
+              <w:rFonts w:cs="Calibri"/>
+              <w:sz w:val="36"/>
+              <w:szCs w:val="36"/>
+            </w:rPr>
+            <w:t>Contents</w:t>
+          </w:r>
+          <w:r>
+            <w:rPr>
+              <w:sz w:val="24"/>
+              <w:szCs w:val="24"/>
+            </w:rPr>
+            <w:tab/>
+          </w:r>
+        </w:p>
+        <w:p>
+          <w:pPr>
+            <w:pStyle w:val="TOC1"/>
+            <w:tabs>
+              <w:tab w:val="right" w:leader="dot" w:pos="9016"/>
+            </w:tabs>
+            <w:rPr>
+              <w:rFonts w:asciiTheme="minorHAnsi" w:eastAsiaTheme="minorEastAsia" w:hAnsiTheme="minorHAnsi"/>
+              <w:noProof/>
+              <w:sz w:val="24"/>
+              <w:szCs w:val="24"/>
+              <w:lang w:eastAsia="en-IE"/>
+            </w:rPr>
+          </w:pPr>
+          <w:r>
+            <w:rPr>
+              <w:sz w:val="24"/>
+            </w:rPr>
+            <w:fldChar w:fldCharType="begin"/>
+          </w:r>
+          <w:r>
+            <w:rPr>
+              <w:sz w:val="24"/>
+            </w:rPr>
+            <w:instrText xml:space="preserve"> TOC \o "1-3" \h \z \u </w:instrText>
+          </w:r>
+          <w:r>
+            <w:rPr>
+              <w:sz w:val="24"/>
+            </w:rPr>
+            <w:fldChar w:fldCharType="separate"/>
+          </w:r>
+          <w:hyperlink w:anchor="_Toc180089690" w:history="1">
+            <w:r>
+              <w:rPr>
+                <w:rStyle w:val="Hyperlink"/>
+                <w:noProof/>
+              </w:rPr>
+              <w:t>Introduction</w:t>
+            </w:r>
+            <w:r>
+              <w:rPr>
+                <w:noProof/>
+                <w:webHidden/>
+              </w:rPr>
+              <w:tab/>
+            </w:r>
+            <w:r>
+              <w:rPr>
+                <w:noProof/>
+                <w:webHidden/>
+              </w:rPr>
+              <w:fldChar w:fldCharType="begin"/>
+            </w:r>
+            <w:r>
+              <w:rPr>
+                <w:noProof/>
+                <w:webHidden/>
+              </w:rPr>
+              <w:instrText xml:space="preserve"> PAGEREF _Toc180089690 \h </w:instrText>
+            </w:r>
+            <w:r>
+              <w:rPr>
+                <w:noProof/>
+                <w:webHidden/>
+              </w:rPr>
+            </w:r>
+            <w:r>
+              <w:rPr>
+                <w:noProof/>
+                <w:webHidden/>
+              </w:rPr>
+              <w:fldChar w:fldCharType="separate"/>
+            </w:r>
+            <w:r>
+              <w:rPr>
+                <w:noProof/>
+                <w:webHidden/>
+              </w:rPr>
+              <w:t>2</w:t>
+            </w:r>
+            <w:r>
+              <w:rPr>
+                <w:noProof/>
+                <w:webHidden/>
+              </w:rPr>
+              <w:fldChar w:fldCharType="end"/>
+            </w:r>
+          </w:hyperlink>
+        </w:p>
+        <w:p>
+          <w:pPr>
+            <w:pStyle w:val="TOC1"/>
+            <w:tabs>
+              <w:tab w:val="right" w:leader="dot" w:pos="9016"/>
+            </w:tabs>
+            <w:rPr>
+              <w:rFonts w:asciiTheme="minorHAnsi" w:eastAsiaTheme="minorEastAsia" w:hAnsiTheme="minorHAnsi"/>
+              <w:noProof/>
+              <w:sz w:val="24"/>
+              <w:szCs w:val="24"/>
+              <w:lang w:eastAsia="en-IE"/>
+            </w:rPr>
+          </w:pPr>
+          <w:hyperlink w:anchor="_Toc180089691" w:history="1">
+            <w:r>
+              <w:rPr>
+                <w:rStyle w:val="Hyperlink"/>
+                <w:noProof/>
+              </w:rPr>
+              <w:t>Objectives</w:t>
+            </w:r>
+            <w:r>
+              <w:rPr>
+                <w:noProof/>
+                <w:webHidden/>
+              </w:rPr>
+              <w:tab/>
+            </w:r>
+            <w:r>
+              <w:rPr>
+                <w:noProof/>
+                <w:webHidden/>
+              </w:rPr>
+              <w:fldChar w:fldCharType="begin"/>
+            </w:r>
+            <w:r>
+              <w:rPr>
+                <w:noProof/>
+                <w:webHidden/>
+              </w:rPr>
+              <w:instrText xml:space="preserve"> PAGEREF _Toc180089691 \h </w:instrText>
+            </w:r>
+            <w:r>
+              <w:rPr>
+                <w:noProof/>
+                <w:webHidden/>
+              </w:rPr>
+            </w:r>
+            <w:r>
+              <w:rPr>
+                <w:noProof/>
+                <w:webHidden/>
+              </w:rPr>
+              <w:fldChar w:fldCharType="separate"/>
+            </w:r>
+            <w:r>
+              <w:rPr>
+                <w:noProof/>
+                <w:webHidden/>
+              </w:rPr>
+              <w:t>2</w:t>
+            </w:r>
+            <w:r>
+              <w:rPr>
+                <w:noProof/>
+                <w:webHidden/>
+              </w:rPr>
+              <w:fldChar w:fldCharType="end"/>
+            </w:r>
+          </w:hyperlink>
+        </w:p>
+        <w:p>
+          <w:pPr>
+            <w:pStyle w:val="TOC1"/>
+            <w:tabs>
+              <w:tab w:val="right" w:leader="dot" w:pos="9016"/>
+            </w:tabs>
+            <w:rPr>
+              <w:rFonts w:asciiTheme="minorHAnsi" w:eastAsiaTheme="minorEastAsia" w:hAnsiTheme="minorHAnsi"/>
+              <w:noProof/>
+              <w:sz w:val="24"/>
+              <w:szCs w:val="24"/>
+              <w:lang w:eastAsia="en-IE"/>
+            </w:rPr>
+          </w:pPr>
+          <w:hyperlink w:anchor="_Toc180089692" w:history="1">
+            <w:r>
+              <w:rPr>
+                <w:rStyle w:val="Hyperlink"/>
+                <w:noProof/>
+              </w:rPr>
+              <w:t>Problem Definition</w:t>
+            </w:r>
+            <w:r>
+              <w:rPr>
+                <w:noProof/>
+                <w:webHidden/>
+              </w:rPr>
+              <w:tab/>
+            </w:r>
+            <w:r>
+              <w:rPr>
+                <w:noProof/>
+                <w:webHidden/>
+              </w:rPr>
+              <w:fldChar w:fldCharType="begin"/>
+            </w:r>
+            <w:r>
+              <w:rPr>
+                <w:noProof/>
+                <w:webHidden/>
+              </w:rPr>
+              <w:instrText xml:space="preserve"> PAGEREF _Toc180089692 \h </w:instrText>
+            </w:r>
+            <w:r>
+              <w:rPr>
+                <w:noProof/>
+                <w:webHidden/>
+              </w:rPr>
+            </w:r>
+            <w:r>
+              <w:rPr>
+                <w:noProof/>
+                <w:webHidden/>
+              </w:rPr>
+              <w:fldChar w:fldCharType="separate"/>
+            </w:r>
+            <w:r>
+              <w:rPr>
+                <w:noProof/>
+                <w:webHidden/>
+              </w:rPr>
+              <w:t>3</w:t>
+            </w:r>
+            <w:r>
+              <w:rPr>
+                <w:noProof/>
+                <w:webHidden/>
+              </w:rPr>
+              <w:fldChar w:fldCharType="end"/>
+            </w:r>
+          </w:hyperlink>
+        </w:p>
+        <w:p>
+          <w:pPr>
+            <w:pStyle w:val="TOC1"/>
+            <w:tabs>
+              <w:tab w:val="right" w:leader="dot" w:pos="9016"/>
+            </w:tabs>
+            <w:rPr>
+              <w:rFonts w:asciiTheme="minorHAnsi" w:eastAsiaTheme="minorEastAsia" w:hAnsiTheme="minorHAnsi"/>
+              <w:noProof/>
+              <w:sz w:val="24"/>
+              <w:szCs w:val="24"/>
+              <w:lang w:eastAsia="en-IE"/>
+            </w:rPr>
+          </w:pPr>
+          <w:hyperlink w:anchor="_Toc180089693" w:history="1">
+            <w:r>
+              <w:rPr>
+                <w:rStyle w:val="Hyperlink"/>
+                <w:noProof/>
+              </w:rPr>
+              <w:t>Scope</w:t>
+            </w:r>
+            <w:r>
+              <w:rPr>
+                <w:noProof/>
+                <w:webHidden/>
+              </w:rPr>
+              <w:tab/>
+            </w:r>
+            <w:r>
+              <w:rPr>
+                <w:noProof/>
+                <w:webHidden/>
+              </w:rPr>
+              <w:fldChar w:fldCharType="begin"/>
+            </w:r>
+            <w:r>
+              <w:rPr>
+                <w:noProof/>
+                <w:webHidden/>
+              </w:rPr>
+              <w:instrText xml:space="preserve"> PAGEREF _Toc180089693 \h </w:instrText>
+            </w:r>
+            <w:r>
+              <w:rPr>
+                <w:noProof/>
+                <w:webHidden/>
+              </w:rPr>
+            </w:r>
+            <w:r>
+              <w:rPr>
+                <w:noProof/>
+                <w:webHidden/>
+              </w:rPr>
+              <w:fldChar w:fldCharType="separate"/>
+            </w:r>
+            <w:r>
+              <w:rPr>
+                <w:noProof/>
+                <w:webHidden/>
+              </w:rPr>
+              <w:t>3</w:t>
+            </w:r>
+            <w:r>
+              <w:rPr>
+                <w:noProof/>
+                <w:webHidden/>
+              </w:rPr>
+              <w:fldChar w:fldCharType="end"/>
+            </w:r>
+          </w:hyperlink>
+        </w:p>
+        <w:p>
+          <w:pPr>
+            <w:pStyle w:val="TOC1"/>
+            <w:tabs>
+              <w:tab w:val="right" w:leader="dot" w:pos="9016"/>
+            </w:tabs>
+            <w:rPr>
+              <w:rFonts w:asciiTheme="minorHAnsi" w:eastAsiaTheme="minorEastAsia" w:hAnsiTheme="minorHAnsi"/>
+              <w:noProof/>
+              <w:sz w:val="24"/>
+              <w:szCs w:val="24"/>
+              <w:lang w:eastAsia="en-IE"/>
+            </w:rPr>
+          </w:pPr>
+          <w:hyperlink w:anchor="_Toc180089694" w:history="1">
+            <w:r>
+              <w:rPr>
+                <w:rStyle w:val="Hyperlink"/>
+                <w:noProof/>
+              </w:rPr>
+              <w:t>Data Sources</w:t>
+            </w:r>
+            <w:r>
+              <w:rPr>
+                <w:noProof/>
+                <w:webHidden/>
+              </w:rPr>
+              <w:tab/>
+            </w:r>
+            <w:r>
+              <w:rPr>
+                <w:noProof/>
+                <w:webHidden/>
+              </w:rPr>
+              <w:fldChar w:fldCharType="begin"/>
+            </w:r>
+            <w:r>
+              <w:rPr>
+                <w:noProof/>
+                <w:webHidden/>
+              </w:rPr>
+              <w:instrText xml:space="preserve"> PAGEREF _Toc180089694 \h </w:instrText>
+            </w:r>
+            <w:r>
+              <w:rPr>
+                <w:noProof/>
+                <w:webHidden/>
+              </w:rPr>
+            </w:r>
+            <w:r>
+              <w:rPr>
+                <w:noProof/>
+                <w:webHidden/>
+              </w:rPr>
+              <w:fldChar w:fldCharType="separate"/>
+            </w:r>
+            <w:r>
+              <w:rPr>
+                <w:noProof/>
+                <w:webHidden/>
+              </w:rPr>
+              <w:t>4</w:t>
+            </w:r>
+            <w:r>
+              <w:rPr>
+                <w:noProof/>
+                <w:webHidden/>
+              </w:rPr>
+              <w:fldChar w:fldCharType="end"/>
+            </w:r>
+          </w:hyperlink>
+        </w:p>
+        <w:p>
+          <w:pPr>
+            <w:pStyle w:val="TOC1"/>
+            <w:tabs>
+              <w:tab w:val="right" w:leader="dot" w:pos="9016"/>
+            </w:tabs>
+            <w:rPr>
+              <w:rFonts w:asciiTheme="minorHAnsi" w:eastAsiaTheme="minorEastAsia" w:hAnsiTheme="minorHAnsi"/>
+              <w:noProof/>
+              <w:sz w:val="24"/>
+              <w:szCs w:val="24"/>
+              <w:lang w:eastAsia="en-IE"/>
+            </w:rPr>
+          </w:pPr>
+          <w:hyperlink w:anchor="_Toc180089695" w:history="1">
+            <w:r>
+              <w:rPr>
+                <w:rStyle w:val="Hyperlink"/>
+                <w:noProof/>
+              </w:rPr>
+              <w:t>Ethical Considerations</w:t>
+            </w:r>
+            <w:r>
+              <w:rPr>
+                <w:noProof/>
+                <w:webHidden/>
+              </w:rPr>
+              <w:tab/>
+            </w:r>
+            <w:r>
+              <w:rPr>
+                <w:noProof/>
+                <w:webHidden/>
+              </w:rPr>
+              <w:fldChar w:fldCharType="begin"/>
+            </w:r>
+            <w:r>
+              <w:rPr>
+                <w:noProof/>
+                <w:webHidden/>
+              </w:rPr>
+              <w:instrText xml:space="preserve"> PAGEREF _Toc180089695 \h </w:instrText>
+            </w:r>
+            <w:r>
+              <w:rPr>
+                <w:noProof/>
+                <w:webHidden/>
+              </w:rPr>
+            </w:r>
+            <w:r>
+              <w:rPr>
+                <w:noProof/>
+                <w:webHidden/>
+              </w:rPr>
+              <w:fldChar w:fldCharType="separate"/>
+            </w:r>
+            <w:r>
+              <w:rPr>
+                <w:noProof/>
+                <w:webHidden/>
+              </w:rPr>
+              <w:t>4</w:t>
+            </w:r>
+            <w:r>
+              <w:rPr>
+                <w:noProof/>
+                <w:webHidden/>
+              </w:rPr>
+              <w:fldChar w:fldCharType="end"/>
+            </w:r>
+          </w:hyperlink>
+        </w:p>
+        <w:p>
+          <w:pPr>
+            <w:pStyle w:val="TOC1"/>
+            <w:tabs>
+              <w:tab w:val="right" w:leader="dot" w:pos="9016"/>
+            </w:tabs>
+            <w:rPr>
+              <w:rFonts w:asciiTheme="minorHAnsi" w:eastAsiaTheme="minorEastAsia" w:hAnsiTheme="minorHAnsi"/>
+              <w:noProof/>
+              <w:sz w:val="24"/>
+              <w:szCs w:val="24"/>
+              <w:lang w:eastAsia="en-IE"/>
+            </w:rPr>
+          </w:pPr>
+          <w:hyperlink w:anchor="_Toc180089696" w:history="1">
+            <w:r>
+              <w:rPr>
+                <w:rStyle w:val="Hyperlink"/>
+                <w:noProof/>
+              </w:rPr>
+              <w:t>References</w:t>
+            </w:r>
+            <w:r>
+              <w:rPr>
+                <w:noProof/>
+                <w:webHidden/>
+              </w:rPr>
+              <w:tab/>
+            </w:r>
+            <w:r>
+              <w:rPr>
+                <w:noProof/>
+                <w:webHidden/>
+              </w:rPr>
+              <w:fldChar w:fldCharType="begin"/>
+            </w:r>
+            <w:r>
+              <w:rPr>
+                <w:noProof/>
+                <w:webHidden/>
+              </w:rPr>
+              <w:instrText xml:space="preserve"> PAGEREF _Toc180089696 \h </w:instrText>
+            </w:r>
+            <w:r>
+              <w:rPr>
+                <w:noProof/>
+                <w:webHidden/>
+              </w:rPr>
+            </w:r>
+            <w:r>
+              <w:rPr>
+                <w:noProof/>
+                <w:webHidden/>
+              </w:rPr>
+              <w:fldChar w:fldCharType="separate"/>
+            </w:r>
+            <w:r>
+              <w:rPr>
+                <w:noProof/>
+                <w:webHidden/>
+              </w:rPr>
+              <w:t>4</w:t>
+            </w:r>
+            <w:r>
+              <w:rPr>
+                <w:noProof/>
+                <w:webHidden/>
+              </w:rPr>
+              <w:fldChar w:fldCharType="end"/>
+            </w:r>
+          </w:hyperlink>
+        </w:p>
+        <w:p>
+          <w:pPr>
+            <w:pStyle w:val="TableofContentsEdit"/>
+          </w:pPr>
+          <w:r>
+            <w:rPr>
+              <w:b/>
+              <w:bCs/>
+              <w:noProof/>
+              <w:sz w:val="24"/>
+            </w:rPr>
+            <w:fldChar w:fldCharType="end"/>
+          </w:r>
+        </w:p>
+      </w:sdtContent>
+    </w:sdt>
+    <w:p>
+      <w:pPr>
+        <w:rPr>
+          <w:rFonts w:eastAsiaTheme="majorEastAsia" w:cstheme="majorBidi"/>
+          <w:color w:val="3A3A3A" w:themeColor="background2" w:themeShade="40"/>
+          <w:spacing w:val="-10"/>
+          <w:kern w:val="28"/>
+          <w:sz w:val="40"/>
+          <w:szCs w:val="40"/>
+        </w:rPr>
+      </w:pPr>
+      <w:r>
+        <w:br w:type="page"/>
+      </w:r>
+    </w:p>
+    <w:p>
+      <w:pPr>
         <w:spacing w:after="0"/>
         <w:jc w:val="center"/>
         <w:rPr>
@@ -949,8 +1589,6 @@
         <w:spacing w:after="0"/>
         <w:jc w:val="center"/>
         <w:rPr>
-          <w:i/>
-          <w:iCs/>
           <w:sz w:val="40"/>
           <w:szCs w:val="40"/>
         </w:rPr>
@@ -983,353 +1621,873 @@
     </w:p>
     <w:p>
       <w:pPr>
-        <w:spacing w:after="0"/>
-        <w:jc w:val="center"/>
+        <w:pStyle w:val="Heading1"/>
+      </w:pPr>
+      <w:bookmarkStart w:id="1" w:name="_Toc180089690"/>
+      <w:r>
+        <w:t>Introduction</w:t>
+      </w:r>
+      <w:bookmarkEnd w:id="1"/>
+    </w:p>
+    <w:p>
+      <w:bookmarkStart w:id="2" w:name="_Hlk162520147"/>
+      <w:r>
+        <w:t xml:space="preserve">The housing market plays an essential role in economic stability and development. Housing prices directly influence household wealth, investment decisions, and urban planning. Fluctuations in housing prices affect not only individual homeowners but also investors and governments, making the prediction of housing prices a critical task for many sectors. Predicting housing prices with accuracy can help stakeholders make informed decisions about investments, development, and economic policies. Traditional statistical methods have long been used to forecast housing prices, but these techniques often fall short when it comes to capturing the complex and dynamic nature of the housing market. However, advances in machine learning offer new opportunities to improve the accuracy and reliability of prediction models by </w:t>
+      </w:r>
+      <w:proofErr w:type="spellStart"/>
+      <w:r>
+        <w:t>analyzing</w:t>
+      </w:r>
+      <w:proofErr w:type="spellEnd"/>
+      <w:r>
+        <w:t xml:space="preserve"> large datasets and identifying patterns in housing prices more efficiently than traditional methods (Case and Quigley, 1991).</w:t>
+      </w:r>
+    </w:p>
+    <w:p>
+      <w:r>
+        <w:t xml:space="preserve">The increased availability of housing data allows machine learning techniques to provide a reliable solution for forecasting housing prices based on various features such as property size, location, nearby amenities, and infrastructure. This project aims to develop a machine learning model capable of accurately predicting housing prices by </w:t>
+      </w:r>
+      <w:proofErr w:type="spellStart"/>
+      <w:r>
+        <w:t>analyzing</w:t>
+      </w:r>
+      <w:proofErr w:type="spellEnd"/>
+      <w:r>
+        <w:t xml:space="preserve"> data from European Union sources, focusing on the factors that drive price fluctuations. The outcomes will have practical applications for real estate companies, investors, urban planners, and policymakers who need data-driven insights for decision-making in the ever-changing housing market.</w:t>
+      </w:r>
+      <w:bookmarkEnd w:id="2"/>
+    </w:p>
+    <w:p/>
+    <w:p>
+      <w:pPr>
+        <w:pStyle w:val="Heading1"/>
+      </w:pPr>
+      <w:bookmarkStart w:id="3" w:name="_Toc180089691"/>
+      <w:r>
+        <w:t>Objectives</w:t>
+      </w:r>
+      <w:bookmarkEnd w:id="3"/>
+    </w:p>
+    <w:p>
+      <w:bookmarkStart w:id="4" w:name="_Hlk162520158"/>
+      <w:r>
+        <w:t>The primary objective of this project is to develop a machine learning-based prediction model that can accurately predict housing prices based on key factors. This will involve the design and implementation of various machine learning algorithms, such as regression models, decision trees, and random forests. A significant part of the project will focus on evaluating the performance of these algorithms to determine which is most suitable for predicting housing prices. Additionally, the project will explore real-world applications, providing a tool that helps real estate companies, investors, and urban planners make informed decisions on property investments by forecasting future price trends.</w:t>
+      </w:r>
+    </w:p>
+    <w:p>
+      <w:r>
+        <w:t>Another key objective is to create an interactive visualization tool that offers real-time insights into housing price predictions and market trends. This dashboard will provide stakeholders with user-friendly access to the model’s predictions, making it easier to interpret the results and apply them to their decision-making processes. Finally, the model will be designed with scalability in mind, ensuring that it can handle large datasets and be adapted for use in different regions within Europe. This adaptability will broaden the model’s applicability and allow it to serve a wider audience.</w:t>
+      </w:r>
+    </w:p>
+    <w:p>
+      <w:r>
+        <w:br w:type="page"/>
+      </w:r>
+    </w:p>
+    <w:p>
+      <w:pPr>
+        <w:pStyle w:val="Heading1"/>
+      </w:pPr>
+      <w:bookmarkStart w:id="5" w:name="_Toc180089692"/>
+      <w:bookmarkEnd w:id="4"/>
+      <w:r>
+        <w:lastRenderedPageBreak/>
+        <w:t>Problem Definition</w:t>
+      </w:r>
+      <w:bookmarkEnd w:id="5"/>
+    </w:p>
+    <w:p>
+      <w:r>
+        <w:t xml:space="preserve">The housing market is subject to constant fluctuations due to various factors, including economic conditions, supply and demand, and location-specific variables. Traditional statistical models used for predicting housing prices often struggle to capture the complex relationships between these variables, resulting in inaccurate or incomplete forecasts. As a result, there is a growing need for more sophisticated prediction techniques that can account for these complexities and offer better accuracy. The goal of this project is to address this need by utilizing machine learning techniques that can automatically learn from historical data and improve predictions over time (Mueller and </w:t>
+      </w:r>
+      <w:proofErr w:type="spellStart"/>
+      <w:r>
+        <w:t>Tibshirani</w:t>
+      </w:r>
+      <w:proofErr w:type="spellEnd"/>
+      <w:r>
+        <w:t>, 2020).</w:t>
+      </w:r>
+    </w:p>
+    <w:p>
+      <w:r>
+        <w:t>Machine learning algorithms are well-suited for this task because they can process large amounts of data, identify patterns, and adapt to changing trends in the market. By incorporating various factors such as economic conditions, property features, and location characteristics, the machine learning model developed in this project will offer a more accurate and timely prediction of housing prices. This model will be particularly beneficial for stakeholders such as real estate companies, urban planners, and investors, who rely on accurate forecasts to make data-driven decisions in a dynamic market.</w:t>
+      </w:r>
+    </w:p>
+    <w:p/>
+    <w:p>
+      <w:pPr>
+        <w:pStyle w:val="Heading1"/>
+      </w:pPr>
+      <w:bookmarkStart w:id="6" w:name="_Toc180089693"/>
+      <w:r>
+        <w:t>Scope</w:t>
+      </w:r>
+      <w:bookmarkEnd w:id="6"/>
+    </w:p>
+    <w:p>
+      <w:bookmarkStart w:id="7" w:name="_Hlk162520233"/>
+      <w:r>
+        <w:t>The project will be executed over two semesters and will involve several phases. The first phase will focus on data collection and preprocessing. The data will be sourced from the European Union's Eurostat website, which provides comprehensive information on housing prices across EU countries. This dataset will include variables such as housing price indexes, property size, location data, and economic indicators. Preprocessing the data will ensure that it is clean and suitable for use in machine learning models, with steps taken to handle missing values and outliers.</w:t>
+      </w:r>
+    </w:p>
+    <w:p>
+      <w:r>
+        <w:t>In the second phase, several machine learning algorithms will be developed to predict housing prices. These will include linear regression, decision trees, and random forests. The performance of each algorithm will be evaluated using training and testing datasets to ensure that the models are accurate and robust. In the final phase of the project, an interactive dashboard will be implemented to provide real-time monitoring and visualization of housing price predictions. The dashboard will offer stakeholders an intuitive interface for exploring the model's predictions and understanding market trends.</w:t>
+      </w:r>
+    </w:p>
+    <w:p>
+      <w:r>
+        <w:t>The scope of this project is focused on the prediction of housing prices within the European Union, and the model will primarily consider factors such as location, infrastructure, and market demand. Commercial real estate and rental markets are excluded from the scope, as they are influenced by different factors. Similarly, broader economic indicators such as unemployment rates or inflation, while important, will not be considered beyond their direct impact on the housing market.</w:t>
+      </w:r>
+    </w:p>
+    <w:p/>
+    <w:p>
+      <w:r>
+        <w:br w:type="page"/>
+      </w:r>
+    </w:p>
+    <w:p>
+      <w:pPr>
+        <w:pStyle w:val="Heading1"/>
+      </w:pPr>
+      <w:bookmarkStart w:id="8" w:name="_Toc180089694"/>
+      <w:bookmarkEnd w:id="7"/>
+      <w:r>
+        <w:lastRenderedPageBreak/>
+        <w:t>Data Sources</w:t>
+      </w:r>
+      <w:bookmarkEnd w:id="8"/>
+    </w:p>
+    <w:p>
+      <w:r>
+        <w:t>The primary dataset for this project will be sourced from the European Union's Eurostat database, which offers detailed housing price statistics across EU countries (Eurostat, 2024). This dataset provides a wide range of variables relevant to housing price predictions, including property size, location data, and market conditions. Additional datasets may be sourced from Kaggle or other publicly available platforms to enhance the model's prediction capabilities (Kaggle, 2024). These supplementary datasets will help ensure that the model is trained on a diverse set of data, improving its ability to generalize across different regions and housing markets.</w:t>
+      </w:r>
+    </w:p>
+    <w:p/>
+    <w:p>
+      <w:pPr>
+        <w:pStyle w:val="Heading1"/>
+      </w:pPr>
+      <w:bookmarkStart w:id="9" w:name="_Toc180089695"/>
+      <w:r>
+        <w:t>Ethical Considerations</w:t>
+      </w:r>
+      <w:bookmarkEnd w:id="9"/>
+    </w:p>
+    <w:p>
+      <w:r>
+        <w:t>This project will rely on publicly available datasets, ensuring that no personally identifiable information (PII) is used or processed. The data will be anonymized, and all data processing will comply with GDPR regulations, which govern the handling of personal data within the European Union. Data privacy and security will be prioritized throughout the project, ensuring that the data used is ethically sourced and handled.</w:t>
+      </w:r>
+    </w:p>
+    <w:p>
+      <w:r>
+        <w:t xml:space="preserve">Additionally, housing data is often subject to social and economic biases, such as disparities in pricing based on </w:t>
+      </w:r>
+      <w:proofErr w:type="spellStart"/>
+      <w:r>
+        <w:t>neighborhood</w:t>
+      </w:r>
+      <w:proofErr w:type="spellEnd"/>
+      <w:r>
+        <w:t xml:space="preserve"> characteristics or socioeconomic status. Machine learning models are particularly vulnerable to reinforcing these biases if they are not carefully monitored (O’Neil, 2016). Therefore, this project will implement fairness checks to ensure that the model provides unbiased predictions across different demographic and geographic areas. By addressing these ethical considerations, the project will ensure that the developed model not only meets technical standards but also upholds the principles of fairness and transparency.</w:t>
+      </w:r>
+    </w:p>
+    <w:p>
+      <w:pPr>
         <w:rPr>
-          <w:sz w:val="40"/>
-          <w:szCs w:val="40"/>
-        </w:rPr>
-      </w:pPr>
-    </w:p>
-    <w:p>
-      <w:pPr>
-        <w:keepNext/>
-        <w:keepLines/>
-        <w:spacing w:before="360" w:after="80" w:line="240" w:lineRule="auto"/>
-        <w:contextualSpacing/>
-        <w:outlineLvl w:val="0"/>
-        <w:rPr>
-          <w:rFonts w:eastAsia="Times New Roman" w:cs="Times New Roman"/>
+          <w:rFonts w:eastAsiaTheme="majorEastAsia" w:cstheme="majorBidi"/>
           <w:color w:val="3A3A3A" w:themeColor="background2" w:themeShade="40"/>
           <w:spacing w:val="-10"/>
           <w:kern w:val="28"/>
-          <w:sz w:val="40"/>
-          <w:szCs w:val="40"/>
         </w:rPr>
       </w:pPr>
-      <w:bookmarkStart w:id="0" w:name="_Toc180089690"/>
+    </w:p>
+    <w:p>
+      <w:pPr>
+        <w:pStyle w:val="Heading1"/>
+      </w:pPr>
+      <w:bookmarkStart w:id="10" w:name="_Toc180089696"/>
+      <w:r>
+        <w:t>References</w:t>
+      </w:r>
+      <w:bookmarkEnd w:id="10"/>
+    </w:p>
+    <w:p>
+      <w:r>
+        <w:t xml:space="preserve">Case, K. and Quigley, J. (1991). The Dynamics of Real Estate Prices. </w:t>
+      </w:r>
       <w:r>
         <w:rPr>
-          <w:rFonts w:eastAsia="Times New Roman" w:cs="Times New Roman"/>
-          <w:color w:val="3A3A3A" w:themeColor="background2" w:themeShade="40"/>
-          <w:spacing w:val="-10"/>
-          <w:kern w:val="28"/>
-          <w:sz w:val="40"/>
-          <w:szCs w:val="40"/>
+          <w:i/>
+          <w:iCs/>
         </w:rPr>
-        <w:t>Introduction</w:t>
+        <w:t>The Review of Economics and Statistics</w:t>
+      </w:r>
+      <w:r>
+        <w:t xml:space="preserve">, 73(1), pp.50–58. Available at: </w:t>
+      </w:r>
+      <w:hyperlink r:id="rId10" w:tgtFrame="_new" w:history="1">
+        <w:r>
+          <w:rPr>
+            <w:rStyle w:val="Hyperlink"/>
+          </w:rPr>
+          <w:t>https://www.jstor.org/stable/2109686</w:t>
+        </w:r>
+      </w:hyperlink>
+    </w:p>
+    <w:p>
+      <w:r>
+        <w:t xml:space="preserve">Eurostat (2024). Housing Price Statistics. [online] Eurostat. Available at: </w:t>
+      </w:r>
+      <w:hyperlink r:id="rId11" w:tgtFrame="_new" w:history="1">
+        <w:r>
+          <w:rPr>
+            <w:rStyle w:val="Hyperlink"/>
+          </w:rPr>
+          <w:t>https://ec.europa.eu/eurostat/web/housing-price-statistics/database</w:t>
+        </w:r>
+      </w:hyperlink>
+    </w:p>
+    <w:p>
+      <w:r>
+        <w:t xml:space="preserve">Kaggle (2024). Real Estate Price Prediction Datasets. [online] Kaggle. Available at: </w:t>
+      </w:r>
+      <w:hyperlink r:id="rId12" w:tgtFrame="_new" w:history="1">
+        <w:r>
+          <w:rPr>
+            <w:rStyle w:val="Hyperlink"/>
+          </w:rPr>
+          <w:t>https://www.kaggle.com/datasets</w:t>
+        </w:r>
+      </w:hyperlink>
+    </w:p>
+    <w:p>
+      <w:r>
+        <w:t xml:space="preserve">Mueller, A. and </w:t>
+      </w:r>
+      <w:proofErr w:type="spellStart"/>
+      <w:r>
+        <w:t>Tibshirani</w:t>
+      </w:r>
+      <w:proofErr w:type="spellEnd"/>
+      <w:r>
+        <w:t xml:space="preserve">, R. (2020). </w:t>
+      </w:r>
+      <w:r>
+        <w:rPr>
+          <w:i/>
+          <w:iCs/>
+        </w:rPr>
+        <w:t>Introduction to Machine Learning with Python: A Guide for Data Scientists</w:t>
+      </w:r>
+      <w:r>
+        <w:t>. 1st ed. O’Reilly Media.</w:t>
+      </w:r>
+    </w:p>
+    <w:p>
+      <w:r>
+        <w:t xml:space="preserve">O'Neil, C. (2016). </w:t>
+      </w:r>
+      <w:r>
+        <w:rPr>
+          <w:i/>
+          <w:iCs/>
+        </w:rPr>
+        <w:t>Weapons of Math Destruction: How Big Data Increases Inequality and Threatens Democracy</w:t>
+      </w:r>
+      <w:r>
+        <w:t>. 1st ed. Penguin Random House.</w:t>
       </w:r>
       <w:bookmarkEnd w:id="0"/>
     </w:p>
-    <w:p>
-      <w:pPr>
-        <w:spacing w:line="256" w:lineRule="auto"/>
-        <w:rPr>
-          <w:rFonts w:eastAsia="Aptos" w:cs="Times New Roman"/>
-        </w:rPr>
-      </w:pPr>
-      <w:bookmarkStart w:id="1" w:name="_Hlk162520147"/>
-      <w:r>
-        <w:rPr>
-          <w:rFonts w:eastAsia="Aptos" w:cs="Times New Roman"/>
-        </w:rPr>
-        <w:t xml:space="preserve">The housing market plays an essential role in economic stability and development. Housing prices directly influence household wealth, investment decisions, and urban planning. Fluctuations in housing prices affect not only individual homeowners but also investors and governments, making the prediction of housing prices a critical task for many sectors. Predicting housing prices with accuracy can help stakeholders make informed decisions about investments, development, and economic policies. Traditional statistical methods have long been used to forecast housing prices, but these techniques often fall short when it comes to capturing the complex and dynamic nature of the housing market. However, advances in machine learning offer new opportunities to improve the accuracy and reliability of prediction models by </w:t>
-      </w:r>
-      <w:proofErr w:type="spellStart"/>
-      <w:r>
-        <w:rPr>
-          <w:rFonts w:eastAsia="Aptos" w:cs="Times New Roman"/>
-        </w:rPr>
-        <w:t>analyzing</w:t>
-      </w:r>
-      <w:proofErr w:type="spellEnd"/>
-      <w:r>
-        <w:rPr>
-          <w:rFonts w:eastAsia="Aptos" w:cs="Times New Roman"/>
-        </w:rPr>
-        <w:t xml:space="preserve"> large datasets and identifying patterns in housing prices more efficiently than traditional methods (Case and Quigley, 1991).</w:t>
-      </w:r>
-    </w:p>
-    <w:p>
-      <w:pPr>
-        <w:spacing w:line="256" w:lineRule="auto"/>
-        <w:rPr>
-          <w:rFonts w:eastAsia="Aptos" w:cs="Times New Roman"/>
-        </w:rPr>
-      </w:pPr>
-      <w:r>
-        <w:rPr>
-          <w:rFonts w:eastAsia="Aptos" w:cs="Times New Roman"/>
-        </w:rPr>
-        <w:t xml:space="preserve">The increased availability of housing data allows machine learning techniques to provide a reliable solution for forecasting housing prices based on various features such as property size, location, nearby amenities, and infrastructure. This project aims to develop a machine learning model capable of accurately predicting housing prices by </w:t>
-      </w:r>
-      <w:proofErr w:type="spellStart"/>
-      <w:r>
-        <w:rPr>
-          <w:rFonts w:eastAsia="Aptos" w:cs="Times New Roman"/>
-        </w:rPr>
-        <w:t>analyzing</w:t>
-      </w:r>
-      <w:proofErr w:type="spellEnd"/>
-      <w:r>
-        <w:rPr>
-          <w:rFonts w:eastAsia="Aptos" w:cs="Times New Roman"/>
-        </w:rPr>
-        <w:t xml:space="preserve"> data from European Union sources, focusing on the factors that drive price fluctuations. The outcomes will have practical applications for real estate companies, investors, urban planners, and policymakers who need data-driven insights for decision-making in the ever-changing housing market.</w:t>
-      </w:r>
-      <w:bookmarkEnd w:id="1"/>
-    </w:p>
-    <w:p>
-      <w:pPr>
-        <w:pStyle w:val="Heading1"/>
-      </w:pPr>
-      <w:bookmarkStart w:id="2" w:name="_Toc180089691"/>
-      <w:r>
-        <w:t>Objectives</w:t>
-      </w:r>
-      <w:bookmarkEnd w:id="2"/>
-    </w:p>
-    <w:p>
-      <w:bookmarkStart w:id="3" w:name="_Hlk162520158"/>
-      <w:r>
-        <w:t>The primary objective of this project is to develop a machine learning-based prediction model that can accurately predict housing prices based on key factors. This will involve the design and implementation of various machine learning algorithms, such as regression models, decision trees, and random forests. A significant part of the project will focus on evaluating the performance of these algorithms to determine which is most suitable for predicting housing prices. Additionally, the project will explore real-world applications, providing a tool that helps real estate companies, investors, and urban planners make informed decisions on property investments by forecasting future price trends.</w:t>
-      </w:r>
-    </w:p>
-    <w:p>
-      <w:r>
-        <w:t>Another key objective is to create an interactive visualization tool that offers real-time insights into housing price predictions and market trends. This dashboard will provide stakeholders with user-friendly access to the model’s predictions, making it easier to interpret the results and apply them to their decision-making processes. Finally, the model will be designed with scalability in mind, ensuring that it can handle large datasets and be adapted for use in different regions within Europe. This adaptability will broaden the model’s applicability and allow it to serve a wider audience.</w:t>
-      </w:r>
-    </w:p>
-    <w:p>
-      <w:r>
-        <w:br w:type="page"/>
-      </w:r>
-    </w:p>
-    <w:p>
-      <w:pPr>
-        <w:keepNext/>
-        <w:keepLines/>
-        <w:spacing w:before="360" w:after="80" w:line="240" w:lineRule="auto"/>
-        <w:contextualSpacing/>
-        <w:outlineLvl w:val="0"/>
-        <w:rPr>
-          <w:rFonts w:eastAsia="Times New Roman" w:cs="Times New Roman"/>
-          <w:color w:val="3A3A3A" w:themeColor="background2" w:themeShade="40"/>
-          <w:spacing w:val="-10"/>
-          <w:kern w:val="28"/>
-          <w:sz w:val="40"/>
-          <w:szCs w:val="40"/>
-        </w:rPr>
-      </w:pPr>
-      <w:bookmarkStart w:id="4" w:name="_Toc180089692"/>
-      <w:bookmarkEnd w:id="3"/>
-      <w:r>
-        <w:rPr>
-          <w:rFonts w:eastAsia="Times New Roman" w:cs="Times New Roman"/>
-          <w:color w:val="3A3A3A" w:themeColor="background2" w:themeShade="40"/>
-          <w:spacing w:val="-10"/>
-          <w:kern w:val="28"/>
-          <w:sz w:val="40"/>
-          <w:szCs w:val="40"/>
-        </w:rPr>
-        <w:lastRenderedPageBreak/>
-        <w:t>Problem Definition</w:t>
-      </w:r>
-      <w:bookmarkEnd w:id="4"/>
-    </w:p>
-    <w:p>
-      <w:pPr>
-        <w:spacing w:line="256" w:lineRule="auto"/>
-        <w:rPr>
-          <w:rFonts w:eastAsia="Aptos" w:cs="Times New Roman"/>
-        </w:rPr>
-      </w:pPr>
-      <w:r>
-        <w:rPr>
-          <w:rFonts w:eastAsia="Aptos" w:cs="Times New Roman"/>
-        </w:rPr>
-        <w:t xml:space="preserve">The housing market is subject to constant fluctuations due to various factors, including economic conditions, supply and demand, and location-specific variables. Traditional statistical models used for predicting housing prices often struggle to capture the complex relationships between these variables, resulting in inaccurate or incomplete forecasts. As a result, there is a growing need for more sophisticated prediction techniques that can account for these complexities and offer better accuracy. The goal of this project is to address this need by utilizing machine learning techniques that can automatically learn from historical data and improve predictions over time (Mueller and </w:t>
-      </w:r>
-      <w:proofErr w:type="spellStart"/>
-      <w:r>
-        <w:rPr>
-          <w:rFonts w:eastAsia="Aptos" w:cs="Times New Roman"/>
-        </w:rPr>
-        <w:t>Tibshirani</w:t>
-      </w:r>
-      <w:proofErr w:type="spellEnd"/>
-      <w:r>
-        <w:rPr>
-          <w:rFonts w:eastAsia="Aptos" w:cs="Times New Roman"/>
-        </w:rPr>
-        <w:t>, 2020).</w:t>
-      </w:r>
-    </w:p>
-    <w:p>
-      <w:pPr>
-        <w:spacing w:line="256" w:lineRule="auto"/>
-        <w:rPr>
-          <w:rFonts w:eastAsia="Aptos" w:cs="Times New Roman"/>
-        </w:rPr>
-      </w:pPr>
-      <w:r>
-        <w:rPr>
-          <w:rFonts w:eastAsia="Aptos" w:cs="Times New Roman"/>
-        </w:rPr>
-        <w:t>Machine learning algorithms are well-suited for this task because they can process large amounts of data, identify patterns, and adapt to changing trends in the market. By incorporating various factors such as economic conditions, property features, and location characteristics, the machine learning model developed in this project will offer a more accurate and timely prediction of housing prices. This model will be particularly beneficial for stakeholders such as real estate companies, urban planners, and investors, who rely on accurate forecasts to make data-driven decisions in a dynamic market.</w:t>
-      </w:r>
-    </w:p>
-    <w:p>
-      <w:pPr>
-        <w:keepNext/>
-        <w:keepLines/>
-        <w:spacing w:before="360" w:after="80" w:line="240" w:lineRule="auto"/>
-        <w:contextualSpacing/>
-        <w:outlineLvl w:val="0"/>
-        <w:rPr>
-          <w:rFonts w:eastAsia="Times New Roman" w:cs="Times New Roman"/>
-          <w:color w:val="3A3A3A" w:themeColor="background2" w:themeShade="40"/>
-          <w:spacing w:val="-10"/>
-          <w:kern w:val="28"/>
-          <w:sz w:val="40"/>
-          <w:szCs w:val="40"/>
-        </w:rPr>
-      </w:pPr>
-      <w:bookmarkStart w:id="5" w:name="_Toc180089693"/>
-      <w:r>
-        <w:rPr>
-          <w:rFonts w:eastAsia="Times New Roman" w:cs="Times New Roman"/>
-          <w:color w:val="3A3A3A" w:themeColor="background2" w:themeShade="40"/>
-          <w:spacing w:val="-10"/>
-          <w:kern w:val="28"/>
-          <w:sz w:val="40"/>
-          <w:szCs w:val="40"/>
-        </w:rPr>
-        <w:t>Scope</w:t>
-      </w:r>
-      <w:bookmarkEnd w:id="5"/>
-    </w:p>
-    <w:p>
-      <w:pPr>
-        <w:spacing w:line="256" w:lineRule="auto"/>
-        <w:rPr>
-          <w:rFonts w:eastAsia="Aptos" w:cs="Times New Roman"/>
-        </w:rPr>
-      </w:pPr>
-      <w:bookmarkStart w:id="6" w:name="_Hlk162520233"/>
-      <w:r>
-        <w:rPr>
-          <w:rFonts w:eastAsia="Aptos" w:cs="Times New Roman"/>
-        </w:rPr>
-        <w:t>The project will be executed over two semesters and will involve several phases. The first phase will focus on data collection and preprocessing. The data will be sourced from the European Union's Eurostat website, which provides comprehensive information on housing prices across EU countries. This dataset will include variables such as housing price indexes, property size, location data, and economic indicators. Preprocessing the data will ensure that it is clean and suitable for use in machine learning models, with steps taken to handle missing values and outliers.</w:t>
-      </w:r>
-    </w:p>
-    <w:p>
-      <w:pPr>
-        <w:spacing w:line="256" w:lineRule="auto"/>
-        <w:rPr>
-          <w:rFonts w:eastAsia="Aptos" w:cs="Times New Roman"/>
-        </w:rPr>
-      </w:pPr>
-      <w:r>
-        <w:rPr>
-          <w:rFonts w:eastAsia="Aptos" w:cs="Times New Roman"/>
-        </w:rPr>
-        <w:t>In the second phase, several machine learning algorithms will be developed to predict housing prices. These will include linear regression, decision trees, and random forests. The performance of each algorithm will be evaluated using training and testing datasets to ensure that the models are accurate and robust. In the final phase of the project, an interactive dashboard will be implemented to provide real-time monitoring and visualization of housing price predictions. The dashboard will offer stakeholders an intuitive interface for exploring the model's predictions and understanding market trends.</w:t>
-      </w:r>
-    </w:p>
-    <w:p>
-      <w:pPr>
-        <w:spacing w:line="256" w:lineRule="auto"/>
-        <w:rPr>
-          <w:rFonts w:eastAsia="Aptos" w:cs="Times New Roman"/>
-        </w:rPr>
-      </w:pPr>
-      <w:r>
-        <w:rPr>
-          <w:rFonts w:eastAsia="Aptos" w:cs="Times New Roman"/>
-        </w:rPr>
-        <w:t>The scope of this project is focused on the prediction of housing prices within the European Union, and the model will primarily consider factors such as location, infrastructure, and market demand. Commercial real estate and rental markets are excluded from the scope, as they are influenced by different factors. Similarly, broader economic indicators such as unemployment rates or inflation, while important, will not be considered beyond their direct impact on the housing market.</w:t>
-      </w:r>
-    </w:p>
-    <w:p>
-      <w:pPr>
-        <w:spacing w:line="256" w:lineRule="auto"/>
-        <w:rPr>
-          <w:rFonts w:eastAsia="Aptos" w:cs="Times New Roman"/>
-        </w:rPr>
-      </w:pPr>
-    </w:p>
-    <w:p>
-      <w:pPr>
-        <w:spacing w:line="256" w:lineRule="auto"/>
-        <w:rPr>
-          <w:rFonts w:eastAsia="Aptos" w:cs="Times New Roman"/>
-        </w:rPr>
-      </w:pPr>
-      <w:r>
-        <w:rPr>
-          <w:rFonts w:eastAsia="Aptos" w:cs="Times New Roman"/>
-          <w:kern w:val="0"/>
-          <w14:ligatures w14:val="none"/>
-        </w:rPr>
-        <w:br w:type="page"/>
-      </w:r>
-      <w:bookmarkEnd w:id="6"/>
-    </w:p>
-    <w:p>
-      <w:pPr>
-        <w:pStyle w:val="Heading1"/>
-      </w:pPr>
-      <w:bookmarkStart w:id="7" w:name="_Toc180089694"/>
-      <w:r>
-        <w:lastRenderedPageBreak/>
-        <w:t>Data Sources</w:t>
-      </w:r>
-      <w:bookmarkEnd w:id="7"/>
-    </w:p>
-    <w:p>
-      <w:r>
-        <w:t>The primary dataset for this project will be sourced from the European Union's Eurostat database, which offers detailed housing price statistics across EU countries (Eurostat, 2024). This dataset provides a wide range of variables relevant to housing price predictions, including property size, location data, and market conditions. Additional datasets may be sourced from Kaggle or other publicly available platforms to enhance the model's prediction capabilities (Kaggle, 2024). These supplementary datasets will help ensure that the model is trained on a diverse set of data, improving its ability to generalize across different regions and housing markets.</w:t>
-      </w:r>
-    </w:p>
-    <w:p>
-      <w:pPr>
-        <w:pStyle w:val="Heading1"/>
-      </w:pPr>
-      <w:bookmarkStart w:id="8" w:name="_Toc180089695"/>
-      <w:r>
-        <w:t>Ethical Considerations</w:t>
-      </w:r>
-      <w:bookmarkEnd w:id="8"/>
-    </w:p>
-    <w:p>
-      <w:r>
-        <w:t>This project will rely on publicly available datasets, ensuring that no personally identifiable information (PII) is used or processed. The data will be anonymized, and all data processing will comply with GDPR regulations, which govern the handling of personal data within the European Union. Data privacy and security will be prioritized throughout the project, ensuring that the data used is ethically sourced and handled.</w:t>
-      </w:r>
-    </w:p>
-    <w:p>
-      <w:r>
-        <w:t xml:space="preserve">Additionally, housing data is often subject to social and economic biases, such as disparities in pricing based on </w:t>
-      </w:r>
-      <w:proofErr w:type="spellStart"/>
-      <w:r>
-        <w:t>neighborhood</w:t>
-      </w:r>
-      <w:proofErr w:type="spellEnd"/>
-      <w:r>
-        <w:t xml:space="preserve"> characteristics or socioeconomic status. Machine learning models are particularly vulnerable to reinforcing these biases if they are not carefully monitored (O’Neil, 2016). Therefore, this project will implement fairness checks to ensure that the model provides unbiased predictions across different demographic and geographic areas. By addressing these ethical considerations, the project will ensure that the developed model not only meets technical standards but also upholds the principles of fairness and transparency.</w:t>
-      </w:r>
-    </w:p>
-    <w:p/>
     <w:sectPr>
+      <w:footerReference w:type="default" r:id="rId13"/>
       <w:pgSz w:w="11906" w:h="16838"/>
-      <w:pgMar w:top="1440" w:right="1440" w:bottom="1440" w:left="1440" w:header="720" w:footer="720" w:gutter="0"/>
-      <w:cols w:space="720"/>
+      <w:pgMar w:top="1440" w:right="1440" w:bottom="1440" w:left="1440" w:header="708" w:footer="708" w:gutter="0"/>
+      <w:pgNumType w:start="1"/>
+      <w:cols w:space="708"/>
       <w:docGrid w:linePitch="360"/>
     </w:sectPr>
   </w:body>
 </w:document>
+</file>
+
+<file path=word/endnotes.xml><?xml version="1.0" encoding="utf-8"?>
+<w:endnotes xmlns:wpc="http://schemas.microsoft.com/office/word/2010/wordprocessingCanvas" xmlns:cx="http://schemas.microsoft.com/office/drawing/2014/chartex" xmlns:cx1="http://schemas.microsoft.com/office/drawing/2015/9/8/chartex" xmlns:cx2="http://schemas.microsoft.com/office/drawing/2015/10/21/chartex" xmlns:cx3="http://schemas.microsoft.com/office/drawing/2016/5/9/chartex" xmlns:cx4="http://schemas.microsoft.com/office/drawing/2016/5/10/chartex" xmlns:cx5="http://schemas.microsoft.com/office/drawing/2016/5/11/chartex" xmlns:cx6="http://schemas.microsoft.com/office/drawing/2016/5/12/chartex" xmlns:cx7="http://schemas.microsoft.com/office/drawing/2016/5/13/chartex" xmlns:cx8="http://schemas.microsoft.com/office/drawing/2016/5/14/chartex" xmlns:mc="http://schemas.openxmlformats.org/markup-compatibility/2006" xmlns:aink="http://schemas.microsoft.com/office/drawing/2016/ink" xmlns:am3d="http://schemas.microsoft.com/office/drawing/2017/model3d" xmlns:o="urn:schemas-microsoft-com:office:office" xmlns:oel="http://schemas.microsoft.com/office/2019/extlst" xmlns:r="http://schemas.openxmlformats.org/officeDocument/2006/relationships" xmlns:m="http://schemas.openxmlformats.org/officeDocument/2006/math" xmlns:v="urn:schemas-microsoft-com:vml" xmlns:wp14="http://schemas.microsoft.com/office/word/2010/wordprocessingDrawing" xmlns:wp="http://schemas.openxmlformats.org/drawingml/2006/wordprocessingDrawing" xmlns:w10="urn:schemas-microsoft-com:office:word" xmlns:w="http://schemas.openxmlformats.org/wordprocessingml/2006/main" xmlns:w14="http://schemas.microsoft.com/office/word/2010/wordml" xmlns:w15="http://schemas.microsoft.com/office/word/2012/wordml" xmlns:w16cex="http://schemas.microsoft.com/office/word/2018/wordml/cex" xmlns:w16cid="http://schemas.microsoft.com/office/word/2016/wordml/cid" xmlns:w16="http://schemas.microsoft.com/office/word/2018/wordml" xmlns:w16du="http://schemas.microsoft.com/office/word/2023/wordml/word16du" xmlns:w16sdtdh="http://schemas.microsoft.com/office/word/2020/wordml/sdtdatahash" xmlns:w16se="http://schemas.microsoft.com/office/word/2015/wordml/symex" xmlns:wpg="http://schemas.microsoft.com/office/word/2010/wordprocessingGroup" xmlns:wpi="http://schemas.microsoft.com/office/word/2010/wordprocessingInk" xmlns:wne="http://schemas.microsoft.com/office/word/2006/wordml" xmlns:wps="http://schemas.microsoft.com/office/word/2010/wordprocessingShape" mc:Ignorable="w14 w15 w16se w16cid w16 w16cex w16sdtdh w16du wp14">
+  <w:endnote w:type="separator" w:id="-1">
+    <w:p>
+      <w:pPr>
+        <w:spacing w:after="0" w:line="240" w:lineRule="auto"/>
+      </w:pPr>
+      <w:r>
+        <w:separator/>
+      </w:r>
+    </w:p>
+  </w:endnote>
+  <w:endnote w:type="continuationSeparator" w:id="0">
+    <w:p>
+      <w:pPr>
+        <w:spacing w:after="0" w:line="240" w:lineRule="auto"/>
+      </w:pPr>
+      <w:r>
+        <w:continuationSeparator/>
+      </w:r>
+    </w:p>
+  </w:endnote>
+</w:endnotes>
+</file>
+
+<file path=word/footer1.xml><?xml version="1.0" encoding="utf-8"?>
+<w:ftr xmlns:wpc="http://schemas.microsoft.com/office/word/2010/wordprocessingCanvas" xmlns:cx="http://schemas.microsoft.com/office/drawing/2014/chartex" xmlns:cx1="http://schemas.microsoft.com/office/drawing/2015/9/8/chartex" xmlns:cx2="http://schemas.microsoft.com/office/drawing/2015/10/21/chartex" xmlns:cx3="http://schemas.microsoft.com/office/drawing/2016/5/9/chartex" xmlns:cx4="http://schemas.microsoft.com/office/drawing/2016/5/10/chartex" xmlns:cx5="http://schemas.microsoft.com/office/drawing/2016/5/11/chartex" xmlns:cx6="http://schemas.microsoft.com/office/drawing/2016/5/12/chartex" xmlns:cx7="http://schemas.microsoft.com/office/drawing/2016/5/13/chartex" xmlns:cx8="http://schemas.microsoft.com/office/drawing/2016/5/14/chartex" xmlns:mc="http://schemas.openxmlformats.org/markup-compatibility/2006" xmlns:aink="http://schemas.microsoft.com/office/drawing/2016/ink" xmlns:am3d="http://schemas.microsoft.com/office/drawing/2017/model3d" xmlns:o="urn:schemas-microsoft-com:office:office" xmlns:oel="http://schemas.microsoft.com/office/2019/extlst" xmlns:r="http://schemas.openxmlformats.org/officeDocument/2006/relationships" xmlns:m="http://schemas.openxmlformats.org/officeDocument/2006/math" xmlns:v="urn:schemas-microsoft-com:vml" xmlns:wp14="http://schemas.microsoft.com/office/word/2010/wordprocessingDrawing" xmlns:wp="http://schemas.openxmlformats.org/drawingml/2006/wordprocessingDrawing" xmlns:w10="urn:schemas-microsoft-com:office:word" xmlns:w="http://schemas.openxmlformats.org/wordprocessingml/2006/main" xmlns:w14="http://schemas.microsoft.com/office/word/2010/wordml" xmlns:w15="http://schemas.microsoft.com/office/word/2012/wordml" xmlns:w16cex="http://schemas.microsoft.com/office/word/2018/wordml/cex" xmlns:w16cid="http://schemas.microsoft.com/office/word/2016/wordml/cid" xmlns:w16="http://schemas.microsoft.com/office/word/2018/wordml" xmlns:w16du="http://schemas.microsoft.com/office/word/2023/wordml/word16du" xmlns:w16sdtdh="http://schemas.microsoft.com/office/word/2020/wordml/sdtdatahash" xmlns:w16se="http://schemas.microsoft.com/office/word/2015/wordml/symex" xmlns:wpg="http://schemas.microsoft.com/office/word/2010/wordprocessingGroup" xmlns:wpi="http://schemas.microsoft.com/office/word/2010/wordprocessingInk" xmlns:wne="http://schemas.microsoft.com/office/word/2006/wordml" xmlns:wps="http://schemas.microsoft.com/office/word/2010/wordprocessingShape" mc:Ignorable="w14 w15 w16se w16cid w16 w16cex w16sdtdh w16du wp14">
+  <w:sdt>
+    <w:sdtPr>
+      <w:rPr>
+        <w:lang w:val="en-US"/>
+      </w:rPr>
+      <w:id w:val="1417670058"/>
+      <w:docPartObj>
+        <w:docPartGallery w:val="Page Numbers (Bottom of Page)"/>
+        <w:docPartUnique/>
+      </w:docPartObj>
+    </w:sdtPr>
+    <w:sdtContent>
+      <w:p>
+        <w:pPr>
+          <w:pStyle w:val="Footer"/>
+          <w:rPr>
+            <w:lang w:val="en-US"/>
+          </w:rPr>
+        </w:pPr>
+        <w:r>
+          <w:rPr>
+            <w:noProof/>
+            <w:color w:val="000000" w:themeColor="text1"/>
+            <w14:shadow w14:blurRad="38100" w14:dist="19050" w14:dir="2700000" w14:sx="100000" w14:sy="100000" w14:kx="0" w14:ky="0" w14:algn="tl">
+              <w14:schemeClr w14:val="dk1">
+                <w14:alpha w14:val="60000"/>
+              </w14:schemeClr>
+            </w14:shadow>
+            <w14:textOutline w14:w="0" w14:cap="flat" w14:cmpd="sng" w14:algn="ctr">
+              <w14:noFill/>
+              <w14:prstDash w14:val="solid"/>
+              <w14:round/>
+            </w14:textOutline>
+          </w:rPr>
+          <mc:AlternateContent>
+            <mc:Choice Requires="wps">
+              <w:drawing>
+                <wp:anchor distT="0" distB="0" distL="114300" distR="114300" simplePos="0" relativeHeight="251659264" behindDoc="0" locked="0" layoutInCell="1" allowOverlap="1" wp14:anchorId="4E7E2743" wp14:editId="3CFB106C">
+                  <wp:simplePos x="0" y="0"/>
+                  <wp:positionH relativeFrom="rightMargin">
+                    <wp:align>center</wp:align>
+                  </wp:positionH>
+                  <wp:positionV relativeFrom="bottomMargin">
+                    <wp:align>center</wp:align>
+                  </wp:positionV>
+                  <wp:extent cx="565785" cy="191770"/>
+                  <wp:effectExtent l="0" t="0" r="0" b="0"/>
+                  <wp:wrapNone/>
+                  <wp:docPr id="1118177614" name="Rectangle 5"/>
+                  <wp:cNvGraphicFramePr>
+                    <a:graphicFrameLocks xmlns:a="http://schemas.openxmlformats.org/drawingml/2006/main"/>
+                  </wp:cNvGraphicFramePr>
+                  <a:graphic xmlns:a="http://schemas.openxmlformats.org/drawingml/2006/main">
+                    <a:graphicData uri="http://schemas.microsoft.com/office/word/2010/wordprocessingShape">
+                      <wps:wsp>
+                        <wps:cNvSpPr>
+                          <a:spLocks noChangeArrowheads="1"/>
+                        </wps:cNvSpPr>
+                        <wps:spPr bwMode="auto">
+                          <a:xfrm rot="10800000" flipH="1">
+                            <a:off x="0" y="0"/>
+                            <a:ext cx="565785" cy="191770"/>
+                          </a:xfrm>
+                          <a:prstGeom prst="rect">
+                            <a:avLst/>
+                          </a:prstGeom>
+                          <a:noFill/>
+                          <a:ln>
+                            <a:noFill/>
+                          </a:ln>
+                          <a:extLst>
+                            <a:ext uri="{909E8E84-426E-40DD-AFC4-6F175D3DCCD1}">
+                              <a14:hiddenFill xmlns:a14="http://schemas.microsoft.com/office/drawing/2010/main">
+                                <a:solidFill>
+                                  <a:srgbClr val="C0504D"/>
+                                </a:solidFill>
+                              </a14:hiddenFill>
+                            </a:ext>
+                            <a:ext uri="{91240B29-F687-4F45-9708-019B960494DF}">
+                              <a14:hiddenLine xmlns:a14="http://schemas.microsoft.com/office/drawing/2010/main" w="28575">
+                                <a:solidFill>
+                                  <a:srgbClr val="5C83B4"/>
+                                </a:solidFill>
+                                <a:miter lim="800000"/>
+                                <a:headEnd/>
+                                <a:tailEnd/>
+                              </a14:hiddenLine>
+                            </a:ext>
+                          </a:extLst>
+                        </wps:spPr>
+                        <wps:txbx>
+                          <w:txbxContent>
+                            <w:p>
+                              <w:pPr>
+                                <w:pBdr>
+                                  <w:top w:val="single" w:sz="4" w:space="1" w:color="7F7F7F" w:themeColor="background1" w:themeShade="7F"/>
+                                </w:pBdr>
+                                <w:jc w:val="center"/>
+                                <w:rPr>
+                                  <w:b/>
+                                  <w:bCs/>
+                                </w:rPr>
+                              </w:pPr>
+                              <w:r>
+                                <w:rPr>
+                                  <w:b/>
+                                  <w:bCs/>
+                                </w:rPr>
+                                <w:fldChar w:fldCharType="begin"/>
+                              </w:r>
+                              <w:r>
+                                <w:rPr>
+                                  <w:b/>
+                                  <w:bCs/>
+                                </w:rPr>
+                                <w:instrText xml:space="preserve"> PAGE   \* MERGEFORMAT </w:instrText>
+                              </w:r>
+                              <w:r>
+                                <w:rPr>
+                                  <w:b/>
+                                  <w:bCs/>
+                                </w:rPr>
+                                <w:fldChar w:fldCharType="separate"/>
+                              </w:r>
+                              <w:r>
+                                <w:rPr>
+                                  <w:b/>
+                                  <w:bCs/>
+                                  <w:noProof/>
+                                </w:rPr>
+                                <w:t>2</w:t>
+                              </w:r>
+                              <w:r>
+                                <w:rPr>
+                                  <w:b/>
+                                  <w:bCs/>
+                                  <w:noProof/>
+                                </w:rPr>
+                                <w:fldChar w:fldCharType="end"/>
+                              </w:r>
+                            </w:p>
+                          </w:txbxContent>
+                        </wps:txbx>
+                        <wps:bodyPr rot="0" vert="horz" wrap="square" lIns="91440" tIns="0" rIns="91440" bIns="0" anchor="t" anchorCtr="0" upright="1">
+                          <a:noAutofit/>
+                        </wps:bodyPr>
+                      </wps:wsp>
+                    </a:graphicData>
+                  </a:graphic>
+                  <wp14:sizeRelH relativeFrom="page">
+                    <wp14:pctWidth>0</wp14:pctWidth>
+                  </wp14:sizeRelH>
+                  <wp14:sizeRelV relativeFrom="bottomMargin">
+                    <wp14:pctHeight>0</wp14:pctHeight>
+                  </wp14:sizeRelV>
+                </wp:anchor>
+              </w:drawing>
+            </mc:Choice>
+            <mc:Fallback>
+              <w:pict>
+                <v:rect w14:anchorId="4E7E2743" id="Rectangle 5" o:spid="_x0000_s1028" style="position:absolute;margin-left:0;margin-top:0;width:44.55pt;height:15.1pt;rotation:180;flip:x;z-index:251659264;visibility:visible;mso-wrap-style:square;mso-width-percent:0;mso-height-percent:0;mso-wrap-distance-left:9pt;mso-wrap-distance-top:0;mso-wrap-distance-right:9pt;mso-wrap-distance-bottom:0;mso-position-horizontal:center;mso-position-horizontal-relative:right-margin-area;mso-position-vertical:center;mso-position-vertical-relative:bottom-margin-area;mso-width-percent:0;mso-height-percent:0;mso-width-relative:page;mso-height-relative:bottom-margin-area;v-text-anchor:top" o:gfxdata="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" filled="f" fillcolor="#c0504d" stroked="f" strokecolor="#5c83b4" strokeweight="2.25pt">
+                  <v:textbox inset=",0,,0">
+                    <w:txbxContent>
+                      <w:p>
+                        <w:pPr>
+                          <w:pBdr>
+                            <w:top w:val="single" w:sz="4" w:space="1" w:color="7F7F7F" w:themeColor="background1" w:themeShade="7F"/>
+                          </w:pBdr>
+                          <w:jc w:val="center"/>
+                          <w:rPr>
+                            <w:b/>
+                            <w:bCs/>
+                          </w:rPr>
+                        </w:pPr>
+                        <w:r>
+                          <w:rPr>
+                            <w:b/>
+                            <w:bCs/>
+                          </w:rPr>
+                          <w:fldChar w:fldCharType="begin"/>
+                        </w:r>
+                        <w:r>
+                          <w:rPr>
+                            <w:b/>
+                            <w:bCs/>
+                          </w:rPr>
+                          <w:instrText xml:space="preserve"> PAGE   \* MERGEFORMAT </w:instrText>
+                        </w:r>
+                        <w:r>
+                          <w:rPr>
+                            <w:b/>
+                            <w:bCs/>
+                          </w:rPr>
+                          <w:fldChar w:fldCharType="separate"/>
+                        </w:r>
+                        <w:r>
+                          <w:rPr>
+                            <w:b/>
+                            <w:bCs/>
+                            <w:noProof/>
+                          </w:rPr>
+                          <w:t>2</w:t>
+                        </w:r>
+                        <w:r>
+                          <w:rPr>
+                            <w:b/>
+                            <w:bCs/>
+                            <w:noProof/>
+                          </w:rPr>
+                          <w:fldChar w:fldCharType="end"/>
+                        </w:r>
+                      </w:p>
+                    </w:txbxContent>
+                  </v:textbox>
+                  <w10:wrap anchorx="margin" anchory="margin"/>
+                </v:rect>
+              </w:pict>
+            </mc:Fallback>
+          </mc:AlternateContent>
+        </w:r>
+      </w:p>
+    </w:sdtContent>
+  </w:sdt>
+</w:ftr>
+</file>
+
+<file path=word/footnotes.xml><?xml version="1.0" encoding="utf-8"?>
+<w:footnotes xmlns:wpc="http://schemas.microsoft.com/office/word/2010/wordprocessingCanvas" xmlns:cx="http://schemas.microsoft.com/office/drawing/2014/chartex" xmlns:cx1="http://schemas.microsoft.com/office/drawing/2015/9/8/chartex" xmlns:cx2="http://schemas.microsoft.com/office/drawing/2015/10/21/chartex" xmlns:cx3="http://schemas.microsoft.com/office/drawing/2016/5/9/chartex" xmlns:cx4="http://schemas.microsoft.com/office/drawing/2016/5/10/chartex" xmlns:cx5="http://schemas.microsoft.com/office/drawing/2016/5/11/chartex" xmlns:cx6="http://schemas.microsoft.com/office/drawing/2016/5/12/chartex" xmlns:cx7="http://schemas.microsoft.com/office/drawing/2016/5/13/chartex" xmlns:cx8="http://schemas.microsoft.com/office/drawing/2016/5/14/chartex" xmlns:mc="http://schemas.openxmlformats.org/markup-compatibility/2006" xmlns:aink="http://schemas.microsoft.com/office/drawing/2016/ink" xmlns:am3d="http://schemas.microsoft.com/office/drawing/2017/model3d" xmlns:o="urn:schemas-microsoft-com:office:office" xmlns:oel="http://schemas.microsoft.com/office/2019/extlst" xmlns:r="http://schemas.openxmlformats.org/officeDocument/2006/relationships" xmlns:m="http://schemas.openxmlformats.org/officeDocument/2006/math" xmlns:v="urn:schemas-microsoft-com:vml" xmlns:wp14="http://schemas.microsoft.com/office/word/2010/wordprocessingDrawing" xmlns:wp="http://schemas.openxmlformats.org/drawingml/2006/wordprocessingDrawing" xmlns:w10="urn:schemas-microsoft-com:office:word" xmlns:w="http://schemas.openxmlformats.org/wordprocessingml/2006/main" xmlns:w14="http://schemas.microsoft.com/office/word/2010/wordml" xmlns:w15="http://schemas.microsoft.com/office/word/2012/wordml" xmlns:w16cex="http://schemas.microsoft.com/office/word/2018/wordml/cex" xmlns:w16cid="http://schemas.microsoft.com/office/word/2016/wordml/cid" xmlns:w16="http://schemas.microsoft.com/office/word/2018/wordml" xmlns:w16du="http://schemas.microsoft.com/office/word/2023/wordml/word16du" xmlns:w16sdtdh="http://schemas.microsoft.com/office/word/2020/wordml/sdtdatahash" xmlns:w16se="http://schemas.microsoft.com/office/word/2015/wordml/symex" xmlns:wpg="http://schemas.microsoft.com/office/word/2010/wordprocessingGroup" xmlns:wpi="http://schemas.microsoft.com/office/word/2010/wordprocessingInk" xmlns:wne="http://schemas.microsoft.com/office/word/2006/wordml" xmlns:wps="http://schemas.microsoft.com/office/word/2010/wordprocessingShape" mc:Ignorable="w14 w15 w16se w16cid w16 w16cex w16sdtdh w16du wp14">
+  <w:footnote w:type="separator" w:id="-1">
+    <w:p>
+      <w:pPr>
+        <w:spacing w:after="0" w:line="240" w:lineRule="auto"/>
+      </w:pPr>
+      <w:r>
+        <w:separator/>
+      </w:r>
+    </w:p>
+  </w:footnote>
+  <w:footnote w:type="continuationSeparator" w:id="0">
+    <w:p>
+      <w:pPr>
+        <w:spacing w:after="0" w:line="240" w:lineRule="auto"/>
+      </w:pPr>
+      <w:r>
+        <w:continuationSeparator/>
+      </w:r>
+    </w:p>
+  </w:footnote>
+</w:footnotes>
+</file>
+
+<file path=word/numbering.xml><?xml version="1.0" encoding="utf-8"?>
+<w:numbering xmlns:wpc="http://schemas.microsoft.com/office/word/2010/wordprocessingCanvas" xmlns:cx="http://schemas.microsoft.com/office/drawing/2014/chartex" xmlns:cx1="http://schemas.microsoft.com/office/drawing/2015/9/8/chartex" xmlns:cx2="http://schemas.microsoft.com/office/drawing/2015/10/21/chartex" xmlns:cx3="http://schemas.microsoft.com/office/drawing/2016/5/9/chartex" xmlns:cx4="http://schemas.microsoft.com/office/drawing/2016/5/10/chartex" xmlns:cx5="http://schemas.microsoft.com/office/drawing/2016/5/11/chartex" xmlns:cx6="http://schemas.microsoft.com/office/drawing/2016/5/12/chartex" xmlns:cx7="http://schemas.microsoft.com/office/drawing/2016/5/13/chartex" xmlns:cx8="http://schemas.microsoft.com/office/drawing/2016/5/14/chartex" xmlns:mc="http://schemas.openxmlformats.org/markup-compatibility/2006" xmlns:aink="http://schemas.microsoft.com/office/drawing/2016/ink" xmlns:am3d="http://schemas.microsoft.com/office/drawing/2017/model3d" xmlns:o="urn:schemas-microsoft-com:office:office" xmlns:oel="http://schemas.microsoft.com/office/2019/extlst" xmlns:r="http://schemas.openxmlformats.org/officeDocument/2006/relationships" xmlns:m="http://schemas.openxmlformats.org/officeDocument/2006/math" xmlns:v="urn:schemas-microsoft-com:vml" xmlns:wp14="http://schemas.microsoft.com/office/word/2010/wordprocessingDrawing" xmlns:wp="http://schemas.openxmlformats.org/drawingml/2006/wordprocessingDrawing" xmlns:w10="urn:schemas-microsoft-com:office:word" xmlns:w="http://schemas.openxmlformats.org/wordprocessingml/2006/main" xmlns:w14="http://schemas.microsoft.com/office/word/2010/wordml" xmlns:w15="http://schemas.microsoft.com/office/word/2012/wordml" xmlns:w16cex="http://schemas.microsoft.com/office/word/2018/wordml/cex" xmlns:w16cid="http://schemas.microsoft.com/office/word/2016/wordml/cid" xmlns:w16="http://schemas.microsoft.com/office/word/2018/wordml" xmlns:w16du="http://schemas.microsoft.com/office/word/2023/wordml/word16du" xmlns:w16sdtdh="http://schemas.microsoft.com/office/word/2020/wordml/sdtdatahash" xmlns:w16se="http://schemas.microsoft.com/office/word/2015/wordml/symex" xmlns:wpg="http://schemas.microsoft.com/office/word/2010/wordprocessingGroup" xmlns:wpi="http://schemas.microsoft.com/office/word/2010/wordprocessingInk" xmlns:wne="http://schemas.microsoft.com/office/word/2006/wordml" xmlns:wps="http://schemas.microsoft.com/office/word/2010/wordprocessingShape" mc:Ignorable="w14 w15 w16se w16cid w16 w16cex w16sdtdh w16du wp14">
+  <w:abstractNum w:abstractNumId="0" w15:restartNumberingAfterBreak="0">
+    <w:nsid w:val="498405DE"/>
+    <w:multiLevelType w:val="hybridMultilevel"/>
+    <w:tmpl w:val="87869A84"/>
+    <w:lvl w:ilvl="0" w:tplc="18090001">
+      <w:start w:val="1"/>
+      <w:numFmt w:val="bullet"/>
+      <w:lvlText w:val=""/>
+      <w:lvlJc w:val="left"/>
+      <w:pPr>
+        <w:ind w:left="720" w:hanging="360"/>
+      </w:pPr>
+      <w:rPr>
+        <w:rFonts w:ascii="Symbol" w:hAnsi="Symbol" w:hint="default"/>
+      </w:rPr>
+    </w:lvl>
+    <w:lvl w:ilvl="1" w:tplc="18090003" w:tentative="1">
+      <w:start w:val="1"/>
+      <w:numFmt w:val="bullet"/>
+      <w:lvlText w:val="o"/>
+      <w:lvlJc w:val="left"/>
+      <w:pPr>
+        <w:ind w:left="1440" w:hanging="360"/>
+      </w:pPr>
+      <w:rPr>
+        <w:rFonts w:ascii="Courier New" w:hAnsi="Courier New" w:cs="Courier New" w:hint="default"/>
+      </w:rPr>
+    </w:lvl>
+    <w:lvl w:ilvl="2" w:tplc="18090005" w:tentative="1">
+      <w:start w:val="1"/>
+      <w:numFmt w:val="bullet"/>
+      <w:lvlText w:val=""/>
+      <w:lvlJc w:val="left"/>
+      <w:pPr>
+        <w:ind w:left="2160" w:hanging="360"/>
+      </w:pPr>
+      <w:rPr>
+        <w:rFonts w:ascii="Wingdings" w:hAnsi="Wingdings" w:hint="default"/>
+      </w:rPr>
+    </w:lvl>
+    <w:lvl w:ilvl="3" w:tplc="18090001" w:tentative="1">
+      <w:start w:val="1"/>
+      <w:numFmt w:val="bullet"/>
+      <w:lvlText w:val=""/>
+      <w:lvlJc w:val="left"/>
+      <w:pPr>
+        <w:ind w:left="2880" w:hanging="360"/>
+      </w:pPr>
+      <w:rPr>
+        <w:rFonts w:ascii="Symbol" w:hAnsi="Symbol" w:hint="default"/>
+      </w:rPr>
+    </w:lvl>
+    <w:lvl w:ilvl="4" w:tplc="18090003" w:tentative="1">
+      <w:start w:val="1"/>
+      <w:numFmt w:val="bullet"/>
+      <w:lvlText w:val="o"/>
+      <w:lvlJc w:val="left"/>
+      <w:pPr>
+        <w:ind w:left="3600" w:hanging="360"/>
+      </w:pPr>
+      <w:rPr>
+        <w:rFonts w:ascii="Courier New" w:hAnsi="Courier New" w:cs="Courier New" w:hint="default"/>
+      </w:rPr>
+    </w:lvl>
+    <w:lvl w:ilvl="5" w:tplc="18090005" w:tentative="1">
+      <w:start w:val="1"/>
+      <w:numFmt w:val="bullet"/>
+      <w:lvlText w:val=""/>
+      <w:lvlJc w:val="left"/>
+      <w:pPr>
+        <w:ind w:left="4320" w:hanging="360"/>
+      </w:pPr>
+      <w:rPr>
+        <w:rFonts w:ascii="Wingdings" w:hAnsi="Wingdings" w:hint="default"/>
+      </w:rPr>
+    </w:lvl>
+    <w:lvl w:ilvl="6" w:tplc="18090001" w:tentative="1">
+      <w:start w:val="1"/>
+      <w:numFmt w:val="bullet"/>
+      <w:lvlText w:val=""/>
+      <w:lvlJc w:val="left"/>
+      <w:pPr>
+        <w:ind w:left="5040" w:hanging="360"/>
+      </w:pPr>
+      <w:rPr>
+        <w:rFonts w:ascii="Symbol" w:hAnsi="Symbol" w:hint="default"/>
+      </w:rPr>
+    </w:lvl>
+    <w:lvl w:ilvl="7" w:tplc="18090003" w:tentative="1">
+      <w:start w:val="1"/>
+      <w:numFmt w:val="bullet"/>
+      <w:lvlText w:val="o"/>
+      <w:lvlJc w:val="left"/>
+      <w:pPr>
+        <w:ind w:left="5760" w:hanging="360"/>
+      </w:pPr>
+      <w:rPr>
+        <w:rFonts w:ascii="Courier New" w:hAnsi="Courier New" w:cs="Courier New" w:hint="default"/>
+      </w:rPr>
+    </w:lvl>
+    <w:lvl w:ilvl="8" w:tplc="18090005" w:tentative="1">
+      <w:start w:val="1"/>
+      <w:numFmt w:val="bullet"/>
+      <w:lvlText w:val=""/>
+      <w:lvlJc w:val="left"/>
+      <w:pPr>
+        <w:ind w:left="6480" w:hanging="360"/>
+      </w:pPr>
+      <w:rPr>
+        <w:rFonts w:ascii="Wingdings" w:hAnsi="Wingdings" w:hint="default"/>
+      </w:rPr>
+    </w:lvl>
+  </w:abstractNum>
+  <w:abstractNum w:abstractNumId="1" w15:restartNumberingAfterBreak="0">
+    <w:nsid w:val="4D9B7FEE"/>
+    <w:multiLevelType w:val="hybridMultilevel"/>
+    <w:tmpl w:val="1DC2152C"/>
+    <w:lvl w:ilvl="0" w:tplc="1809000F">
+      <w:start w:val="1"/>
+      <w:numFmt w:val="decimal"/>
+      <w:lvlText w:val="%1."/>
+      <w:lvlJc w:val="left"/>
+      <w:pPr>
+        <w:ind w:left="720" w:hanging="360"/>
+      </w:pPr>
+    </w:lvl>
+    <w:lvl w:ilvl="1" w:tplc="18090019" w:tentative="1">
+      <w:start w:val="1"/>
+      <w:numFmt w:val="lowerLetter"/>
+      <w:lvlText w:val="%2."/>
+      <w:lvlJc w:val="left"/>
+      <w:pPr>
+        <w:ind w:left="1440" w:hanging="360"/>
+      </w:pPr>
+    </w:lvl>
+    <w:lvl w:ilvl="2" w:tplc="1809001B" w:tentative="1">
+      <w:start w:val="1"/>
+      <w:numFmt w:val="lowerRoman"/>
+      <w:lvlText w:val="%3."/>
+      <w:lvlJc w:val="right"/>
+      <w:pPr>
+        <w:ind w:left="2160" w:hanging="180"/>
+      </w:pPr>
+    </w:lvl>
+    <w:lvl w:ilvl="3" w:tplc="1809000F" w:tentative="1">
+      <w:start w:val="1"/>
+      <w:numFmt w:val="decimal"/>
+      <w:lvlText w:val="%4."/>
+      <w:lvlJc w:val="left"/>
+      <w:pPr>
+        <w:ind w:left="2880" w:hanging="360"/>
+      </w:pPr>
+    </w:lvl>
+    <w:lvl w:ilvl="4" w:tplc="18090019" w:tentative="1">
+      <w:start w:val="1"/>
+      <w:numFmt w:val="lowerLetter"/>
+      <w:lvlText w:val="%5."/>
+      <w:lvlJc w:val="left"/>
+      <w:pPr>
+        <w:ind w:left="3600" w:hanging="360"/>
+      </w:pPr>
+    </w:lvl>
+    <w:lvl w:ilvl="5" w:tplc="1809001B" w:tentative="1">
+      <w:start w:val="1"/>
+      <w:numFmt w:val="lowerRoman"/>
+      <w:lvlText w:val="%6."/>
+      <w:lvlJc w:val="right"/>
+      <w:pPr>
+        <w:ind w:left="4320" w:hanging="180"/>
+      </w:pPr>
+    </w:lvl>
+    <w:lvl w:ilvl="6" w:tplc="1809000F" w:tentative="1">
+      <w:start w:val="1"/>
+      <w:numFmt w:val="decimal"/>
+      <w:lvlText w:val="%7."/>
+      <w:lvlJc w:val="left"/>
+      <w:pPr>
+        <w:ind w:left="5040" w:hanging="360"/>
+      </w:pPr>
+    </w:lvl>
+    <w:lvl w:ilvl="7" w:tplc="18090019" w:tentative="1">
+      <w:start w:val="1"/>
+      <w:numFmt w:val="lowerLetter"/>
+      <w:lvlText w:val="%8."/>
+      <w:lvlJc w:val="left"/>
+      <w:pPr>
+        <w:ind w:left="5760" w:hanging="360"/>
+      </w:pPr>
+    </w:lvl>
+    <w:lvl w:ilvl="8" w:tplc="1809001B" w:tentative="1">
+      <w:start w:val="1"/>
+      <w:numFmt w:val="lowerRoman"/>
+      <w:lvlText w:val="%9."/>
+      <w:lvlJc w:val="right"/>
+      <w:pPr>
+        <w:ind w:left="6480" w:hanging="180"/>
+      </w:pPr>
+    </w:lvl>
+  </w:abstractNum>
+  <w:abstractNum w:abstractNumId="2" w15:restartNumberingAfterBreak="0">
+    <w:nsid w:val="63795963"/>
+    <w:multiLevelType w:val="hybridMultilevel"/>
+    <w:tmpl w:val="FBF20C72"/>
+    <w:lvl w:ilvl="0" w:tplc="1809000F">
+      <w:start w:val="1"/>
+      <w:numFmt w:val="decimal"/>
+      <w:lvlText w:val="%1."/>
+      <w:lvlJc w:val="left"/>
+      <w:pPr>
+        <w:ind w:left="720" w:hanging="360"/>
+      </w:pPr>
+    </w:lvl>
+    <w:lvl w:ilvl="1" w:tplc="18090019" w:tentative="1">
+      <w:start w:val="1"/>
+      <w:numFmt w:val="lowerLetter"/>
+      <w:lvlText w:val="%2."/>
+      <w:lvlJc w:val="left"/>
+      <w:pPr>
+        <w:ind w:left="1440" w:hanging="360"/>
+      </w:pPr>
+    </w:lvl>
+    <w:lvl w:ilvl="2" w:tplc="1809001B" w:tentative="1">
+      <w:start w:val="1"/>
+      <w:numFmt w:val="lowerRoman"/>
+      <w:lvlText w:val="%3."/>
+      <w:lvlJc w:val="right"/>
+      <w:pPr>
+        <w:ind w:left="2160" w:hanging="180"/>
+      </w:pPr>
+    </w:lvl>
+    <w:lvl w:ilvl="3" w:tplc="1809000F" w:tentative="1">
+      <w:start w:val="1"/>
+      <w:numFmt w:val="decimal"/>
+      <w:lvlText w:val="%4."/>
+      <w:lvlJc w:val="left"/>
+      <w:pPr>
+        <w:ind w:left="2880" w:hanging="360"/>
+      </w:pPr>
+    </w:lvl>
+    <w:lvl w:ilvl="4" w:tplc="18090019" w:tentative="1">
+      <w:start w:val="1"/>
+      <w:numFmt w:val="lowerLetter"/>
+      <w:lvlText w:val="%5."/>
+      <w:lvlJc w:val="left"/>
+      <w:pPr>
+        <w:ind w:left="3600" w:hanging="360"/>
+      </w:pPr>
+    </w:lvl>
+    <w:lvl w:ilvl="5" w:tplc="1809001B" w:tentative="1">
+      <w:start w:val="1"/>
+      <w:numFmt w:val="lowerRoman"/>
+      <w:lvlText w:val="%6."/>
+      <w:lvlJc w:val="right"/>
+      <w:pPr>
+        <w:ind w:left="4320" w:hanging="180"/>
+      </w:pPr>
+    </w:lvl>
+    <w:lvl w:ilvl="6" w:tplc="1809000F" w:tentative="1">
+      <w:start w:val="1"/>
+      <w:numFmt w:val="decimal"/>
+      <w:lvlText w:val="%7."/>
+      <w:lvlJc w:val="left"/>
+      <w:pPr>
+        <w:ind w:left="5040" w:hanging="360"/>
+      </w:pPr>
+    </w:lvl>
+    <w:lvl w:ilvl="7" w:tplc="18090019" w:tentative="1">
+      <w:start w:val="1"/>
+      <w:numFmt w:val="lowerLetter"/>
+      <w:lvlText w:val="%8."/>
+      <w:lvlJc w:val="left"/>
+      <w:pPr>
+        <w:ind w:left="5760" w:hanging="360"/>
+      </w:pPr>
+    </w:lvl>
+    <w:lvl w:ilvl="8" w:tplc="1809001B" w:tentative="1">
+      <w:start w:val="1"/>
+      <w:numFmt w:val="lowerRoman"/>
+      <w:lvlText w:val="%9."/>
+      <w:lvlJc w:val="right"/>
+      <w:pPr>
+        <w:ind w:left="6480" w:hanging="180"/>
+      </w:pPr>
+    </w:lvl>
+  </w:abstractNum>
+  <w:num w:numId="1" w16cid:durableId="372921635">
+    <w:abstractNumId w:val="2"/>
+  </w:num>
+  <w:num w:numId="2" w16cid:durableId="924411752">
+    <w:abstractNumId w:val="1"/>
+  </w:num>
+  <w:num w:numId="3" w16cid:durableId="1885747021">
+    <w:abstractNumId w:val="0"/>
+  </w:num>
+</w:numbering>
 </file>
 
 <file path=word/styles.xml><?xml version="1.0" encoding="utf-8"?>
@@ -1384,7 +2542,7 @@
     <w:lsdException w:name="footnote text" w:semiHidden="1" w:unhideWhenUsed="1"/>
     <w:lsdException w:name="annotation text" w:semiHidden="1" w:unhideWhenUsed="1"/>
     <w:lsdException w:name="header" w:semiHidden="1" w:unhideWhenUsed="1"/>
-    <w:lsdException w:name="footer" w:semiHidden="1" w:unhideWhenUsed="1"/>
+    <w:lsdException w:name="footer" w:semiHidden="1" w:unhideWhenUsed="1" w:qFormat="1"/>
     <w:lsdException w:name="index heading" w:semiHidden="1" w:unhideWhenUsed="1"/>
     <w:lsdException w:name="caption" w:semiHidden="1" w:uiPriority="35" w:unhideWhenUsed="1" w:qFormat="1"/>
     <w:lsdException w:name="table of figures" w:semiHidden="1" w:unhideWhenUsed="1"/>
@@ -1732,74 +2890,72 @@
   <w:style w:type="paragraph" w:default="1" w:styleId="Normal">
     <w:name w:val="Normal"/>
     <w:qFormat/>
-    <w:rsid w:val="00755573"/>
+    <w:rsid w:val="00E60722"/>
     <w:rPr>
       <w:rFonts w:ascii="Calibri" w:hAnsi="Calibri"/>
     </w:rPr>
   </w:style>
   <w:style w:type="paragraph" w:styleId="Heading1">
     <w:name w:val="heading 1"/>
-    <w:basedOn w:val="Normal"/>
+    <w:basedOn w:val="Title"/>
     <w:next w:val="Normal"/>
     <w:link w:val="Heading1Char"/>
     <w:uiPriority w:val="9"/>
     <w:qFormat/>
-    <w:rsid w:val="00295900"/>
+    <w:rsid w:val="00E60722"/>
     <w:pPr>
       <w:keepNext/>
       <w:keepLines/>
-      <w:spacing w:before="360" w:after="80"/>
+      <w:spacing w:before="360"/>
       <w:outlineLvl w:val="0"/>
     </w:pPr>
     <w:rPr>
-      <w:rFonts w:asciiTheme="majorHAnsi" w:eastAsiaTheme="majorEastAsia" w:hAnsiTheme="majorHAnsi" w:cstheme="majorBidi"/>
-      <w:color w:val="0F4761" w:themeColor="accent1" w:themeShade="BF"/>
+      <w:rFonts w:ascii="Calibri" w:hAnsi="Calibri"/>
+      <w:color w:val="3A3A3A" w:themeColor="background2" w:themeShade="40"/>
       <w:sz w:val="40"/>
       <w:szCs w:val="40"/>
     </w:rPr>
   </w:style>
   <w:style w:type="paragraph" w:styleId="Heading2">
     <w:name w:val="heading 2"/>
-    <w:basedOn w:val="Normal"/>
+    <w:basedOn w:val="Title"/>
     <w:next w:val="Normal"/>
     <w:link w:val="Heading2Char"/>
     <w:uiPriority w:val="9"/>
-    <w:semiHidden/>
     <w:unhideWhenUsed/>
     <w:qFormat/>
-    <w:rsid w:val="00295900"/>
+    <w:rsid w:val="00E60722"/>
     <w:pPr>
       <w:keepNext/>
       <w:keepLines/>
-      <w:spacing w:before="160" w:after="80"/>
+      <w:spacing w:before="160"/>
       <w:outlineLvl w:val="1"/>
     </w:pPr>
     <w:rPr>
-      <w:rFonts w:asciiTheme="majorHAnsi" w:eastAsiaTheme="majorEastAsia" w:hAnsiTheme="majorHAnsi" w:cstheme="majorBidi"/>
-      <w:color w:val="0F4761" w:themeColor="accent1" w:themeShade="BF"/>
+      <w:rFonts w:ascii="Calibri" w:hAnsi="Calibri"/>
+      <w:color w:val="3A3A3A" w:themeColor="background2" w:themeShade="40"/>
       <w:sz w:val="32"/>
       <w:szCs w:val="32"/>
     </w:rPr>
   </w:style>
   <w:style w:type="paragraph" w:styleId="Heading3">
     <w:name w:val="heading 3"/>
-    <w:basedOn w:val="Normal"/>
+    <w:basedOn w:val="Title"/>
     <w:next w:val="Normal"/>
     <w:link w:val="Heading3Char"/>
     <w:uiPriority w:val="9"/>
-    <w:semiHidden/>
     <w:unhideWhenUsed/>
     <w:qFormat/>
-    <w:rsid w:val="00295900"/>
+    <w:rsid w:val="00E60722"/>
     <w:pPr>
       <w:keepNext/>
       <w:keepLines/>
-      <w:spacing w:before="160" w:after="80"/>
+      <w:spacing w:before="160"/>
       <w:outlineLvl w:val="2"/>
     </w:pPr>
     <w:rPr>
-      <w:rFonts w:asciiTheme="minorHAnsi" w:eastAsiaTheme="majorEastAsia" w:hAnsiTheme="minorHAnsi" w:cstheme="majorBidi"/>
-      <w:color w:val="0F4761" w:themeColor="accent1" w:themeShade="BF"/>
+      <w:rFonts w:ascii="Calibri" w:hAnsi="Calibri"/>
+      <w:color w:val="3A3A3A" w:themeColor="background2" w:themeShade="40"/>
       <w:sz w:val="28"/>
       <w:szCs w:val="28"/>
     </w:rPr>
@@ -1813,7 +2969,7 @@
     <w:semiHidden/>
     <w:unhideWhenUsed/>
     <w:qFormat/>
-    <w:rsid w:val="00295900"/>
+    <w:rsid w:val="00E60722"/>
     <w:pPr>
       <w:keepNext/>
       <w:keepLines/>
@@ -1821,7 +2977,7 @@
       <w:outlineLvl w:val="3"/>
     </w:pPr>
     <w:rPr>
-      <w:rFonts w:asciiTheme="minorHAnsi" w:eastAsiaTheme="majorEastAsia" w:hAnsiTheme="minorHAnsi" w:cstheme="majorBidi"/>
+      <w:rFonts w:eastAsiaTheme="majorEastAsia" w:cstheme="majorBidi"/>
       <w:i/>
       <w:iCs/>
       <w:color w:val="0F4761" w:themeColor="accent1" w:themeShade="BF"/>
@@ -1836,7 +2992,7 @@
     <w:semiHidden/>
     <w:unhideWhenUsed/>
     <w:qFormat/>
-    <w:rsid w:val="00295900"/>
+    <w:rsid w:val="00E60722"/>
     <w:pPr>
       <w:keepNext/>
       <w:keepLines/>
@@ -1844,7 +3000,7 @@
       <w:outlineLvl w:val="4"/>
     </w:pPr>
     <w:rPr>
-      <w:rFonts w:asciiTheme="minorHAnsi" w:eastAsiaTheme="majorEastAsia" w:hAnsiTheme="minorHAnsi" w:cstheme="majorBidi"/>
+      <w:rFonts w:eastAsiaTheme="majorEastAsia" w:cstheme="majorBidi"/>
       <w:color w:val="0F4761" w:themeColor="accent1" w:themeShade="BF"/>
     </w:rPr>
   </w:style>
@@ -1857,7 +3013,7 @@
     <w:semiHidden/>
     <w:unhideWhenUsed/>
     <w:qFormat/>
-    <w:rsid w:val="00295900"/>
+    <w:rsid w:val="00E60722"/>
     <w:pPr>
       <w:keepNext/>
       <w:keepLines/>
@@ -1865,7 +3021,7 @@
       <w:outlineLvl w:val="5"/>
     </w:pPr>
     <w:rPr>
-      <w:rFonts w:asciiTheme="minorHAnsi" w:eastAsiaTheme="majorEastAsia" w:hAnsiTheme="minorHAnsi" w:cstheme="majorBidi"/>
+      <w:rFonts w:eastAsiaTheme="majorEastAsia" w:cstheme="majorBidi"/>
       <w:i/>
       <w:iCs/>
       <w:color w:val="595959" w:themeColor="text1" w:themeTint="A6"/>
@@ -1880,7 +3036,7 @@
     <w:semiHidden/>
     <w:unhideWhenUsed/>
     <w:qFormat/>
-    <w:rsid w:val="00295900"/>
+    <w:rsid w:val="00E60722"/>
     <w:pPr>
       <w:keepNext/>
       <w:keepLines/>
@@ -1888,7 +3044,7 @@
       <w:outlineLvl w:val="6"/>
     </w:pPr>
     <w:rPr>
-      <w:rFonts w:asciiTheme="minorHAnsi" w:eastAsiaTheme="majorEastAsia" w:hAnsiTheme="minorHAnsi" w:cstheme="majorBidi"/>
+      <w:rFonts w:eastAsiaTheme="majorEastAsia" w:cstheme="majorBidi"/>
       <w:color w:val="595959" w:themeColor="text1" w:themeTint="A6"/>
     </w:rPr>
   </w:style>
@@ -1901,7 +3057,7 @@
     <w:semiHidden/>
     <w:unhideWhenUsed/>
     <w:qFormat/>
-    <w:rsid w:val="00295900"/>
+    <w:rsid w:val="00E60722"/>
     <w:pPr>
       <w:keepNext/>
       <w:keepLines/>
@@ -1909,7 +3065,7 @@
       <w:outlineLvl w:val="7"/>
     </w:pPr>
     <w:rPr>
-      <w:rFonts w:asciiTheme="minorHAnsi" w:eastAsiaTheme="majorEastAsia" w:hAnsiTheme="minorHAnsi" w:cstheme="majorBidi"/>
+      <w:rFonts w:eastAsiaTheme="majorEastAsia" w:cstheme="majorBidi"/>
       <w:i/>
       <w:iCs/>
       <w:color w:val="272727" w:themeColor="text1" w:themeTint="D8"/>
@@ -1924,7 +3080,7 @@
     <w:semiHidden/>
     <w:unhideWhenUsed/>
     <w:qFormat/>
-    <w:rsid w:val="00295900"/>
+    <w:rsid w:val="00E60722"/>
     <w:pPr>
       <w:keepNext/>
       <w:keepLines/>
@@ -1932,14 +3088,13 @@
       <w:outlineLvl w:val="8"/>
     </w:pPr>
     <w:rPr>
-      <w:rFonts w:asciiTheme="minorHAnsi" w:eastAsiaTheme="majorEastAsia" w:hAnsiTheme="minorHAnsi" w:cstheme="majorBidi"/>
+      <w:rFonts w:eastAsiaTheme="majorEastAsia" w:cstheme="majorBidi"/>
       <w:color w:val="272727" w:themeColor="text1" w:themeTint="D8"/>
     </w:rPr>
   </w:style>
   <w:style w:type="character" w:default="1" w:styleId="DefaultParagraphFont">
     <w:name w:val="Default Paragraph Font"/>
     <w:uiPriority w:val="1"/>
-    <w:semiHidden/>
     <w:unhideWhenUsed/>
   </w:style>
   <w:style w:type="table" w:default="1" w:styleId="TableNormal">
@@ -1968,10 +3123,12 @@
     <w:basedOn w:val="DefaultParagraphFont"/>
     <w:link w:val="Heading1"/>
     <w:uiPriority w:val="9"/>
-    <w:rsid w:val="00295900"/>
+    <w:rsid w:val="00E61EDD"/>
     <w:rPr>
-      <w:rFonts w:asciiTheme="majorHAnsi" w:eastAsiaTheme="majorEastAsia" w:hAnsiTheme="majorHAnsi" w:cstheme="majorBidi"/>
-      <w:color w:val="0F4761" w:themeColor="accent1" w:themeShade="BF"/>
+      <w:rFonts w:ascii="Calibri" w:eastAsiaTheme="majorEastAsia" w:hAnsi="Calibri" w:cstheme="majorBidi"/>
+      <w:color w:val="3A3A3A" w:themeColor="background2" w:themeShade="40"/>
+      <w:spacing w:val="-10"/>
+      <w:kern w:val="28"/>
       <w:sz w:val="40"/>
       <w:szCs w:val="40"/>
     </w:rPr>
@@ -1981,11 +3138,12 @@
     <w:basedOn w:val="DefaultParagraphFont"/>
     <w:link w:val="Heading2"/>
     <w:uiPriority w:val="9"/>
-    <w:semiHidden/>
-    <w:rsid w:val="00295900"/>
+    <w:rsid w:val="00E61EDD"/>
     <w:rPr>
-      <w:rFonts w:asciiTheme="majorHAnsi" w:eastAsiaTheme="majorEastAsia" w:hAnsiTheme="majorHAnsi" w:cstheme="majorBidi"/>
-      <w:color w:val="0F4761" w:themeColor="accent1" w:themeShade="BF"/>
+      <w:rFonts w:ascii="Calibri" w:eastAsiaTheme="majorEastAsia" w:hAnsi="Calibri" w:cstheme="majorBidi"/>
+      <w:color w:val="3A3A3A" w:themeColor="background2" w:themeShade="40"/>
+      <w:spacing w:val="-10"/>
+      <w:kern w:val="28"/>
       <w:sz w:val="32"/>
       <w:szCs w:val="32"/>
     </w:rPr>
@@ -1995,11 +3153,12 @@
     <w:basedOn w:val="DefaultParagraphFont"/>
     <w:link w:val="Heading3"/>
     <w:uiPriority w:val="9"/>
-    <w:semiHidden/>
-    <w:rsid w:val="00295900"/>
+    <w:rsid w:val="00E61EDD"/>
     <w:rPr>
-      <w:rFonts w:eastAsiaTheme="majorEastAsia" w:cstheme="majorBidi"/>
-      <w:color w:val="0F4761" w:themeColor="accent1" w:themeShade="BF"/>
+      <w:rFonts w:ascii="Calibri" w:eastAsiaTheme="majorEastAsia" w:hAnsi="Calibri" w:cstheme="majorBidi"/>
+      <w:color w:val="3A3A3A" w:themeColor="background2" w:themeShade="40"/>
+      <w:spacing w:val="-10"/>
+      <w:kern w:val="28"/>
       <w:sz w:val="28"/>
       <w:szCs w:val="28"/>
     </w:rPr>
@@ -2010,7 +3169,7 @@
     <w:link w:val="Heading4"/>
     <w:uiPriority w:val="9"/>
     <w:semiHidden/>
-    <w:rsid w:val="00295900"/>
+    <w:rsid w:val="00E60722"/>
     <w:rPr>
       <w:rFonts w:eastAsiaTheme="majorEastAsia" w:cstheme="majorBidi"/>
       <w:i/>
@@ -2024,7 +3183,7 @@
     <w:link w:val="Heading5"/>
     <w:uiPriority w:val="9"/>
     <w:semiHidden/>
-    <w:rsid w:val="00295900"/>
+    <w:rsid w:val="00E60722"/>
     <w:rPr>
       <w:rFonts w:eastAsiaTheme="majorEastAsia" w:cstheme="majorBidi"/>
       <w:color w:val="0F4761" w:themeColor="accent1" w:themeShade="BF"/>
@@ -2036,7 +3195,7 @@
     <w:link w:val="Heading6"/>
     <w:uiPriority w:val="9"/>
     <w:semiHidden/>
-    <w:rsid w:val="00295900"/>
+    <w:rsid w:val="00E60722"/>
     <w:rPr>
       <w:rFonts w:eastAsiaTheme="majorEastAsia" w:cstheme="majorBidi"/>
       <w:i/>
@@ -2050,7 +3209,7 @@
     <w:link w:val="Heading7"/>
     <w:uiPriority w:val="9"/>
     <w:semiHidden/>
-    <w:rsid w:val="00295900"/>
+    <w:rsid w:val="00E60722"/>
     <w:rPr>
       <w:rFonts w:eastAsiaTheme="majorEastAsia" w:cstheme="majorBidi"/>
       <w:color w:val="595959" w:themeColor="text1" w:themeTint="A6"/>
@@ -2062,7 +3221,7 @@
     <w:link w:val="Heading8"/>
     <w:uiPriority w:val="9"/>
     <w:semiHidden/>
-    <w:rsid w:val="00295900"/>
+    <w:rsid w:val="00E60722"/>
     <w:rPr>
       <w:rFonts w:eastAsiaTheme="majorEastAsia" w:cstheme="majorBidi"/>
       <w:i/>
@@ -2076,7 +3235,7 @@
     <w:link w:val="Heading9"/>
     <w:uiPriority w:val="9"/>
     <w:semiHidden/>
-    <w:rsid w:val="00295900"/>
+    <w:rsid w:val="00E60722"/>
     <w:rPr>
       <w:rFonts w:eastAsiaTheme="majorEastAsia" w:cstheme="majorBidi"/>
       <w:color w:val="272727" w:themeColor="text1" w:themeTint="D8"/>
@@ -2089,7 +3248,7 @@
     <w:link w:val="TitleChar"/>
     <w:uiPriority w:val="10"/>
     <w:qFormat/>
-    <w:rsid w:val="00295900"/>
+    <w:rsid w:val="00E60722"/>
     <w:pPr>
       <w:spacing w:after="80" w:line="240" w:lineRule="auto"/>
       <w:contextualSpacing/>
@@ -2107,7 +3266,7 @@
     <w:basedOn w:val="DefaultParagraphFont"/>
     <w:link w:val="Title"/>
     <w:uiPriority w:val="10"/>
-    <w:rsid w:val="00295900"/>
+    <w:rsid w:val="00E60722"/>
     <w:rPr>
       <w:rFonts w:asciiTheme="majorHAnsi" w:eastAsiaTheme="majorEastAsia" w:hAnsiTheme="majorHAnsi" w:cstheme="majorBidi"/>
       <w:spacing w:val="-10"/>
@@ -2123,26 +3282,12 @@
     <w:link w:val="SubtitleChar"/>
     <w:uiPriority w:val="11"/>
     <w:qFormat/>
-    <w:rsid w:val="00295900"/>
+    <w:rsid w:val="00E60722"/>
     <w:pPr>
       <w:numPr>
         <w:ilvl w:val="1"/>
       </w:numPr>
     </w:pPr>
-    <w:rPr>
-      <w:rFonts w:asciiTheme="minorHAnsi" w:eastAsiaTheme="majorEastAsia" w:hAnsiTheme="minorHAnsi" w:cstheme="majorBidi"/>
-      <w:color w:val="595959" w:themeColor="text1" w:themeTint="A6"/>
-      <w:spacing w:val="15"/>
-      <w:sz w:val="28"/>
-      <w:szCs w:val="28"/>
-    </w:rPr>
-  </w:style>
-  <w:style w:type="character" w:customStyle="1" w:styleId="SubtitleChar">
-    <w:name w:val="Subtitle Char"/>
-    <w:basedOn w:val="DefaultParagraphFont"/>
-    <w:link w:val="Subtitle"/>
-    <w:uiPriority w:val="11"/>
-    <w:rsid w:val="00295900"/>
     <w:rPr>
       <w:rFonts w:eastAsiaTheme="majorEastAsia" w:cstheme="majorBidi"/>
       <w:color w:val="595959" w:themeColor="text1" w:themeTint="A6"/>
@@ -2151,6 +3296,20 @@
       <w:szCs w:val="28"/>
     </w:rPr>
   </w:style>
+  <w:style w:type="character" w:customStyle="1" w:styleId="SubtitleChar">
+    <w:name w:val="Subtitle Char"/>
+    <w:basedOn w:val="DefaultParagraphFont"/>
+    <w:link w:val="Subtitle"/>
+    <w:uiPriority w:val="11"/>
+    <w:rsid w:val="00E60722"/>
+    <w:rPr>
+      <w:rFonts w:eastAsiaTheme="majorEastAsia" w:cstheme="majorBidi"/>
+      <w:color w:val="595959" w:themeColor="text1" w:themeTint="A6"/>
+      <w:spacing w:val="15"/>
+      <w:sz w:val="28"/>
+      <w:szCs w:val="28"/>
+    </w:rPr>
+  </w:style>
   <w:style w:type="paragraph" w:styleId="Quote">
     <w:name w:val="Quote"/>
     <w:basedOn w:val="Normal"/>
@@ -2158,13 +3317,12 @@
     <w:link w:val="QuoteChar"/>
     <w:uiPriority w:val="29"/>
     <w:qFormat/>
-    <w:rsid w:val="00295900"/>
+    <w:rsid w:val="00E60722"/>
     <w:pPr>
       <w:spacing w:before="160"/>
       <w:jc w:val="center"/>
     </w:pPr>
     <w:rPr>
-      <w:rFonts w:asciiTheme="minorHAnsi" w:hAnsiTheme="minorHAnsi"/>
       <w:i/>
       <w:iCs/>
       <w:color w:val="404040" w:themeColor="text1" w:themeTint="BF"/>
@@ -2175,7 +3333,7 @@
     <w:basedOn w:val="DefaultParagraphFont"/>
     <w:link w:val="Quote"/>
     <w:uiPriority w:val="29"/>
-    <w:rsid w:val="00295900"/>
+    <w:rsid w:val="00E60722"/>
     <w:rPr>
       <w:i/>
       <w:iCs/>
@@ -2187,21 +3345,18 @@
     <w:basedOn w:val="Normal"/>
     <w:uiPriority w:val="34"/>
     <w:qFormat/>
-    <w:rsid w:val="00295900"/>
+    <w:rsid w:val="00E60722"/>
     <w:pPr>
       <w:ind w:left="720"/>
       <w:contextualSpacing/>
     </w:pPr>
-    <w:rPr>
-      <w:rFonts w:asciiTheme="minorHAnsi" w:hAnsiTheme="minorHAnsi"/>
-    </w:rPr>
   </w:style>
   <w:style w:type="character" w:styleId="IntenseEmphasis">
     <w:name w:val="Intense Emphasis"/>
     <w:basedOn w:val="DefaultParagraphFont"/>
     <w:uiPriority w:val="21"/>
     <w:qFormat/>
-    <w:rsid w:val="00295900"/>
+    <w:rsid w:val="00E60722"/>
     <w:rPr>
       <w:i/>
       <w:iCs/>
@@ -2215,7 +3370,7 @@
     <w:link w:val="IntenseQuoteChar"/>
     <w:uiPriority w:val="30"/>
     <w:qFormat/>
-    <w:rsid w:val="00295900"/>
+    <w:rsid w:val="00E60722"/>
     <w:pPr>
       <w:pBdr>
         <w:top w:val="single" w:sz="4" w:space="10" w:color="0F4761" w:themeColor="accent1" w:themeShade="BF"/>
@@ -2226,7 +3381,6 @@
       <w:jc w:val="center"/>
     </w:pPr>
     <w:rPr>
-      <w:rFonts w:asciiTheme="minorHAnsi" w:hAnsiTheme="minorHAnsi"/>
       <w:i/>
       <w:iCs/>
       <w:color w:val="0F4761" w:themeColor="accent1" w:themeShade="BF"/>
@@ -2237,7 +3391,7 @@
     <w:basedOn w:val="DefaultParagraphFont"/>
     <w:link w:val="IntenseQuote"/>
     <w:uiPriority w:val="30"/>
-    <w:rsid w:val="00295900"/>
+    <w:rsid w:val="00E60722"/>
     <w:rPr>
       <w:i/>
       <w:iCs/>
@@ -2249,7 +3403,7 @@
     <w:basedOn w:val="DefaultParagraphFont"/>
     <w:uiPriority w:val="32"/>
     <w:qFormat/>
-    <w:rsid w:val="00295900"/>
+    <w:rsid w:val="00E60722"/>
     <w:rPr>
       <w:b/>
       <w:bCs/>
@@ -2258,22 +3412,163 @@
       <w:spacing w:val="5"/>
     </w:rPr>
   </w:style>
+  <w:style w:type="paragraph" w:styleId="Header">
+    <w:name w:val="header"/>
+    <w:basedOn w:val="Normal"/>
+    <w:link w:val="HeaderChar"/>
+    <w:uiPriority w:val="99"/>
+    <w:unhideWhenUsed/>
+    <w:rsid w:val="00E60722"/>
+    <w:pPr>
+      <w:tabs>
+        <w:tab w:val="center" w:pos="4513"/>
+        <w:tab w:val="right" w:pos="9026"/>
+      </w:tabs>
+      <w:spacing w:after="0" w:line="240" w:lineRule="auto"/>
+    </w:pPr>
+  </w:style>
+  <w:style w:type="character" w:customStyle="1" w:styleId="HeaderChar">
+    <w:name w:val="Header Char"/>
+    <w:basedOn w:val="DefaultParagraphFont"/>
+    <w:link w:val="Header"/>
+    <w:uiPriority w:val="99"/>
+    <w:rsid w:val="00E60722"/>
+  </w:style>
+  <w:style w:type="paragraph" w:styleId="Footer">
+    <w:name w:val="footer"/>
+    <w:basedOn w:val="Normal"/>
+    <w:link w:val="FooterChar"/>
+    <w:uiPriority w:val="99"/>
+    <w:unhideWhenUsed/>
+    <w:qFormat/>
+    <w:rsid w:val="00E60722"/>
+    <w:pPr>
+      <w:tabs>
+        <w:tab w:val="center" w:pos="4513"/>
+        <w:tab w:val="right" w:pos="9026"/>
+      </w:tabs>
+      <w:spacing w:after="0" w:line="240" w:lineRule="auto"/>
+    </w:pPr>
+  </w:style>
+  <w:style w:type="character" w:customStyle="1" w:styleId="FooterChar">
+    <w:name w:val="Footer Char"/>
+    <w:basedOn w:val="DefaultParagraphFont"/>
+    <w:link w:val="Footer"/>
+    <w:uiPriority w:val="99"/>
+    <w:rsid w:val="00E60722"/>
+  </w:style>
   <w:style w:type="character" w:styleId="SubtleReference">
     <w:name w:val="Subtle Reference"/>
     <w:basedOn w:val="DefaultParagraphFont"/>
     <w:uiPriority w:val="31"/>
     <w:qFormat/>
-    <w:rsid w:val="00755573"/>
+    <w:rsid w:val="00E60722"/>
     <w:rPr>
       <w:smallCaps/>
       <w:color w:val="5A5A5A" w:themeColor="text1" w:themeTint="A5"/>
     </w:rPr>
   </w:style>
+  <w:style w:type="paragraph" w:styleId="TOCHeading">
+    <w:name w:val="TOC Heading"/>
+    <w:basedOn w:val="Heading1"/>
+    <w:next w:val="Normal"/>
+    <w:uiPriority w:val="39"/>
+    <w:unhideWhenUsed/>
+    <w:qFormat/>
+    <w:rsid w:val="00C7194E"/>
+    <w:pPr>
+      <w:spacing w:before="240" w:after="0"/>
+      <w:jc w:val="center"/>
+      <w:outlineLvl w:val="9"/>
+    </w:pPr>
+    <w:rPr>
+      <w:b/>
+      <w:color w:val="0F4761" w:themeColor="accent1" w:themeShade="BF"/>
+      <w:kern w:val="0"/>
+      <w:sz w:val="32"/>
+      <w:szCs w:val="32"/>
+      <w:lang w:val="en-US"/>
+      <w14:ligatures w14:val="none"/>
+    </w:rPr>
+  </w:style>
+  <w:style w:type="paragraph" w:styleId="TOC1">
+    <w:name w:val="toc 1"/>
+    <w:basedOn w:val="Normal"/>
+    <w:next w:val="Normal"/>
+    <w:link w:val="TOC1Char"/>
+    <w:autoRedefine/>
+    <w:uiPriority w:val="39"/>
+    <w:unhideWhenUsed/>
+    <w:rsid w:val="00E60722"/>
+    <w:pPr>
+      <w:spacing w:after="100"/>
+    </w:pPr>
+  </w:style>
+  <w:style w:type="paragraph" w:styleId="TOC2">
+    <w:name w:val="toc 2"/>
+    <w:basedOn w:val="Normal"/>
+    <w:next w:val="Normal"/>
+    <w:autoRedefine/>
+    <w:uiPriority w:val="39"/>
+    <w:unhideWhenUsed/>
+    <w:rsid w:val="00E60722"/>
+    <w:pPr>
+      <w:spacing w:after="100"/>
+      <w:ind w:left="220"/>
+    </w:pPr>
+  </w:style>
+  <w:style w:type="paragraph" w:styleId="TOC3">
+    <w:name w:val="toc 3"/>
+    <w:basedOn w:val="Normal"/>
+    <w:next w:val="Normal"/>
+    <w:autoRedefine/>
+    <w:uiPriority w:val="39"/>
+    <w:unhideWhenUsed/>
+    <w:rsid w:val="00E60722"/>
+    <w:pPr>
+      <w:spacing w:after="100"/>
+      <w:ind w:left="440"/>
+    </w:pPr>
+  </w:style>
+  <w:style w:type="character" w:styleId="Hyperlink">
+    <w:name w:val="Hyperlink"/>
+    <w:basedOn w:val="DefaultParagraphFont"/>
+    <w:uiPriority w:val="99"/>
+    <w:unhideWhenUsed/>
+    <w:rsid w:val="00E60722"/>
+    <w:rPr>
+      <w:color w:val="467886" w:themeColor="hyperlink"/>
+      <w:u w:val="single"/>
+    </w:rPr>
+  </w:style>
+  <w:style w:type="paragraph" w:styleId="NoSpacing">
+    <w:name w:val="No Spacing"/>
+    <w:link w:val="NoSpacingChar"/>
+    <w:uiPriority w:val="1"/>
+    <w:qFormat/>
+    <w:rsid w:val="00E60722"/>
+    <w:pPr>
+      <w:spacing w:after="0" w:line="240" w:lineRule="auto"/>
+    </w:pPr>
+    <w:rPr>
+      <w:rFonts w:ascii="Calibri" w:hAnsi="Calibri"/>
+    </w:rPr>
+  </w:style>
+  <w:style w:type="character" w:customStyle="1" w:styleId="NoSpacingChar">
+    <w:name w:val="No Spacing Char"/>
+    <w:basedOn w:val="DefaultParagraphFont"/>
+    <w:link w:val="NoSpacing"/>
+    <w:uiPriority w:val="1"/>
+    <w:rsid w:val="00590C88"/>
+    <w:rPr>
+      <w:rFonts w:ascii="Calibri" w:hAnsi="Calibri"/>
+    </w:rPr>
+  </w:style>
   <w:style w:type="table" w:styleId="TableGrid">
     <w:name w:val="Table Grid"/>
     <w:basedOn w:val="TableNormal"/>
     <w:uiPriority w:val="39"/>
-    <w:rsid w:val="00755573"/>
+    <w:rsid w:val="00A57C25"/>
     <w:pPr>
       <w:spacing w:after="0" w:line="240" w:lineRule="auto"/>
     </w:pPr>
@@ -2287,6 +3582,95 @@
         <w:insideV w:val="single" w:sz="4" w:space="0" w:color="auto"/>
       </w:tblBorders>
     </w:tblPr>
+  </w:style>
+  <w:style w:type="paragraph" w:styleId="NormalWeb">
+    <w:name w:val="Normal (Web)"/>
+    <w:basedOn w:val="Normal"/>
+    <w:uiPriority w:val="99"/>
+    <w:unhideWhenUsed/>
+    <w:rsid w:val="004B5D5B"/>
+    <w:pPr>
+      <w:spacing w:before="100" w:beforeAutospacing="1" w:after="100" w:afterAutospacing="1" w:line="240" w:lineRule="auto"/>
+    </w:pPr>
+    <w:rPr>
+      <w:rFonts w:ascii="Times New Roman" w:eastAsia="Times New Roman" w:hAnsi="Times New Roman" w:cs="Times New Roman"/>
+      <w:kern w:val="0"/>
+      <w:sz w:val="24"/>
+      <w:szCs w:val="24"/>
+      <w:lang w:eastAsia="en-IE"/>
+      <w14:ligatures w14:val="none"/>
+    </w:rPr>
+  </w:style>
+  <w:style w:type="character" w:styleId="UnresolvedMention">
+    <w:name w:val="Unresolved Mention"/>
+    <w:basedOn w:val="DefaultParagraphFont"/>
+    <w:uiPriority w:val="99"/>
+    <w:semiHidden/>
+    <w:unhideWhenUsed/>
+    <w:rsid w:val="001F7AC9"/>
+    <w:rPr>
+      <w:color w:val="605E5C"/>
+      <w:shd w:val="clear" w:color="auto" w:fill="E1DFDD"/>
+    </w:rPr>
+  </w:style>
+  <w:style w:type="paragraph" w:styleId="Caption">
+    <w:name w:val="caption"/>
+    <w:basedOn w:val="Normal"/>
+    <w:next w:val="Normal"/>
+    <w:uiPriority w:val="35"/>
+    <w:unhideWhenUsed/>
+    <w:qFormat/>
+    <w:rsid w:val="000E0185"/>
+    <w:pPr>
+      <w:spacing w:after="200" w:line="240" w:lineRule="auto"/>
+    </w:pPr>
+    <w:rPr>
+      <w:i/>
+      <w:iCs/>
+      <w:color w:val="0E2841" w:themeColor="text2"/>
+      <w:sz w:val="18"/>
+      <w:szCs w:val="18"/>
+    </w:rPr>
+  </w:style>
+  <w:style w:type="paragraph" w:customStyle="1" w:styleId="TableofContentsEdit">
+    <w:name w:val="Table of Contents Edit"/>
+    <w:basedOn w:val="TOC1"/>
+    <w:link w:val="TableofContentsEditChar"/>
+    <w:qFormat/>
+    <w:rsid w:val="00873E03"/>
+    <w:pPr>
+      <w:tabs>
+        <w:tab w:val="right" w:leader="dot" w:pos="9016"/>
+      </w:tabs>
+      <w:spacing w:after="0" w:line="480" w:lineRule="auto"/>
+    </w:pPr>
+    <w:rPr>
+      <w:color w:val="000000" w:themeColor="text1"/>
+      <w:sz w:val="28"/>
+      <w:szCs w:val="24"/>
+    </w:rPr>
+  </w:style>
+  <w:style w:type="character" w:customStyle="1" w:styleId="TOC1Char">
+    <w:name w:val="TOC 1 Char"/>
+    <w:basedOn w:val="DefaultParagraphFont"/>
+    <w:link w:val="TOC1"/>
+    <w:uiPriority w:val="39"/>
+    <w:rsid w:val="00C8443C"/>
+    <w:rPr>
+      <w:rFonts w:ascii="Calibri" w:hAnsi="Calibri"/>
+    </w:rPr>
+  </w:style>
+  <w:style w:type="character" w:customStyle="1" w:styleId="TableofContentsEditChar">
+    <w:name w:val="Table of Contents Edit Char"/>
+    <w:basedOn w:val="TOC1Char"/>
+    <w:link w:val="TableofContentsEdit"/>
+    <w:rsid w:val="00873E03"/>
+    <w:rPr>
+      <w:rFonts w:ascii="Calibri" w:hAnsi="Calibri"/>
+      <w:color w:val="000000" w:themeColor="text1"/>
+      <w:sz w:val="28"/>
+      <w:szCs w:val="24"/>
+    </w:rPr>
   </w:style>
 </w:styles>
 </file>
@@ -2584,4 +3968,35 @@
     </a:ext>
   </a:extLst>
 </a:theme>
+</file>
+
+<file path=customXml/item1.xml><?xml version="1.0" encoding="utf-8"?>
+<CoverPageProperties xmlns="http://schemas.microsoft.com/office/2006/coverPageProps">
+  <PublishDate>2024-03-29T00:00:00</PublishDate>
+  <Abstract/>
+  <CompanyAddress/>
+  <CompanyPhone/>
+  <CompanyFax/>
+  <CompanyEmail/>
+</CoverPageProperties>
+</file>
+
+<file path=customXml/item2.xml><?xml version="1.0" encoding="utf-8"?>
+<b:Sources xmlns:b="http://schemas.openxmlformats.org/officeDocument/2006/bibliography" xmlns="http://schemas.openxmlformats.org/officeDocument/2006/bibliography" SelectedStyle="\APASixthEditionOfficeOnline.xsl" StyleName="APA" Version="6"/>
+</file>
+
+<file path=customXml/itemProps1.xml><?xml version="1.0" encoding="utf-8"?>
+<ds:datastoreItem xmlns:ds="http://schemas.openxmlformats.org/officeDocument/2006/customXml" ds:itemID="{55AF091B-3C7A-41E3-B477-F2FDAA23CFDA}">
+  <ds:schemaRefs>
+    <ds:schemaRef ds:uri="http://schemas.microsoft.com/office/2006/coverPageProps"/>
+  </ds:schemaRefs>
+</ds:datastoreItem>
+</file>
+
+<file path=customXml/itemProps2.xml><?xml version="1.0" encoding="utf-8"?>
+<ds:datastoreItem xmlns:ds="http://schemas.openxmlformats.org/officeDocument/2006/customXml" ds:itemID="{88D7FB41-8B56-41BB-B662-C7FEDF2002A1}">
+  <ds:schemaRefs>
+    <ds:schemaRef ds:uri="http://schemas.openxmlformats.org/officeDocument/2006/bibliography"/>
+  </ds:schemaRefs>
+</ds:datastoreItem>
 </file>
--- a/CA 1 – Capstone Project Proposal.docx
+++ b/CA 1 – Capstone Project Proposal.docx
@@ -587,6 +587,14 @@
                 <w:szCs w:val="32"/>
               </w:rPr>
             </w:pPr>
+            <w:r>
+              <w:rPr>
+                <w:color w:val="000000" w:themeColor="text1"/>
+                <w:sz w:val="32"/>
+                <w:szCs w:val="32"/>
+              </w:rPr>
+              <w:t>26/10/2024</w:t>
+            </w:r>
           </w:p>
         </w:tc>
       </w:tr>
@@ -749,7 +757,11 @@
           </mc:Choice>
           <mc:Fallback>
             <w:pict>
-              <v:shape w14:anchorId="47C01022" id="Text Box 1" o:spid="_x0000_s1027" type="#_x0000_t202" style="position:absolute;margin-left:0;margin-top:66.75pt;width:454.5pt;height:224.25pt;z-index:251663360;visibility:visible;mso-wrap-style:square;mso-width-percent:0;mso-height-percent:0;mso-wrap-distance-left:9pt;mso-wrap-distance-top:0;mso-wrap-distance-right:9pt;mso-wrap-distance-bottom:0;mso-position-horizontal:left;mso-position-horizontal-relative:margin;mso-position-vertical:absolute;mso-position-vertical-relative:text;mso-width-percent:0;mso-height-percent:0;mso-width-relative:margin;mso-height-relative:margin;v-text-anchor:top" o:gfxdata="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" fillcolor="white [3201]" strokecolor="#156082 [3204]" strokeweight="2.25pt">
+              <v:shapetype w14:anchorId="47C01022" id="_x0000_t202" coordsize="21600,21600" o:spt="202" path="m,l,21600r21600,l21600,xe">
+                <v:stroke joinstyle="miter"/>
+                <v:path gradientshapeok="t" o:connecttype="rect"/>
+              </v:shapetype>
+              <v:shape id="Text Box 1" o:spid="_x0000_s1026" type="#_x0000_t202" style="position:absolute;margin-left:0;margin-top:66.75pt;width:454.5pt;height:224.25pt;z-index:251663360;visibility:visible;mso-wrap-style:square;mso-width-percent:0;mso-height-percent:0;mso-wrap-distance-left:9pt;mso-wrap-distance-top:0;mso-wrap-distance-right:9pt;mso-wrap-distance-bottom:0;mso-position-horizontal:left;mso-position-horizontal-relative:margin;mso-position-vertical:absolute;mso-position-vertical-relative:text;mso-width-percent:0;mso-height-percent:0;mso-width-relative:margin;mso-height-relative:margin;v-text-anchor:top" o:gfxdata="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" fillcolor="white [3201]" strokecolor="#156082 [3204]" strokeweight="2.25pt">
                 <v:textbox>
                   <w:txbxContent>
                     <w:p>
@@ -2100,7 +2112,7 @@
             </mc:Choice>
             <mc:Fallback>
               <w:pict>
-                <v:rect w14:anchorId="4E7E2743" id="Rectangle 5" o:spid="_x0000_s1028" style="position:absolute;margin-left:0;margin-top:0;width:44.55pt;height:15.1pt;rotation:180;flip:x;z-index:251659264;visibility:visible;mso-wrap-style:square;mso-width-percent:0;mso-height-percent:0;mso-wrap-distance-left:9pt;mso-wrap-distance-top:0;mso-wrap-distance-right:9pt;mso-wrap-distance-bottom:0;mso-position-horizontal:center;mso-position-horizontal-relative:right-margin-area;mso-position-vertical:center;mso-position-vertical-relative:bottom-margin-area;mso-width-percent:0;mso-height-percent:0;mso-width-relative:page;mso-height-relative:bottom-margin-area;v-text-anchor:top" o:gfxdata="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" filled="f" fillcolor="#c0504d" stroked="f" strokecolor="#5c83b4" strokeweight="2.25pt">
+                <v:rect w14:anchorId="4E7E2743" id="Rectangle 5" o:spid="_x0000_s1027" style="position:absolute;margin-left:0;margin-top:0;width:44.55pt;height:15.1pt;rotation:180;flip:x;z-index:251659264;visibility:visible;mso-wrap-style:square;mso-width-percent:0;mso-height-percent:0;mso-wrap-distance-left:9pt;mso-wrap-distance-top:0;mso-wrap-distance-right:9pt;mso-wrap-distance-bottom:0;mso-position-horizontal:center;mso-position-horizontal-relative:right-margin-area;mso-position-vertical:center;mso-position-vertical-relative:bottom-margin-area;mso-width-percent:0;mso-height-percent:0;mso-width-relative:page;mso-height-relative:bottom-margin-area;v-text-anchor:top" o:gfxdata="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" filled="f" fillcolor="#c0504d" stroked="f" strokecolor="#5c83b4" strokeweight="2.25pt">
                   <v:textbox inset=",0,,0">
                     <w:txbxContent>
                       <w:p>
@@ -3095,6 +3107,7 @@
   <w:style w:type="character" w:default="1" w:styleId="DefaultParagraphFont">
     <w:name w:val="Default Paragraph Font"/>
     <w:uiPriority w:val="1"/>
+    <w:semiHidden/>
     <w:unhideWhenUsed/>
   </w:style>
   <w:style w:type="table" w:default="1" w:styleId="TableNormal">

--- a/CA 1 – Capstone Project Proposal.docx
+++ b/CA 1 – Capstone Project Proposal.docx
@@ -1644,28 +1644,12 @@
     <w:p>
       <w:bookmarkStart w:id="2" w:name="_Hlk162520147"/>
       <w:r>
-        <w:t xml:space="preserve">The housing market plays an essential role in economic stability and development. Housing prices directly influence household wealth, investment decisions, and urban planning. Fluctuations in housing prices affect not only individual homeowners but also investors and governments, making the prediction of housing prices a critical task for many sectors. Predicting housing prices with accuracy can help stakeholders make informed decisions about investments, development, and economic policies. Traditional statistical methods have long been used to forecast housing prices, but these techniques often fall short when it comes to capturing the complex and dynamic nature of the housing market. However, advances in machine learning offer new opportunities to improve the accuracy and reliability of prediction models by </w:t>
-      </w:r>
-      <w:proofErr w:type="spellStart"/>
-      <w:r>
-        <w:t>analyzing</w:t>
-      </w:r>
-      <w:proofErr w:type="spellEnd"/>
-      <w:r>
-        <w:t xml:space="preserve"> large datasets and identifying patterns in housing prices more efficiently than traditional methods (Case and Quigley, 1991).</w:t>
-      </w:r>
-    </w:p>
-    <w:p>
-      <w:r>
-        <w:t xml:space="preserve">The increased availability of housing data allows machine learning techniques to provide a reliable solution for forecasting housing prices based on various features such as property size, location, nearby amenities, and infrastructure. This project aims to develop a machine learning model capable of accurately predicting housing prices by </w:t>
-      </w:r>
-      <w:proofErr w:type="spellStart"/>
-      <w:r>
-        <w:t>analyzing</w:t>
-      </w:r>
-      <w:proofErr w:type="spellEnd"/>
-      <w:r>
-        <w:t xml:space="preserve"> data from European Union sources, focusing on the factors that drive price fluctuations. The outcomes will have practical applications for real estate companies, investors, urban planners, and policymakers who need data-driven insights for decision-making in the ever-changing housing market.</w:t>
+        <w:t>The housing market plays an essential role in economic stability and development. Housing prices directly influence household wealth, investment decisions, and urban planning. Fluctuations in housing prices affect not only individual homeowners but also investors and governments, making the prediction of housing prices a critical task for many sectors. Predicting housing prices with accuracy can help stakeholders make informed decisions about investments, development, and economic policies. Traditional statistical methods have long been used to forecast housing prices, but these techniques often fall short when it comes to capturing the complex and dynamic nature of the housing market. However, advances in machine learning offer new opportunities to improve the accuracy and reliability of prediction models by analyzing large datasets and identifying patterns in housing prices more efficiently than traditional methods (Case and Quigley, 1991).</w:t>
+      </w:r>
+    </w:p>
+    <w:p>
+      <w:r>
+        <w:t>The increased availability of housing data allows machine learning techniques to provide a reliable solution for forecasting housing prices based on various features such as property size, location, nearby amenities, and infrastructure. This project aims to develop a machine learning model capable of accurately predicting housing prices by analyzing data from European Union sources, focusing on the factors that drive price fluctuations. The outcomes will have practical applications for real estate companies, investors, urban planners, and policymakers who need data-driven insights for decision-making in the ever-changing housing market.</w:t>
       </w:r>
       <w:bookmarkEnd w:id="2"/>
     </w:p>
@@ -1710,15 +1694,7 @@
     </w:p>
     <w:p>
       <w:r>
-        <w:t xml:space="preserve">The housing market is subject to constant fluctuations due to various factors, including economic conditions, supply and demand, and location-specific variables. Traditional statistical models used for predicting housing prices often struggle to capture the complex relationships between these variables, resulting in inaccurate or incomplete forecasts. As a result, there is a growing need for more sophisticated prediction techniques that can account for these complexities and offer better accuracy. The goal of this project is to address this need by utilizing machine learning techniques that can automatically learn from historical data and improve predictions over time (Mueller and </w:t>
-      </w:r>
-      <w:proofErr w:type="spellStart"/>
-      <w:r>
-        <w:t>Tibshirani</w:t>
-      </w:r>
-      <w:proofErr w:type="spellEnd"/>
-      <w:r>
-        <w:t>, 2020).</w:t>
+        <w:t>The housing market is subject to constant fluctuations due to various factors, including economic conditions, supply and demand, and location-specific variables. Traditional statistical models used for predicting housing prices often struggle to capture the complex relationships between these variables, resulting in inaccurate or incomplete forecasts. As a result, there is a growing need for more sophisticated prediction techniques that can account for these complexities and offer better accuracy. The goal of this project is to address this need by utilizing machine learning techniques that can automatically learn from historical data and improve predictions over time (Mueller and Tibshirani, 2020).</w:t>
       </w:r>
     </w:p>
     <w:p>
@@ -1794,15 +1770,7 @@
     </w:p>
     <w:p>
       <w:r>
-        <w:t xml:space="preserve">Additionally, housing data is often subject to social and economic biases, such as disparities in pricing based on </w:t>
-      </w:r>
-      <w:proofErr w:type="spellStart"/>
-      <w:r>
-        <w:t>neighborhood</w:t>
-      </w:r>
-      <w:proofErr w:type="spellEnd"/>
-      <w:r>
-        <w:t xml:space="preserve"> characteristics or socioeconomic status. Machine learning models are particularly vulnerable to reinforcing these biases if they are not carefully monitored (O’Neil, 2016). Therefore, this project will implement fairness checks to ensure that the model provides unbiased predictions across different demographic and geographic areas. By addressing these ethical considerations, the project will ensure that the developed model not only meets technical standards but also upholds the principles of fairness and transparency.</w:t>
+        <w:t>Additionally, housing data is often subject to social and economic biases, such as disparities in pricing based on neighborhood characteristics or socioeconomic status. Machine learning models are particularly vulnerable to reinforcing these biases if they are not carefully monitored (O’Neil, 2016). Therefore, this project will implement fairness checks to ensure that the model provides unbiased predictions across different demographic and geographic areas. By addressing these ethical considerations, the project will ensure that the developed model not only meets technical standards but also upholds the principles of fairness and transparency.</w:t>
       </w:r>
     </w:p>
     <w:p>
@@ -1876,15 +1844,7 @@
     </w:p>
     <w:p>
       <w:r>
-        <w:t xml:space="preserve">Mueller, A. and </w:t>
-      </w:r>
-      <w:proofErr w:type="spellStart"/>
-      <w:r>
-        <w:t>Tibshirani</w:t>
-      </w:r>
-      <w:proofErr w:type="spellEnd"/>
-      <w:r>
-        <w:t xml:space="preserve">, R. (2020). </w:t>
+        <w:t xml:space="preserve">Mueller, A. and Tibshirani, R. (2020). </w:t>
       </w:r>
       <w:r>
         <w:rPr>
@@ -1912,6 +1872,15 @@
         <w:t>. 1st ed. Penguin Random House.</w:t>
       </w:r>
       <w:bookmarkEnd w:id="0"/>
+    </w:p>
+    <w:p/>
+    <w:p>
+      <w:r>
+        <w:t xml:space="preserve">GitHub link: </w:t>
+      </w:r>
+      <w:r>
+        <w:t>https://github.com/CCT-Dublin/ca-1-Robert-Jonjic</w:t>
+      </w:r>
     </w:p>
     <w:sectPr>
       <w:footerReference w:type="default" r:id="rId13"/>
